--- a/16. 剑指offer/面试题30. 包含min函数的栈.docx
+++ b/16. 剑指offer/面试题30. 包含min函数的栈.docx
@@ -1,10 +1,10 @@
 
 <file path=word/document.xml><?xml version="1.0" encoding="utf-8"?>
-<w:document xmlns:wpc="http://schemas.microsoft.com/office/word/2010/wordprocessingCanvas" xmlns:cx="http://schemas.microsoft.com/office/drawing/2014/chartex" xmlns:cx1="http://schemas.microsoft.com/office/drawing/2015/9/8/chartex" xmlns:mc="http://schemas.openxmlformats.org/markup-compatibility/2006" xmlns:o="urn:schemas-microsoft-com:office:office" xmlns:r="http://schemas.openxmlformats.org/officeDocument/2006/relationships" xmlns:m="http://schemas.openxmlformats.org/officeDocument/2006/math" xmlns:v="urn:schemas-microsoft-com:vml" xmlns:wp14="http://schemas.microsoft.com/office/word/2010/wordprocessingDrawing" xmlns:wp="http://schemas.openxmlformats.org/drawingml/2006/wordprocessingDrawing" xmlns:w10="urn:schemas-microsoft-com:office:word" xmlns:w="http://schemas.openxmlformats.org/wordprocessingml/2006/main" xmlns:w14="http://schemas.microsoft.com/office/word/2010/wordml" xmlns:w15="http://schemas.microsoft.com/office/word/2012/wordml" xmlns:w16se="http://schemas.microsoft.com/office/word/2015/wordml/symex" xmlns:wpg="http://schemas.microsoft.com/office/word/2010/wordprocessingGroup" xmlns:wpi="http://schemas.microsoft.com/office/word/2010/wordprocessingInk" xmlns:wne="http://schemas.microsoft.com/office/word/2006/wordml" xmlns:wps="http://schemas.microsoft.com/office/word/2010/wordprocessingShape" mc:Ignorable="w14 w15 w16se wp14">
+<w:document xmlns:wpc="http://schemas.microsoft.com/office/word/2010/wordprocessingCanvas" xmlns:mc="http://schemas.openxmlformats.org/markup-compatibility/2006" xmlns:o="urn:schemas-microsoft-com:office:office" xmlns:r="http://schemas.openxmlformats.org/officeDocument/2006/relationships" xmlns:m="http://schemas.openxmlformats.org/officeDocument/2006/math" xmlns:v="urn:schemas-microsoft-com:vml" xmlns:wp14="http://schemas.microsoft.com/office/word/2010/wordprocessingDrawing" xmlns:wp="http://schemas.openxmlformats.org/drawingml/2006/wordprocessingDrawing" xmlns:w="http://schemas.openxmlformats.org/wordprocessingml/2006/main" xmlns:w14="http://schemas.microsoft.com/office/word/2010/wordml" xmlns:w10="urn:schemas-microsoft-com:office:word" xmlns:w15="http://schemas.microsoft.com/office/word/2012/wordml" xmlns:wpg="http://schemas.microsoft.com/office/word/2010/wordprocessingGroup" xmlns:wpi="http://schemas.microsoft.com/office/word/2010/wordprocessingInk" xmlns:wne="http://schemas.microsoft.com/office/word/2006/wordml" xmlns:wps="http://schemas.microsoft.com/office/word/2010/wordprocessingShape" xmlns:wpsCustomData="http://www.wps.cn/officeDocument/2013/wpsCustomData" mc:Ignorable="w14 w15 wp14">
   <w:body>
     <w:p>
       <w:pPr>
-        <w:pStyle w:val="1"/>
+        <w:pStyle w:val="2"/>
       </w:pPr>
       <w:r>
         <w:rPr>
@@ -21,25 +21,56 @@
         <w:rPr>
           <w:rFonts w:hint="eastAsia"/>
         </w:rPr>
-        <w:t>定义栈的数据结构，请在该类型中实现一个能够得到栈的最小元素的</w:t>
+        <w:t>定义栈的数据结构，请在该类型中实现一个能够得到栈的最小元素的min函数GetMin</w:t>
+      </w:r>
+      <w:r>
+        <w:t>()</w:t>
       </w:r>
       <w:r>
         <w:rPr>
           <w:rFonts w:hint="eastAsia"/>
         </w:rPr>
-        <w:t>min</w:t>
+        <w:t>。在该栈中，调用min、push及pop的时间复杂度都是O</w:t>
+      </w:r>
+      <w:r>
+        <w:t>(1)</w:t>
       </w:r>
       <w:r>
         <w:rPr>
           <w:rFonts w:hint="eastAsia"/>
         </w:rPr>
-        <w:t>函数</w:t>
+        <w:t>。</w:t>
+      </w:r>
+    </w:p>
+    <w:p>
+      <w:r>
+        <w:tab/>
       </w:r>
       <w:r>
         <w:rPr>
           <w:rFonts w:hint="eastAsia"/>
         </w:rPr>
-        <w:t>GetMin</w:t>
+        <w:t>push</w:t>
+      </w:r>
+      <w:r>
+        <w:t>(x)</w:t>
+      </w:r>
+      <w:r>
+        <w:rPr>
+          <w:rFonts w:hint="eastAsia"/>
+        </w:rPr>
+        <w:t>：将元素x推入栈中；</w:t>
+      </w:r>
+    </w:p>
+    <w:p>
+      <w:r>
+        <w:tab/>
+      </w:r>
+      <w:r>
+        <w:rPr>
+          <w:rFonts w:hint="eastAsia"/>
+        </w:rPr>
+        <w:t>pop</w:t>
       </w:r>
       <w:r>
         <w:t>()</w:t>
@@ -48,342 +79,89 @@
         <w:rPr>
           <w:rFonts w:hint="eastAsia"/>
         </w:rPr>
-        <w:t>。在该栈中，调用</w:t>
+        <w:t>：删除栈顶的元素</w:t>
+      </w:r>
+    </w:p>
+    <w:p>
+      <w:r>
+        <w:tab/>
       </w:r>
       <w:r>
         <w:rPr>
           <w:rFonts w:hint="eastAsia"/>
         </w:rPr>
-        <w:t>min</w:t>
+        <w:t>top</w:t>
+      </w:r>
+      <w:r>
+        <w:t>()</w:t>
       </w:r>
       <w:r>
         <w:rPr>
           <w:rFonts w:hint="eastAsia"/>
         </w:rPr>
-        <w:t>、</w:t>
+        <w:t>：获取栈顶元素</w:t>
+      </w:r>
+    </w:p>
+    <w:p>
+      <w:r>
+        <w:tab/>
       </w:r>
       <w:r>
         <w:rPr>
           <w:rFonts w:hint="eastAsia"/>
         </w:rPr>
-        <w:t>push</w:t>
+        <w:t>getMin</w:t>
+      </w:r>
+      <w:r>
+        <w:t>()</w:t>
       </w:r>
       <w:r>
         <w:rPr>
           <w:rFonts w:hint="eastAsia"/>
         </w:rPr>
-        <w:t>及</w:t>
-      </w:r>
+        <w:t>：检索栈中的最小元素</w:t>
+      </w:r>
+    </w:p>
+    <w:p>
+      <w:pPr>
+        <w:pStyle w:val="2"/>
+      </w:pPr>
       <w:r>
         <w:rPr>
           <w:rFonts w:hint="eastAsia"/>
         </w:rPr>
-        <w:t>pop</w:t>
-      </w:r>
+        <w:t>分析</w:t>
+      </w:r>
+    </w:p>
+    <w:p>
+      <w:pPr>
+        <w:ind w:firstLine="420"/>
+      </w:pPr>
       <w:r>
         <w:rPr>
           <w:rFonts w:hint="eastAsia"/>
         </w:rPr>
-        <w:t>的时间复杂度都是</w:t>
+        <w:t>可以定义一个变量minEle存储最小值，在入栈的时候依次将入栈元素与之比较，小于该值则更新该值为入栈元素，否则继续。在获取最小元素的时候，直接返回该变量即可。但是，这种方案在pop操作的时候存在问题：比如push元素为3,2,1，minEle=</w:t>
+      </w:r>
+      <w:r>
+        <w:t>1</w:t>
       </w:r>
       <w:r>
         <w:rPr>
           <w:rFonts w:hint="eastAsia"/>
         </w:rPr>
-        <w:t>O</w:t>
-      </w:r>
-      <w:r>
-        <w:t>(1)</w:t>
+        <w:t>，pop出1的时候，该值应该更新为2，而不应该为1。也就是说，我们在push操作更新minEle的时候不应该将之前的旧的最小值覆盖掉，应该保存起来pop的时候使用。</w:t>
+      </w:r>
+    </w:p>
+    <w:p>
+      <w:r>
+        <w:tab/>
       </w:r>
       <w:r>
         <w:rPr>
           <w:rFonts w:hint="eastAsia"/>
         </w:rPr>
-        <w:t>。</w:t>
-      </w:r>
-    </w:p>
-    <w:p>
-      <w:r>
-        <w:tab/>
-      </w:r>
-      <w:r>
-        <w:rPr>
-          <w:rFonts w:hint="eastAsia"/>
-        </w:rPr>
-        <w:t>push</w:t>
-      </w:r>
-      <w:r>
-        <w:t>(x)</w:t>
-      </w:r>
-      <w:r>
-        <w:rPr>
-          <w:rFonts w:hint="eastAsia"/>
-        </w:rPr>
-        <w:t>：将元素</w:t>
-      </w:r>
-      <w:r>
-        <w:rPr>
-          <w:rFonts w:hint="eastAsia"/>
-        </w:rPr>
-        <w:t>x</w:t>
-      </w:r>
-      <w:r>
-        <w:rPr>
-          <w:rFonts w:hint="eastAsia"/>
-        </w:rPr>
-        <w:t>推入栈中；</w:t>
-      </w:r>
-    </w:p>
-    <w:p>
-      <w:r>
-        <w:tab/>
-      </w:r>
-      <w:r>
-        <w:rPr>
-          <w:rFonts w:hint="eastAsia"/>
-        </w:rPr>
-        <w:t>pop</w:t>
-      </w:r>
-      <w:r>
-        <w:t>()</w:t>
-      </w:r>
-      <w:r>
-        <w:rPr>
-          <w:rFonts w:hint="eastAsia"/>
-        </w:rPr>
-        <w:t>：删除栈顶的元素</w:t>
-      </w:r>
-    </w:p>
-    <w:p>
-      <w:r>
-        <w:tab/>
-      </w:r>
-      <w:r>
-        <w:rPr>
-          <w:rFonts w:hint="eastAsia"/>
-        </w:rPr>
-        <w:t>top</w:t>
-      </w:r>
-      <w:r>
-        <w:t>()</w:t>
-      </w:r>
-      <w:r>
-        <w:rPr>
-          <w:rFonts w:hint="eastAsia"/>
-        </w:rPr>
-        <w:t>：获取栈顶元素</w:t>
-      </w:r>
-    </w:p>
-    <w:p>
-      <w:r>
-        <w:tab/>
-      </w:r>
-      <w:r>
-        <w:rPr>
-          <w:rFonts w:hint="eastAsia"/>
-        </w:rPr>
-        <w:t>getMin</w:t>
-      </w:r>
-      <w:r>
-        <w:t>()</w:t>
-      </w:r>
-      <w:r>
-        <w:rPr>
-          <w:rFonts w:hint="eastAsia"/>
-        </w:rPr>
-        <w:t>：检索栈中的最小元素</w:t>
-      </w:r>
-    </w:p>
-    <w:p>
-      <w:pPr>
-        <w:pStyle w:val="1"/>
-      </w:pPr>
-      <w:r>
-        <w:rPr>
-          <w:rFonts w:hint="eastAsia"/>
-        </w:rPr>
-        <w:t>分析</w:t>
-      </w:r>
-    </w:p>
-    <w:p>
-      <w:pPr>
-        <w:ind w:firstLine="420"/>
-      </w:pPr>
-      <w:r>
-        <w:rPr>
-          <w:rFonts w:hint="eastAsia"/>
-        </w:rPr>
-        <w:t>可以定义一个变量</w:t>
-      </w:r>
-      <w:r>
-        <w:rPr>
-          <w:rFonts w:hint="eastAsia"/>
-        </w:rPr>
-        <w:t>minEle</w:t>
-      </w:r>
-      <w:r>
-        <w:rPr>
-          <w:rFonts w:hint="eastAsia"/>
-        </w:rPr>
-        <w:t>存储最小值，在入栈的时候依次将入栈元素与之比较，小于该值则更新该值为入栈元素，否则继续。在获取最小元素的时候，直接返回该变量即可。但是，这种方案在</w:t>
-      </w:r>
-      <w:r>
-        <w:rPr>
-          <w:rFonts w:hint="eastAsia"/>
-        </w:rPr>
-        <w:t>pop</w:t>
-      </w:r>
-      <w:r>
-        <w:rPr>
-          <w:rFonts w:hint="eastAsia"/>
-        </w:rPr>
-        <w:t>操作的时候存在问题：比如</w:t>
-      </w:r>
-      <w:r>
-        <w:rPr>
-          <w:rFonts w:hint="eastAsia"/>
-        </w:rPr>
-        <w:t>push</w:t>
-      </w:r>
-      <w:r>
-        <w:rPr>
-          <w:rFonts w:hint="eastAsia"/>
-        </w:rPr>
-        <w:t>元素为</w:t>
-      </w:r>
-      <w:r>
-        <w:rPr>
-          <w:rFonts w:hint="eastAsia"/>
-        </w:rPr>
-        <w:t>3,2,1</w:t>
-      </w:r>
-      <w:r>
-        <w:rPr>
-          <w:rFonts w:hint="eastAsia"/>
-        </w:rPr>
-        <w:t>，</w:t>
-      </w:r>
-      <w:r>
-        <w:rPr>
-          <w:rFonts w:hint="eastAsia"/>
-        </w:rPr>
-        <w:t>minEle=</w:t>
-      </w:r>
-      <w:r>
-        <w:t>1</w:t>
-      </w:r>
-      <w:r>
-        <w:rPr>
-          <w:rFonts w:hint="eastAsia"/>
-        </w:rPr>
-        <w:t>，</w:t>
-      </w:r>
-      <w:r>
-        <w:rPr>
-          <w:rFonts w:hint="eastAsia"/>
-        </w:rPr>
-        <w:t>pop</w:t>
-      </w:r>
-      <w:r>
-        <w:rPr>
-          <w:rFonts w:hint="eastAsia"/>
-        </w:rPr>
-        <w:t>出</w:t>
-      </w:r>
-      <w:r>
-        <w:rPr>
-          <w:rFonts w:hint="eastAsia"/>
-        </w:rPr>
-        <w:t>1</w:t>
-      </w:r>
-      <w:r>
-        <w:rPr>
-          <w:rFonts w:hint="eastAsia"/>
-        </w:rPr>
-        <w:t>的时候，该值应该更新为</w:t>
-      </w:r>
-      <w:r>
-        <w:rPr>
-          <w:rFonts w:hint="eastAsia"/>
-        </w:rPr>
-        <w:t>2</w:t>
-      </w:r>
-      <w:r>
-        <w:rPr>
-          <w:rFonts w:hint="eastAsia"/>
-        </w:rPr>
-        <w:t>，而不应该为</w:t>
-      </w:r>
-      <w:r>
-        <w:rPr>
-          <w:rFonts w:hint="eastAsia"/>
-        </w:rPr>
-        <w:t>1</w:t>
-      </w:r>
-      <w:r>
-        <w:rPr>
-          <w:rFonts w:hint="eastAsia"/>
-        </w:rPr>
-        <w:t>。也就是说，我们在</w:t>
-      </w:r>
-      <w:r>
-        <w:rPr>
-          <w:rFonts w:hint="eastAsia"/>
-        </w:rPr>
-        <w:t>push</w:t>
-      </w:r>
-      <w:r>
-        <w:rPr>
-          <w:rFonts w:hint="eastAsia"/>
-        </w:rPr>
-        <w:t>操作更新</w:t>
-      </w:r>
-      <w:r>
-        <w:rPr>
-          <w:rFonts w:hint="eastAsia"/>
-        </w:rPr>
-        <w:t>minEle</w:t>
-      </w:r>
-      <w:r>
-        <w:rPr>
-          <w:rFonts w:hint="eastAsia"/>
-        </w:rPr>
-        <w:t>的时候不应该将之前的旧的最小值覆盖掉，应该保存起来</w:t>
-      </w:r>
-      <w:r>
-        <w:rPr>
-          <w:rFonts w:hint="eastAsia"/>
-        </w:rPr>
-        <w:t>pop</w:t>
-      </w:r>
-      <w:r>
-        <w:rPr>
-          <w:rFonts w:hint="eastAsia"/>
-        </w:rPr>
-        <w:t>的时候使用。</w:t>
-      </w:r>
-    </w:p>
-    <w:p>
-      <w:r>
-        <w:tab/>
-      </w:r>
-      <w:r>
-        <w:rPr>
-          <w:rFonts w:hint="eastAsia"/>
-        </w:rPr>
-        <w:t>采用</w:t>
-      </w:r>
-      <w:r>
-        <w:rPr>
-          <w:rFonts w:hint="eastAsia"/>
-        </w:rPr>
-        <w:t>1</w:t>
-      </w:r>
-      <w:r>
-        <w:rPr>
-          <w:rFonts w:hint="eastAsia"/>
-        </w:rPr>
-        <w:t>个变量记录最小值：</w:t>
+        <w:t>采用1个变量记录最小值：</w:t>
       </w:r>
     </w:p>
     <w:p>
@@ -391,12 +169,9 @@
         <w:jc w:val="center"/>
       </w:pPr>
       <w:r>
-        <w:rPr>
-          <w:noProof/>
-        </w:rPr>
         <w:drawing>
-          <wp:inline distT="0" distB="0" distL="0" distR="0" wp14:anchorId="0CE6925E" wp14:editId="0489DD38">
-            <wp:extent cx="4219048" cy="1333333"/>
+          <wp:inline distT="0" distB="0" distL="0" distR="0">
+            <wp:extent cx="4218940" cy="1332865"/>
             <wp:effectExtent l="0" t="0" r="0" b="635"/>
             <wp:docPr id="44" name="图片 44"/>
             <wp:cNvGraphicFramePr>
@@ -406,11 +181,13 @@
               <a:graphicData uri="http://schemas.openxmlformats.org/drawingml/2006/picture">
                 <pic:pic xmlns:pic="http://schemas.openxmlformats.org/drawingml/2006/picture">
                   <pic:nvPicPr>
-                    <pic:cNvPr id="1" name=""/>
-                    <pic:cNvPicPr/>
+                    <pic:cNvPr id="44" name="图片 44"/>
+                    <pic:cNvPicPr>
+                      <a:picLocks noChangeAspect="1"/>
+                    </pic:cNvPicPr>
                   </pic:nvPicPr>
                   <pic:blipFill>
-                    <a:blip r:embed="rId6">
+                    <a:blip r:embed="rId4">
                       <a:extLst>
                         <a:ext uri="{28A0092B-C50C-407E-A947-70E740481C1C}">
                           <a14:useLocalDpi xmlns:a14="http://schemas.microsoft.com/office/drawing/2010/main" val="0"/>
@@ -451,91 +228,41 @@
     <w:p>
       <w:r>
         <w:tab/>
+      </w:r>
+      <w:r>
         <w:t>1</w:t>
       </w:r>
       <w:r>
         <w:rPr>
           <w:rFonts w:hint="eastAsia"/>
         </w:rPr>
-        <w:t>、</w:t>
+        <w:t>、1个变量Min无法完成记录栈中所有状态下的最小值（pop操作被覆盖）；</w:t>
+      </w:r>
+    </w:p>
+    <w:p>
+      <w:r>
+        <w:tab/>
+      </w:r>
+      <w:r>
+        <w:t>2</w:t>
       </w:r>
       <w:r>
         <w:rPr>
           <w:rFonts w:hint="eastAsia"/>
         </w:rPr>
-        <w:t>1</w:t>
+        <w:t>、栈的每个状态，都需要有一个变量记录最小值</w:t>
+      </w:r>
+    </w:p>
+    <w:p/>
+    <w:p>
+      <w:r>
+        <w:tab/>
       </w:r>
       <w:r>
         <w:rPr>
           <w:rFonts w:hint="eastAsia"/>
         </w:rPr>
-        <w:t>个变量</w:t>
-      </w:r>
-      <w:r>
-        <w:rPr>
-          <w:rFonts w:hint="eastAsia"/>
-        </w:rPr>
-        <w:t>Min</w:t>
-      </w:r>
-      <w:r>
-        <w:rPr>
-          <w:rFonts w:hint="eastAsia"/>
-        </w:rPr>
-        <w:t>无法完成记录栈中所有状态下的最小值（</w:t>
-      </w:r>
-      <w:r>
-        <w:rPr>
-          <w:rFonts w:hint="eastAsia"/>
-        </w:rPr>
-        <w:t>pop</w:t>
-      </w:r>
-      <w:r>
-        <w:rPr>
-          <w:rFonts w:hint="eastAsia"/>
-        </w:rPr>
-        <w:t>操作被覆盖）；</w:t>
-      </w:r>
-    </w:p>
-    <w:p>
-      <w:r>
-        <w:tab/>
-        <w:t>2</w:t>
-      </w:r>
-      <w:r>
-        <w:rPr>
-          <w:rFonts w:hint="eastAsia"/>
-        </w:rPr>
-        <w:t>、栈的每个状态，都需要有一个变量记录最小值</w:t>
-      </w:r>
-    </w:p>
-    <w:p/>
-    <w:p>
-      <w:r>
-        <w:tab/>
-      </w:r>
-      <w:r>
-        <w:rPr>
-          <w:rFonts w:hint="eastAsia"/>
-        </w:rPr>
-        <w:t>应该使用数组依次记录入栈时最小元素，执行</w:t>
-      </w:r>
-      <w:r>
-        <w:rPr>
-          <w:rFonts w:hint="eastAsia"/>
-        </w:rPr>
-        <w:t>push</w:t>
-      </w:r>
-      <w:r>
-        <w:rPr>
-          <w:rFonts w:hint="eastAsia"/>
-        </w:rPr>
-        <w:t>操作时（入栈顺序</w:t>
-      </w:r>
-      <w:r>
-        <w:rPr>
-          <w:rFonts w:hint="eastAsia"/>
-        </w:rPr>
-        <w:t>3-</w:t>
+        <w:t>应该使用数组依次记录入栈时最小元素，执行push操作时（入栈顺序3-</w:t>
       </w:r>
       <w:r>
         <w:t>&gt;2-&gt;1-&gt;2-&gt;3</w:t>
@@ -549,10 +276,25 @@
     </w:p>
     <w:tbl>
       <w:tblPr>
-        <w:tblStyle w:val="a9"/>
-        <w:tblW w:w="0" w:type="auto"/>
+        <w:tblStyle w:val="15"/>
+        <w:tblW w:w="2835" w:type="dxa"/>
         <w:jc w:val="center"/>
-        <w:tblLook w:val="04A0" w:firstRow="1" w:lastRow="0" w:firstColumn="1" w:lastColumn="0" w:noHBand="0" w:noVBand="1"/>
+        <w:tblInd w:w="0" w:type="dxa"/>
+        <w:tblBorders>
+          <w:top w:val="single" w:color="auto" w:sz="4" w:space="0"/>
+          <w:left w:val="single" w:color="auto" w:sz="4" w:space="0"/>
+          <w:bottom w:val="single" w:color="auto" w:sz="4" w:space="0"/>
+          <w:right w:val="single" w:color="auto" w:sz="4" w:space="0"/>
+          <w:insideH w:val="single" w:color="auto" w:sz="4" w:space="0"/>
+          <w:insideV w:val="single" w:color="auto" w:sz="4" w:space="0"/>
+        </w:tblBorders>
+        <w:tblLayout w:type="fixed"/>
+        <w:tblCellMar>
+          <w:top w:w="0" w:type="dxa"/>
+          <w:left w:w="108" w:type="dxa"/>
+          <w:bottom w:w="0" w:type="dxa"/>
+          <w:right w:w="108" w:type="dxa"/>
+        </w:tblCellMar>
       </w:tblPr>
       <w:tblGrid>
         <w:gridCol w:w="567"/>
@@ -562,6 +304,23 @@
         <w:gridCol w:w="567"/>
       </w:tblGrid>
       <w:tr>
+        <w:tblPrEx>
+          <w:tblBorders>
+            <w:top w:val="single" w:color="auto" w:sz="4" w:space="0"/>
+            <w:left w:val="single" w:color="auto" w:sz="4" w:space="0"/>
+            <w:bottom w:val="single" w:color="auto" w:sz="4" w:space="0"/>
+            <w:right w:val="single" w:color="auto" w:sz="4" w:space="0"/>
+            <w:insideH w:val="single" w:color="auto" w:sz="4" w:space="0"/>
+            <w:insideV w:val="single" w:color="auto" w:sz="4" w:space="0"/>
+          </w:tblBorders>
+          <w:tblLayout w:type="fixed"/>
+          <w:tblCellMar>
+            <w:top w:w="0" w:type="dxa"/>
+            <w:left w:w="108" w:type="dxa"/>
+            <w:bottom w:w="0" w:type="dxa"/>
+            <w:right w:w="108" w:type="dxa"/>
+          </w:tblCellMar>
+        </w:tblPrEx>
         <w:trPr>
           <w:jc w:val="center"/>
         </w:trPr>
@@ -571,6 +330,7 @@
           </w:tcPr>
           <w:p>
             <w:pPr>
+              <w:spacing w:line="240" w:lineRule="auto"/>
               <w:jc w:val="center"/>
             </w:pPr>
             <w:r>
@@ -587,6 +347,7 @@
           </w:tcPr>
           <w:p>
             <w:pPr>
+              <w:spacing w:line="240" w:lineRule="auto"/>
               <w:jc w:val="center"/>
             </w:pPr>
             <w:r>
@@ -603,6 +364,7 @@
           </w:tcPr>
           <w:p>
             <w:pPr>
+              <w:spacing w:line="240" w:lineRule="auto"/>
               <w:jc w:val="center"/>
             </w:pPr>
             <w:r>
@@ -619,6 +381,7 @@
           </w:tcPr>
           <w:p>
             <w:pPr>
+              <w:spacing w:line="240" w:lineRule="auto"/>
               <w:jc w:val="center"/>
             </w:pPr>
             <w:r>
@@ -635,6 +398,7 @@
           </w:tcPr>
           <w:p>
             <w:pPr>
+              <w:spacing w:line="240" w:lineRule="auto"/>
               <w:jc w:val="center"/>
             </w:pPr>
             <w:r>
@@ -660,10 +424,25 @@
     </w:p>
     <w:tbl>
       <w:tblPr>
-        <w:tblStyle w:val="a9"/>
-        <w:tblW w:w="0" w:type="auto"/>
+        <w:tblStyle w:val="15"/>
+        <w:tblW w:w="2835" w:type="dxa"/>
         <w:jc w:val="center"/>
-        <w:tblLook w:val="04A0" w:firstRow="1" w:lastRow="0" w:firstColumn="1" w:lastColumn="0" w:noHBand="0" w:noVBand="1"/>
+        <w:tblInd w:w="0" w:type="dxa"/>
+        <w:tblBorders>
+          <w:top w:val="single" w:color="auto" w:sz="4" w:space="0"/>
+          <w:left w:val="single" w:color="auto" w:sz="4" w:space="0"/>
+          <w:bottom w:val="single" w:color="auto" w:sz="4" w:space="0"/>
+          <w:right w:val="single" w:color="auto" w:sz="4" w:space="0"/>
+          <w:insideH w:val="single" w:color="auto" w:sz="4" w:space="0"/>
+          <w:insideV w:val="single" w:color="auto" w:sz="4" w:space="0"/>
+        </w:tblBorders>
+        <w:tblLayout w:type="fixed"/>
+        <w:tblCellMar>
+          <w:top w:w="0" w:type="dxa"/>
+          <w:left w:w="108" w:type="dxa"/>
+          <w:bottom w:w="0" w:type="dxa"/>
+          <w:right w:w="108" w:type="dxa"/>
+        </w:tblCellMar>
       </w:tblPr>
       <w:tblGrid>
         <w:gridCol w:w="567"/>
@@ -673,6 +452,23 @@
         <w:gridCol w:w="567"/>
       </w:tblGrid>
       <w:tr>
+        <w:tblPrEx>
+          <w:tblBorders>
+            <w:top w:val="single" w:color="auto" w:sz="4" w:space="0"/>
+            <w:left w:val="single" w:color="auto" w:sz="4" w:space="0"/>
+            <w:bottom w:val="single" w:color="auto" w:sz="4" w:space="0"/>
+            <w:right w:val="single" w:color="auto" w:sz="4" w:space="0"/>
+            <w:insideH w:val="single" w:color="auto" w:sz="4" w:space="0"/>
+            <w:insideV w:val="single" w:color="auto" w:sz="4" w:space="0"/>
+          </w:tblBorders>
+          <w:tblLayout w:type="fixed"/>
+          <w:tblCellMar>
+            <w:top w:w="0" w:type="dxa"/>
+            <w:left w:w="108" w:type="dxa"/>
+            <w:bottom w:w="0" w:type="dxa"/>
+            <w:right w:w="108" w:type="dxa"/>
+          </w:tblCellMar>
+        </w:tblPrEx>
         <w:trPr>
           <w:jc w:val="center"/>
         </w:trPr>
@@ -682,6 +478,7 @@
           </w:tcPr>
           <w:p>
             <w:pPr>
+              <w:spacing w:line="240" w:lineRule="auto"/>
               <w:jc w:val="center"/>
             </w:pPr>
             <w:r>
@@ -698,6 +495,7 @@
           </w:tcPr>
           <w:p>
             <w:pPr>
+              <w:spacing w:line="240" w:lineRule="auto"/>
               <w:jc w:val="center"/>
             </w:pPr>
             <w:r>
@@ -714,6 +512,7 @@
           </w:tcPr>
           <w:p>
             <w:pPr>
+              <w:spacing w:line="240" w:lineRule="auto"/>
               <w:jc w:val="center"/>
             </w:pPr>
             <w:r>
@@ -730,6 +529,7 @@
           </w:tcPr>
           <w:p>
             <w:pPr>
+              <w:spacing w:line="240" w:lineRule="auto"/>
               <w:jc w:val="center"/>
             </w:pPr>
             <w:r>
@@ -743,6 +543,7 @@
           </w:tcPr>
           <w:p>
             <w:pPr>
+              <w:spacing w:line="240" w:lineRule="auto"/>
               <w:jc w:val="center"/>
             </w:pPr>
             <w:r>
@@ -760,27 +561,30 @@
         <w:rPr>
           <w:rFonts w:hint="eastAsia"/>
         </w:rPr>
-        <w:t>执行</w:t>
-      </w:r>
-      <w:r>
-        <w:rPr>
-          <w:rFonts w:hint="eastAsia"/>
-        </w:rPr>
-        <w:t>pop</w:t>
-      </w:r>
-      <w:r>
-        <w:rPr>
-          <w:rFonts w:hint="eastAsia"/>
-        </w:rPr>
-        <w:t>操作的时候，两者的变化为：</w:t>
+        <w:t>执行pop操作的时候，两者的变化为：</w:t>
       </w:r>
     </w:p>
     <w:tbl>
       <w:tblPr>
-        <w:tblStyle w:val="a9"/>
-        <w:tblW w:w="0" w:type="auto"/>
+        <w:tblStyle w:val="15"/>
+        <w:tblW w:w="2835" w:type="dxa"/>
         <w:jc w:val="center"/>
-        <w:tblLook w:val="04A0" w:firstRow="1" w:lastRow="0" w:firstColumn="1" w:lastColumn="0" w:noHBand="0" w:noVBand="1"/>
+        <w:tblInd w:w="0" w:type="dxa"/>
+        <w:tblBorders>
+          <w:top w:val="single" w:color="auto" w:sz="4" w:space="0"/>
+          <w:left w:val="single" w:color="auto" w:sz="4" w:space="0"/>
+          <w:bottom w:val="single" w:color="auto" w:sz="4" w:space="0"/>
+          <w:right w:val="single" w:color="auto" w:sz="4" w:space="0"/>
+          <w:insideH w:val="single" w:color="auto" w:sz="4" w:space="0"/>
+          <w:insideV w:val="single" w:color="auto" w:sz="4" w:space="0"/>
+        </w:tblBorders>
+        <w:tblLayout w:type="fixed"/>
+        <w:tblCellMar>
+          <w:top w:w="0" w:type="dxa"/>
+          <w:left w:w="108" w:type="dxa"/>
+          <w:bottom w:w="0" w:type="dxa"/>
+          <w:right w:w="108" w:type="dxa"/>
+        </w:tblCellMar>
       </w:tblPr>
       <w:tblGrid>
         <w:gridCol w:w="567"/>
@@ -790,6 +594,23 @@
         <w:gridCol w:w="567"/>
       </w:tblGrid>
       <w:tr>
+        <w:tblPrEx>
+          <w:tblBorders>
+            <w:top w:val="single" w:color="auto" w:sz="4" w:space="0"/>
+            <w:left w:val="single" w:color="auto" w:sz="4" w:space="0"/>
+            <w:bottom w:val="single" w:color="auto" w:sz="4" w:space="0"/>
+            <w:right w:val="single" w:color="auto" w:sz="4" w:space="0"/>
+            <w:insideH w:val="single" w:color="auto" w:sz="4" w:space="0"/>
+            <w:insideV w:val="single" w:color="auto" w:sz="4" w:space="0"/>
+          </w:tblBorders>
+          <w:tblLayout w:type="fixed"/>
+          <w:tblCellMar>
+            <w:top w:w="0" w:type="dxa"/>
+            <w:left w:w="108" w:type="dxa"/>
+            <w:bottom w:w="0" w:type="dxa"/>
+            <w:right w:w="108" w:type="dxa"/>
+          </w:tblCellMar>
+        </w:tblPrEx>
         <w:trPr>
           <w:jc w:val="center"/>
         </w:trPr>
@@ -799,6 +620,7 @@
           </w:tcPr>
           <w:p>
             <w:pPr>
+              <w:spacing w:line="240" w:lineRule="auto"/>
               <w:jc w:val="center"/>
             </w:pPr>
             <w:r>
@@ -815,6 +637,7 @@
           </w:tcPr>
           <w:p>
             <w:pPr>
+              <w:spacing w:line="240" w:lineRule="auto"/>
               <w:jc w:val="center"/>
             </w:pPr>
             <w:r>
@@ -831,6 +654,7 @@
           </w:tcPr>
           <w:p>
             <w:pPr>
+              <w:spacing w:line="240" w:lineRule="auto"/>
               <w:jc w:val="center"/>
             </w:pPr>
             <w:r>
@@ -847,6 +671,7 @@
           </w:tcPr>
           <w:p>
             <w:pPr>
+              <w:spacing w:line="240" w:lineRule="auto"/>
               <w:jc w:val="center"/>
             </w:pPr>
             <w:r>
@@ -863,6 +688,7 @@
           </w:tcPr>
           <w:p>
             <w:pPr>
+              <w:spacing w:line="240" w:lineRule="auto"/>
               <w:jc w:val="center"/>
             </w:pPr>
           </w:p>
@@ -870,7 +696,21 @@
       </w:tr>
       <w:tr>
         <w:tblPrEx>
-          <w:jc w:val="left"/>
+          <w:tblBorders>
+            <w:top w:val="single" w:color="auto" w:sz="4" w:space="0"/>
+            <w:left w:val="single" w:color="auto" w:sz="4" w:space="0"/>
+            <w:bottom w:val="single" w:color="auto" w:sz="4" w:space="0"/>
+            <w:right w:val="single" w:color="auto" w:sz="4" w:space="0"/>
+            <w:insideH w:val="single" w:color="auto" w:sz="4" w:space="0"/>
+            <w:insideV w:val="single" w:color="auto" w:sz="4" w:space="0"/>
+          </w:tblBorders>
+          <w:tblLayout w:type="fixed"/>
+          <w:tblCellMar>
+            <w:top w:w="0" w:type="dxa"/>
+            <w:left w:w="108" w:type="dxa"/>
+            <w:bottom w:w="0" w:type="dxa"/>
+            <w:right w:w="108" w:type="dxa"/>
+          </w:tblCellMar>
         </w:tblPrEx>
         <w:tc>
           <w:tcPr>
@@ -878,6 +718,7 @@
           </w:tcPr>
           <w:p>
             <w:pPr>
+              <w:spacing w:line="240" w:lineRule="auto"/>
               <w:jc w:val="center"/>
             </w:pPr>
             <w:r>
@@ -894,6 +735,7 @@
           </w:tcPr>
           <w:p>
             <w:pPr>
+              <w:spacing w:line="240" w:lineRule="auto"/>
               <w:jc w:val="center"/>
             </w:pPr>
             <w:r>
@@ -910,6 +752,7 @@
           </w:tcPr>
           <w:p>
             <w:pPr>
+              <w:spacing w:line="240" w:lineRule="auto"/>
               <w:jc w:val="center"/>
             </w:pPr>
             <w:r>
@@ -926,6 +769,7 @@
           </w:tcPr>
           <w:p>
             <w:pPr>
+              <w:spacing w:line="240" w:lineRule="auto"/>
               <w:jc w:val="center"/>
             </w:pPr>
             <w:r>
@@ -939,6 +783,7 @@
           </w:tcPr>
           <w:p>
             <w:pPr>
+              <w:spacing w:line="240" w:lineRule="auto"/>
               <w:jc w:val="center"/>
             </w:pPr>
           </w:p>
@@ -958,10 +803,25 @@
     </w:p>
     <w:tbl>
       <w:tblPr>
-        <w:tblStyle w:val="a9"/>
-        <w:tblW w:w="0" w:type="auto"/>
+        <w:tblStyle w:val="15"/>
+        <w:tblW w:w="2835" w:type="dxa"/>
         <w:jc w:val="center"/>
-        <w:tblLook w:val="04A0" w:firstRow="1" w:lastRow="0" w:firstColumn="1" w:lastColumn="0" w:noHBand="0" w:noVBand="1"/>
+        <w:tblInd w:w="0" w:type="dxa"/>
+        <w:tblBorders>
+          <w:top w:val="single" w:color="auto" w:sz="4" w:space="0"/>
+          <w:left w:val="single" w:color="auto" w:sz="4" w:space="0"/>
+          <w:bottom w:val="single" w:color="auto" w:sz="4" w:space="0"/>
+          <w:right w:val="single" w:color="auto" w:sz="4" w:space="0"/>
+          <w:insideH w:val="single" w:color="auto" w:sz="4" w:space="0"/>
+          <w:insideV w:val="single" w:color="auto" w:sz="4" w:space="0"/>
+        </w:tblBorders>
+        <w:tblLayout w:type="fixed"/>
+        <w:tblCellMar>
+          <w:top w:w="0" w:type="dxa"/>
+          <w:left w:w="108" w:type="dxa"/>
+          <w:bottom w:w="0" w:type="dxa"/>
+          <w:right w:w="108" w:type="dxa"/>
+        </w:tblCellMar>
       </w:tblPr>
       <w:tblGrid>
         <w:gridCol w:w="567"/>
@@ -971,6 +831,23 @@
         <w:gridCol w:w="567"/>
       </w:tblGrid>
       <w:tr>
+        <w:tblPrEx>
+          <w:tblBorders>
+            <w:top w:val="single" w:color="auto" w:sz="4" w:space="0"/>
+            <w:left w:val="single" w:color="auto" w:sz="4" w:space="0"/>
+            <w:bottom w:val="single" w:color="auto" w:sz="4" w:space="0"/>
+            <w:right w:val="single" w:color="auto" w:sz="4" w:space="0"/>
+            <w:insideH w:val="single" w:color="auto" w:sz="4" w:space="0"/>
+            <w:insideV w:val="single" w:color="auto" w:sz="4" w:space="0"/>
+          </w:tblBorders>
+          <w:tblLayout w:type="fixed"/>
+          <w:tblCellMar>
+            <w:top w:w="0" w:type="dxa"/>
+            <w:left w:w="108" w:type="dxa"/>
+            <w:bottom w:w="0" w:type="dxa"/>
+            <w:right w:w="108" w:type="dxa"/>
+          </w:tblCellMar>
+        </w:tblPrEx>
         <w:trPr>
           <w:jc w:val="center"/>
         </w:trPr>
@@ -980,13 +857,13 @@
           </w:tcPr>
           <w:p>
             <w:pPr>
+              <w:spacing w:line="240" w:lineRule="auto"/>
               <w:jc w:val="center"/>
             </w:pPr>
             <w:r>
               <w:rPr>
                 <w:rFonts w:hint="eastAsia"/>
               </w:rPr>
-              <w:lastRenderedPageBreak/>
               <w:t>3</w:t>
             </w:r>
           </w:p>
@@ -997,6 +874,7 @@
           </w:tcPr>
           <w:p>
             <w:pPr>
+              <w:spacing w:line="240" w:lineRule="auto"/>
               <w:jc w:val="center"/>
             </w:pPr>
             <w:r>
@@ -1013,6 +891,7 @@
           </w:tcPr>
           <w:p>
             <w:pPr>
+              <w:spacing w:line="240" w:lineRule="auto"/>
               <w:jc w:val="center"/>
             </w:pPr>
             <w:r>
@@ -1029,16 +908,18 @@
           </w:tcPr>
           <w:p>
             <w:pPr>
-              <w:jc w:val="center"/>
-            </w:pPr>
-          </w:p>
-        </w:tc>
-        <w:tc>
-          <w:tcPr>
-            <w:tcW w:w="567" w:type="dxa"/>
-          </w:tcPr>
-          <w:p>
-            <w:pPr>
+              <w:spacing w:line="240" w:lineRule="auto"/>
+              <w:jc w:val="center"/>
+            </w:pPr>
+          </w:p>
+        </w:tc>
+        <w:tc>
+          <w:tcPr>
+            <w:tcW w:w="567" w:type="dxa"/>
+          </w:tcPr>
+          <w:p>
+            <w:pPr>
+              <w:spacing w:line="240" w:lineRule="auto"/>
               <w:jc w:val="center"/>
             </w:pPr>
           </w:p>
@@ -1046,7 +927,21 @@
       </w:tr>
       <w:tr>
         <w:tblPrEx>
-          <w:jc w:val="left"/>
+          <w:tblBorders>
+            <w:top w:val="single" w:color="auto" w:sz="4" w:space="0"/>
+            <w:left w:val="single" w:color="auto" w:sz="4" w:space="0"/>
+            <w:bottom w:val="single" w:color="auto" w:sz="4" w:space="0"/>
+            <w:right w:val="single" w:color="auto" w:sz="4" w:space="0"/>
+            <w:insideH w:val="single" w:color="auto" w:sz="4" w:space="0"/>
+            <w:insideV w:val="single" w:color="auto" w:sz="4" w:space="0"/>
+          </w:tblBorders>
+          <w:tblLayout w:type="fixed"/>
+          <w:tblCellMar>
+            <w:top w:w="0" w:type="dxa"/>
+            <w:left w:w="108" w:type="dxa"/>
+            <w:bottom w:w="0" w:type="dxa"/>
+            <w:right w:w="108" w:type="dxa"/>
+          </w:tblCellMar>
         </w:tblPrEx>
         <w:tc>
           <w:tcPr>
@@ -1054,6 +949,7 @@
           </w:tcPr>
           <w:p>
             <w:pPr>
+              <w:spacing w:line="240" w:lineRule="auto"/>
               <w:jc w:val="center"/>
             </w:pPr>
             <w:r>
@@ -1070,6 +966,7 @@
           </w:tcPr>
           <w:p>
             <w:pPr>
+              <w:spacing w:line="240" w:lineRule="auto"/>
               <w:jc w:val="center"/>
             </w:pPr>
             <w:r>
@@ -1086,6 +983,7 @@
           </w:tcPr>
           <w:p>
             <w:pPr>
+              <w:spacing w:line="240" w:lineRule="auto"/>
               <w:jc w:val="center"/>
             </w:pPr>
             <w:r>
@@ -1102,18 +1000,22 @@
           </w:tcPr>
           <w:p>
             <w:pPr>
-              <w:jc w:val="center"/>
-            </w:pPr>
-          </w:p>
-        </w:tc>
-        <w:tc>
-          <w:tcPr>
-            <w:tcW w:w="567" w:type="dxa"/>
-          </w:tcPr>
-          <w:p>
-            <w:pPr>
-              <w:jc w:val="center"/>
-            </w:pPr>
+              <w:spacing w:line="240" w:lineRule="auto"/>
+              <w:jc w:val="center"/>
+            </w:pPr>
+          </w:p>
+        </w:tc>
+        <w:tc>
+          <w:tcPr>
+            <w:tcW w:w="567" w:type="dxa"/>
+          </w:tcPr>
+          <w:p>
+            <w:pPr>
+              <w:spacing w:line="240" w:lineRule="auto"/>
+              <w:jc w:val="center"/>
+            </w:pPr>
+            <w:bookmarkStart w:id="0" w:name="_GoBack"/>
+            <w:bookmarkEnd w:id="0"/>
           </w:p>
         </w:tc>
       </w:tr>
@@ -1131,10 +1033,25 @@
     </w:p>
     <w:tbl>
       <w:tblPr>
-        <w:tblStyle w:val="a9"/>
-        <w:tblW w:w="0" w:type="auto"/>
+        <w:tblStyle w:val="15"/>
+        <w:tblW w:w="2835" w:type="dxa"/>
         <w:jc w:val="center"/>
-        <w:tblLook w:val="04A0" w:firstRow="1" w:lastRow="0" w:firstColumn="1" w:lastColumn="0" w:noHBand="0" w:noVBand="1"/>
+        <w:tblInd w:w="0" w:type="dxa"/>
+        <w:tblBorders>
+          <w:top w:val="single" w:color="auto" w:sz="4" w:space="0"/>
+          <w:left w:val="single" w:color="auto" w:sz="4" w:space="0"/>
+          <w:bottom w:val="single" w:color="auto" w:sz="4" w:space="0"/>
+          <w:right w:val="single" w:color="auto" w:sz="4" w:space="0"/>
+          <w:insideH w:val="single" w:color="auto" w:sz="4" w:space="0"/>
+          <w:insideV w:val="single" w:color="auto" w:sz="4" w:space="0"/>
+        </w:tblBorders>
+        <w:tblLayout w:type="fixed"/>
+        <w:tblCellMar>
+          <w:top w:w="0" w:type="dxa"/>
+          <w:left w:w="108" w:type="dxa"/>
+          <w:bottom w:w="0" w:type="dxa"/>
+          <w:right w:w="108" w:type="dxa"/>
+        </w:tblCellMar>
       </w:tblPr>
       <w:tblGrid>
         <w:gridCol w:w="567"/>
@@ -1144,6 +1061,23 @@
         <w:gridCol w:w="567"/>
       </w:tblGrid>
       <w:tr>
+        <w:tblPrEx>
+          <w:tblBorders>
+            <w:top w:val="single" w:color="auto" w:sz="4" w:space="0"/>
+            <w:left w:val="single" w:color="auto" w:sz="4" w:space="0"/>
+            <w:bottom w:val="single" w:color="auto" w:sz="4" w:space="0"/>
+            <w:right w:val="single" w:color="auto" w:sz="4" w:space="0"/>
+            <w:insideH w:val="single" w:color="auto" w:sz="4" w:space="0"/>
+            <w:insideV w:val="single" w:color="auto" w:sz="4" w:space="0"/>
+          </w:tblBorders>
+          <w:tblLayout w:type="fixed"/>
+          <w:tblCellMar>
+            <w:top w:w="0" w:type="dxa"/>
+            <w:left w:w="108" w:type="dxa"/>
+            <w:bottom w:w="0" w:type="dxa"/>
+            <w:right w:w="108" w:type="dxa"/>
+          </w:tblCellMar>
+        </w:tblPrEx>
         <w:trPr>
           <w:jc w:val="center"/>
         </w:trPr>
@@ -1153,6 +1087,7 @@
           </w:tcPr>
           <w:p>
             <w:pPr>
+              <w:spacing w:line="240" w:lineRule="auto"/>
               <w:jc w:val="center"/>
             </w:pPr>
             <w:r>
@@ -1169,6 +1104,7 @@
           </w:tcPr>
           <w:p>
             <w:pPr>
+              <w:spacing w:line="240" w:lineRule="auto"/>
               <w:jc w:val="center"/>
             </w:pPr>
             <w:r>
@@ -1185,26 +1121,29 @@
           </w:tcPr>
           <w:p>
             <w:pPr>
-              <w:jc w:val="center"/>
-            </w:pPr>
-          </w:p>
-        </w:tc>
-        <w:tc>
-          <w:tcPr>
-            <w:tcW w:w="567" w:type="dxa"/>
-          </w:tcPr>
-          <w:p>
-            <w:pPr>
-              <w:jc w:val="center"/>
-            </w:pPr>
-          </w:p>
-        </w:tc>
-        <w:tc>
-          <w:tcPr>
-            <w:tcW w:w="567" w:type="dxa"/>
-          </w:tcPr>
-          <w:p>
-            <w:pPr>
+              <w:spacing w:line="240" w:lineRule="auto"/>
+              <w:jc w:val="center"/>
+            </w:pPr>
+          </w:p>
+        </w:tc>
+        <w:tc>
+          <w:tcPr>
+            <w:tcW w:w="567" w:type="dxa"/>
+          </w:tcPr>
+          <w:p>
+            <w:pPr>
+              <w:spacing w:line="240" w:lineRule="auto"/>
+              <w:jc w:val="center"/>
+            </w:pPr>
+          </w:p>
+        </w:tc>
+        <w:tc>
+          <w:tcPr>
+            <w:tcW w:w="567" w:type="dxa"/>
+          </w:tcPr>
+          <w:p>
+            <w:pPr>
+              <w:spacing w:line="240" w:lineRule="auto"/>
               <w:jc w:val="center"/>
             </w:pPr>
           </w:p>
@@ -1212,7 +1151,13 @@
       </w:tr>
       <w:tr>
         <w:tblPrEx>
-          <w:jc w:val="left"/>
+          <w:tblLayout w:type="fixed"/>
+          <w:tblCellMar>
+            <w:top w:w="0" w:type="dxa"/>
+            <w:left w:w="108" w:type="dxa"/>
+            <w:bottom w:w="0" w:type="dxa"/>
+            <w:right w:w="108" w:type="dxa"/>
+          </w:tblCellMar>
         </w:tblPrEx>
         <w:tc>
           <w:tcPr>
@@ -1220,6 +1165,7 @@
           </w:tcPr>
           <w:p>
             <w:pPr>
+              <w:spacing w:line="240" w:lineRule="auto"/>
               <w:jc w:val="center"/>
             </w:pPr>
             <w:r>
@@ -1236,6 +1182,7 @@
           </w:tcPr>
           <w:p>
             <w:pPr>
+              <w:spacing w:line="240" w:lineRule="auto"/>
               <w:jc w:val="center"/>
             </w:pPr>
             <w:r>
@@ -1252,26 +1199,29 @@
           </w:tcPr>
           <w:p>
             <w:pPr>
-              <w:jc w:val="center"/>
-            </w:pPr>
-          </w:p>
-        </w:tc>
-        <w:tc>
-          <w:tcPr>
-            <w:tcW w:w="567" w:type="dxa"/>
-          </w:tcPr>
-          <w:p>
-            <w:pPr>
-              <w:jc w:val="center"/>
-            </w:pPr>
-          </w:p>
-        </w:tc>
-        <w:tc>
-          <w:tcPr>
-            <w:tcW w:w="567" w:type="dxa"/>
-          </w:tcPr>
-          <w:p>
-            <w:pPr>
+              <w:spacing w:line="240" w:lineRule="auto"/>
+              <w:jc w:val="center"/>
+            </w:pPr>
+          </w:p>
+        </w:tc>
+        <w:tc>
+          <w:tcPr>
+            <w:tcW w:w="567" w:type="dxa"/>
+          </w:tcPr>
+          <w:p>
+            <w:pPr>
+              <w:spacing w:line="240" w:lineRule="auto"/>
+              <w:jc w:val="center"/>
+            </w:pPr>
+          </w:p>
+        </w:tc>
+        <w:tc>
+          <w:tcPr>
+            <w:tcW w:w="567" w:type="dxa"/>
+          </w:tcPr>
+          <w:p>
+            <w:pPr>
+              <w:spacing w:line="240" w:lineRule="auto"/>
               <w:jc w:val="center"/>
             </w:pPr>
           </w:p>
@@ -1291,10 +1241,25 @@
     </w:p>
     <w:tbl>
       <w:tblPr>
-        <w:tblStyle w:val="a9"/>
-        <w:tblW w:w="0" w:type="auto"/>
+        <w:tblStyle w:val="15"/>
+        <w:tblW w:w="2835" w:type="dxa"/>
         <w:jc w:val="center"/>
-        <w:tblLook w:val="04A0" w:firstRow="1" w:lastRow="0" w:firstColumn="1" w:lastColumn="0" w:noHBand="0" w:noVBand="1"/>
+        <w:tblInd w:w="0" w:type="dxa"/>
+        <w:tblBorders>
+          <w:top w:val="single" w:color="auto" w:sz="4" w:space="0"/>
+          <w:left w:val="single" w:color="auto" w:sz="4" w:space="0"/>
+          <w:bottom w:val="single" w:color="auto" w:sz="4" w:space="0"/>
+          <w:right w:val="single" w:color="auto" w:sz="4" w:space="0"/>
+          <w:insideH w:val="single" w:color="auto" w:sz="4" w:space="0"/>
+          <w:insideV w:val="single" w:color="auto" w:sz="4" w:space="0"/>
+        </w:tblBorders>
+        <w:tblLayout w:type="fixed"/>
+        <w:tblCellMar>
+          <w:top w:w="0" w:type="dxa"/>
+          <w:left w:w="108" w:type="dxa"/>
+          <w:bottom w:w="0" w:type="dxa"/>
+          <w:right w:w="108" w:type="dxa"/>
+        </w:tblCellMar>
       </w:tblPr>
       <w:tblGrid>
         <w:gridCol w:w="567"/>
@@ -1304,6 +1269,23 @@
         <w:gridCol w:w="567"/>
       </w:tblGrid>
       <w:tr>
+        <w:tblPrEx>
+          <w:tblBorders>
+            <w:top w:val="single" w:color="auto" w:sz="4" w:space="0"/>
+            <w:left w:val="single" w:color="auto" w:sz="4" w:space="0"/>
+            <w:bottom w:val="single" w:color="auto" w:sz="4" w:space="0"/>
+            <w:right w:val="single" w:color="auto" w:sz="4" w:space="0"/>
+            <w:insideH w:val="single" w:color="auto" w:sz="4" w:space="0"/>
+            <w:insideV w:val="single" w:color="auto" w:sz="4" w:space="0"/>
+          </w:tblBorders>
+          <w:tblLayout w:type="fixed"/>
+          <w:tblCellMar>
+            <w:top w:w="0" w:type="dxa"/>
+            <w:left w:w="108" w:type="dxa"/>
+            <w:bottom w:w="0" w:type="dxa"/>
+            <w:right w:w="108" w:type="dxa"/>
+          </w:tblCellMar>
+        </w:tblPrEx>
         <w:trPr>
           <w:jc w:val="center"/>
         </w:trPr>
@@ -1313,6 +1295,7 @@
           </w:tcPr>
           <w:p>
             <w:pPr>
+              <w:spacing w:line="240" w:lineRule="auto"/>
               <w:jc w:val="center"/>
             </w:pPr>
             <w:r>
@@ -1329,36 +1312,40 @@
           </w:tcPr>
           <w:p>
             <w:pPr>
-              <w:jc w:val="center"/>
-            </w:pPr>
-          </w:p>
-        </w:tc>
-        <w:tc>
-          <w:tcPr>
-            <w:tcW w:w="567" w:type="dxa"/>
-          </w:tcPr>
-          <w:p>
-            <w:pPr>
-              <w:jc w:val="center"/>
-            </w:pPr>
-          </w:p>
-        </w:tc>
-        <w:tc>
-          <w:tcPr>
-            <w:tcW w:w="567" w:type="dxa"/>
-          </w:tcPr>
-          <w:p>
-            <w:pPr>
-              <w:jc w:val="center"/>
-            </w:pPr>
-          </w:p>
-        </w:tc>
-        <w:tc>
-          <w:tcPr>
-            <w:tcW w:w="567" w:type="dxa"/>
-          </w:tcPr>
-          <w:p>
-            <w:pPr>
+              <w:spacing w:line="240" w:lineRule="auto"/>
+              <w:jc w:val="center"/>
+            </w:pPr>
+          </w:p>
+        </w:tc>
+        <w:tc>
+          <w:tcPr>
+            <w:tcW w:w="567" w:type="dxa"/>
+          </w:tcPr>
+          <w:p>
+            <w:pPr>
+              <w:spacing w:line="240" w:lineRule="auto"/>
+              <w:jc w:val="center"/>
+            </w:pPr>
+          </w:p>
+        </w:tc>
+        <w:tc>
+          <w:tcPr>
+            <w:tcW w:w="567" w:type="dxa"/>
+          </w:tcPr>
+          <w:p>
+            <w:pPr>
+              <w:spacing w:line="240" w:lineRule="auto"/>
+              <w:jc w:val="center"/>
+            </w:pPr>
+          </w:p>
+        </w:tc>
+        <w:tc>
+          <w:tcPr>
+            <w:tcW w:w="567" w:type="dxa"/>
+          </w:tcPr>
+          <w:p>
+            <w:pPr>
+              <w:spacing w:line="240" w:lineRule="auto"/>
               <w:jc w:val="center"/>
             </w:pPr>
           </w:p>
@@ -1366,7 +1353,21 @@
       </w:tr>
       <w:tr>
         <w:tblPrEx>
-          <w:jc w:val="left"/>
+          <w:tblBorders>
+            <w:top w:val="single" w:color="auto" w:sz="4" w:space="0"/>
+            <w:left w:val="single" w:color="auto" w:sz="4" w:space="0"/>
+            <w:bottom w:val="single" w:color="auto" w:sz="4" w:space="0"/>
+            <w:right w:val="single" w:color="auto" w:sz="4" w:space="0"/>
+            <w:insideH w:val="single" w:color="auto" w:sz="4" w:space="0"/>
+            <w:insideV w:val="single" w:color="auto" w:sz="4" w:space="0"/>
+          </w:tblBorders>
+          <w:tblLayout w:type="fixed"/>
+          <w:tblCellMar>
+            <w:top w:w="0" w:type="dxa"/>
+            <w:left w:w="108" w:type="dxa"/>
+            <w:bottom w:w="0" w:type="dxa"/>
+            <w:right w:w="108" w:type="dxa"/>
+          </w:tblCellMar>
         </w:tblPrEx>
         <w:tc>
           <w:tcPr>
@@ -1374,6 +1375,7 @@
           </w:tcPr>
           <w:p>
             <w:pPr>
+              <w:spacing w:line="240" w:lineRule="auto"/>
               <w:jc w:val="center"/>
             </w:pPr>
             <w:r>
@@ -1390,36 +1392,40 @@
           </w:tcPr>
           <w:p>
             <w:pPr>
-              <w:jc w:val="center"/>
-            </w:pPr>
-          </w:p>
-        </w:tc>
-        <w:tc>
-          <w:tcPr>
-            <w:tcW w:w="567" w:type="dxa"/>
-          </w:tcPr>
-          <w:p>
-            <w:pPr>
-              <w:jc w:val="center"/>
-            </w:pPr>
-          </w:p>
-        </w:tc>
-        <w:tc>
-          <w:tcPr>
-            <w:tcW w:w="567" w:type="dxa"/>
-          </w:tcPr>
-          <w:p>
-            <w:pPr>
-              <w:jc w:val="center"/>
-            </w:pPr>
-          </w:p>
-        </w:tc>
-        <w:tc>
-          <w:tcPr>
-            <w:tcW w:w="567" w:type="dxa"/>
-          </w:tcPr>
-          <w:p>
-            <w:pPr>
+              <w:spacing w:line="240" w:lineRule="auto"/>
+              <w:jc w:val="center"/>
+            </w:pPr>
+          </w:p>
+        </w:tc>
+        <w:tc>
+          <w:tcPr>
+            <w:tcW w:w="567" w:type="dxa"/>
+          </w:tcPr>
+          <w:p>
+            <w:pPr>
+              <w:spacing w:line="240" w:lineRule="auto"/>
+              <w:jc w:val="center"/>
+            </w:pPr>
+          </w:p>
+        </w:tc>
+        <w:tc>
+          <w:tcPr>
+            <w:tcW w:w="567" w:type="dxa"/>
+          </w:tcPr>
+          <w:p>
+            <w:pPr>
+              <w:spacing w:line="240" w:lineRule="auto"/>
+              <w:jc w:val="center"/>
+            </w:pPr>
+          </w:p>
+        </w:tc>
+        <w:tc>
+          <w:tcPr>
+            <w:tcW w:w="567" w:type="dxa"/>
+          </w:tcPr>
+          <w:p>
+            <w:pPr>
+              <w:spacing w:line="240" w:lineRule="auto"/>
               <w:jc w:val="center"/>
             </w:pPr>
           </w:p>
@@ -1442,12 +1448,9 @@
         <w:jc w:val="center"/>
       </w:pPr>
       <w:r>
-        <w:rPr>
-          <w:noProof/>
-        </w:rPr>
         <w:drawing>
-          <wp:inline distT="0" distB="0" distL="0" distR="0" wp14:anchorId="37F8623E" wp14:editId="4EDDC781">
-            <wp:extent cx="4791507" cy="1720812"/>
+          <wp:inline distT="0" distB="0" distL="0" distR="0">
+            <wp:extent cx="4791075" cy="1720215"/>
             <wp:effectExtent l="0" t="0" r="0" b="0"/>
             <wp:docPr id="20" name="图片 20"/>
             <wp:cNvGraphicFramePr>
@@ -1457,11 +1460,13 @@
               <a:graphicData uri="http://schemas.openxmlformats.org/drawingml/2006/picture">
                 <pic:pic xmlns:pic="http://schemas.openxmlformats.org/drawingml/2006/picture">
                   <pic:nvPicPr>
-                    <pic:cNvPr id="1" name=""/>
-                    <pic:cNvPicPr/>
+                    <pic:cNvPr id="20" name="图片 20"/>
+                    <pic:cNvPicPr>
+                      <a:picLocks noChangeAspect="1"/>
+                    </pic:cNvPicPr>
                   </pic:nvPicPr>
                   <pic:blipFill>
-                    <a:blip r:embed="rId7">
+                    <a:blip r:embed="rId5">
                       <a:extLst>
                         <a:ext uri="{28A0092B-C50C-407E-A947-70E740481C1C}">
                           <a14:useLocalDpi xmlns:a14="http://schemas.microsoft.com/office/drawing/2010/main" val="0"/>
@@ -1496,34 +1501,16 @@
         <w:rPr>
           <w:rFonts w:hint="eastAsia"/>
         </w:rPr>
-        <w:t>注：剑指</w:t>
+        <w:t>注：剑指offer</w:t>
+      </w:r>
+      <w:r>
+        <w:t xml:space="preserve"> </w:t>
       </w:r>
       <w:r>
         <w:rPr>
           <w:rFonts w:hint="eastAsia"/>
         </w:rPr>
-        <w:t>offer</w:t>
-      </w:r>
-      <w:r>
-        <w:t xml:space="preserve"> </w:t>
-      </w:r>
-      <w:r>
-        <w:rPr>
-          <w:rFonts w:hint="eastAsia"/>
-        </w:rPr>
-        <w:t>P132</w:t>
-      </w:r>
-      <w:r>
-        <w:rPr>
-          <w:rFonts w:hint="eastAsia"/>
-        </w:rPr>
-        <w:t>（非常重要！）</w:t>
-      </w:r>
-      <w:r>
-        <w:rPr>
-          <w:rFonts w:hint="eastAsia"/>
-        </w:rPr>
-        <w:t xml:space="preserve"> Leetcode</w:t>
+        <w:t>P132（非常重要！） Leetcode</w:t>
       </w:r>
       <w:r>
         <w:t>155</w:t>
@@ -1554,12 +1541,9 @@
         <w:jc w:val="center"/>
       </w:pPr>
       <w:r>
-        <w:rPr>
-          <w:noProof/>
-        </w:rPr>
         <w:drawing>
-          <wp:inline distT="0" distB="0" distL="0" distR="0" wp14:anchorId="2D3B77AE" wp14:editId="5D6B238E">
-            <wp:extent cx="4565764" cy="3818179"/>
+          <wp:inline distT="0" distB="0" distL="0" distR="0">
+            <wp:extent cx="4565650" cy="3817620"/>
             <wp:effectExtent l="0" t="0" r="6350" b="0"/>
             <wp:docPr id="17" name="图片 17"/>
             <wp:cNvGraphicFramePr>
@@ -1569,11 +1553,13 @@
               <a:graphicData uri="http://schemas.openxmlformats.org/drawingml/2006/picture">
                 <pic:pic xmlns:pic="http://schemas.openxmlformats.org/drawingml/2006/picture">
                   <pic:nvPicPr>
-                    <pic:cNvPr id="1" name=""/>
-                    <pic:cNvPicPr/>
+                    <pic:cNvPr id="17" name="图片 17"/>
+                    <pic:cNvPicPr>
+                      <a:picLocks noChangeAspect="1"/>
+                    </pic:cNvPicPr>
                   </pic:nvPicPr>
                   <pic:blipFill>
-                    <a:blip r:embed="rId8">
+                    <a:blip r:embed="rId6">
                       <a:extLst>
                         <a:ext uri="{28A0092B-C50C-407E-A947-70E740481C1C}">
                           <a14:useLocalDpi xmlns:a14="http://schemas.microsoft.com/office/drawing/2010/main" val="0"/>
@@ -1605,19 +1591,19 @@
         <w:widowControl/>
         <w:shd w:val="clear" w:color="auto" w:fill="FFFFFE"/>
         <w:spacing w:line="270" w:lineRule="atLeast"/>
-        <w:ind w:leftChars="200" w:left="420"/>
+        <w:ind w:left="420" w:leftChars="200"/>
         <w:jc w:val="left"/>
         <w:rPr>
-          <w:rFonts w:ascii="Consolas" w:eastAsia="宋体" w:hAnsi="Consolas" w:cs="宋体"/>
-          <w:color w:val="000000"/>
-          <w:kern w:val="0"/>
-          <w:sz w:val="20"/>
-          <w:szCs w:val="20"/>
-        </w:rPr>
-      </w:pPr>
-      <w:r>
-        <w:rPr>
-          <w:rFonts w:ascii="Consolas" w:eastAsia="宋体" w:hAnsi="Consolas" w:cs="宋体"/>
+          <w:rFonts w:ascii="Consolas" w:hAnsi="Consolas" w:eastAsia="宋体" w:cs="宋体"/>
+          <w:color w:val="000000"/>
+          <w:kern w:val="0"/>
+          <w:sz w:val="20"/>
+          <w:szCs w:val="20"/>
+        </w:rPr>
+      </w:pPr>
+      <w:r>
+        <w:rPr>
+          <w:rFonts w:ascii="Consolas" w:hAnsi="Consolas" w:eastAsia="宋体" w:cs="宋体"/>
           <w:color w:val="0000FF"/>
           <w:kern w:val="0"/>
           <w:sz w:val="20"/>
@@ -1627,7 +1613,7 @@
       </w:r>
       <w:r>
         <w:rPr>
-          <w:rFonts w:ascii="Consolas" w:eastAsia="宋体" w:hAnsi="Consolas" w:cs="宋体"/>
+          <w:rFonts w:ascii="Consolas" w:hAnsi="Consolas" w:eastAsia="宋体" w:cs="宋体"/>
           <w:color w:val="000000"/>
           <w:kern w:val="0"/>
           <w:sz w:val="20"/>
@@ -1641,19 +1627,19 @@
         <w:widowControl/>
         <w:shd w:val="clear" w:color="auto" w:fill="FFFFFE"/>
         <w:spacing w:line="270" w:lineRule="atLeast"/>
-        <w:ind w:leftChars="200" w:left="420"/>
+        <w:ind w:left="420" w:leftChars="200"/>
         <w:jc w:val="left"/>
         <w:rPr>
-          <w:rFonts w:ascii="Consolas" w:eastAsia="宋体" w:hAnsi="Consolas" w:cs="宋体"/>
-          <w:color w:val="000000"/>
-          <w:kern w:val="0"/>
-          <w:sz w:val="20"/>
-          <w:szCs w:val="20"/>
-        </w:rPr>
-      </w:pPr>
-      <w:r>
-        <w:rPr>
-          <w:rFonts w:ascii="Consolas" w:eastAsia="宋体" w:hAnsi="Consolas" w:cs="宋体"/>
+          <w:rFonts w:ascii="Consolas" w:hAnsi="Consolas" w:eastAsia="宋体" w:cs="宋体"/>
+          <w:color w:val="000000"/>
+          <w:kern w:val="0"/>
+          <w:sz w:val="20"/>
+          <w:szCs w:val="20"/>
+        </w:rPr>
+      </w:pPr>
+      <w:r>
+        <w:rPr>
+          <w:rFonts w:ascii="Consolas" w:hAnsi="Consolas" w:eastAsia="宋体" w:cs="宋体"/>
           <w:color w:val="0000FF"/>
           <w:kern w:val="0"/>
           <w:sz w:val="20"/>
@@ -1663,7 +1649,7 @@
       </w:r>
       <w:r>
         <w:rPr>
-          <w:rFonts w:ascii="Consolas" w:eastAsia="宋体" w:hAnsi="Consolas" w:cs="宋体"/>
+          <w:rFonts w:ascii="Consolas" w:hAnsi="Consolas" w:eastAsia="宋体" w:cs="宋体"/>
           <w:color w:val="000000"/>
           <w:kern w:val="0"/>
           <w:sz w:val="20"/>
@@ -1677,30 +1663,29 @@
         <w:widowControl/>
         <w:shd w:val="clear" w:color="auto" w:fill="FFFFFE"/>
         <w:spacing w:line="270" w:lineRule="atLeast"/>
-        <w:ind w:leftChars="200" w:left="420"/>
+        <w:ind w:left="420" w:leftChars="200"/>
         <w:jc w:val="left"/>
         <w:rPr>
-          <w:rFonts w:ascii="Consolas" w:eastAsia="宋体" w:hAnsi="Consolas" w:cs="宋体"/>
-          <w:color w:val="000000"/>
-          <w:kern w:val="0"/>
-          <w:sz w:val="20"/>
-          <w:szCs w:val="20"/>
-        </w:rPr>
-      </w:pPr>
-      <w:r>
-        <w:rPr>
-          <w:rFonts w:ascii="Consolas" w:eastAsia="宋体" w:hAnsi="Consolas" w:cs="宋体"/>
-          <w:color w:val="000000"/>
-          <w:kern w:val="0"/>
-          <w:sz w:val="20"/>
-          <w:szCs w:val="20"/>
-        </w:rPr>
-        <w:lastRenderedPageBreak/>
+          <w:rFonts w:ascii="Consolas" w:hAnsi="Consolas" w:eastAsia="宋体" w:cs="宋体"/>
+          <w:color w:val="000000"/>
+          <w:kern w:val="0"/>
+          <w:sz w:val="20"/>
+          <w:szCs w:val="20"/>
+        </w:rPr>
+      </w:pPr>
+      <w:r>
+        <w:rPr>
+          <w:rFonts w:ascii="Consolas" w:hAnsi="Consolas" w:eastAsia="宋体" w:cs="宋体"/>
+          <w:color w:val="000000"/>
+          <w:kern w:val="0"/>
+          <w:sz w:val="20"/>
+          <w:szCs w:val="20"/>
+        </w:rPr>
         <w:t>    stack&lt;</w:t>
       </w:r>
       <w:r>
         <w:rPr>
-          <w:rFonts w:ascii="Consolas" w:eastAsia="宋体" w:hAnsi="Consolas" w:cs="宋体"/>
+          <w:rFonts w:ascii="Consolas" w:hAnsi="Consolas" w:eastAsia="宋体" w:cs="宋体"/>
           <w:color w:val="0000FF"/>
           <w:kern w:val="0"/>
           <w:sz w:val="20"/>
@@ -1710,7 +1695,7 @@
       </w:r>
       <w:r>
         <w:rPr>
-          <w:rFonts w:ascii="Consolas" w:eastAsia="宋体" w:hAnsi="Consolas" w:cs="宋体"/>
+          <w:rFonts w:ascii="Consolas" w:hAnsi="Consolas" w:eastAsia="宋体" w:cs="宋体"/>
           <w:color w:val="000000"/>
           <w:kern w:val="0"/>
           <w:sz w:val="20"/>
@@ -1724,19 +1709,19 @@
         <w:widowControl/>
         <w:shd w:val="clear" w:color="auto" w:fill="FFFFFE"/>
         <w:spacing w:line="270" w:lineRule="atLeast"/>
-        <w:ind w:leftChars="200" w:left="420"/>
+        <w:ind w:left="420" w:leftChars="200"/>
         <w:jc w:val="left"/>
         <w:rPr>
-          <w:rFonts w:ascii="Consolas" w:eastAsia="宋体" w:hAnsi="Consolas" w:cs="宋体"/>
-          <w:color w:val="000000"/>
-          <w:kern w:val="0"/>
-          <w:sz w:val="20"/>
-          <w:szCs w:val="20"/>
-        </w:rPr>
-      </w:pPr>
-      <w:r>
-        <w:rPr>
-          <w:rFonts w:ascii="Consolas" w:eastAsia="宋体" w:hAnsi="Consolas" w:cs="宋体"/>
+          <w:rFonts w:ascii="Consolas" w:hAnsi="Consolas" w:eastAsia="宋体" w:cs="宋体"/>
+          <w:color w:val="000000"/>
+          <w:kern w:val="0"/>
+          <w:sz w:val="20"/>
+          <w:szCs w:val="20"/>
+        </w:rPr>
+      </w:pPr>
+      <w:r>
+        <w:rPr>
+          <w:rFonts w:ascii="Consolas" w:hAnsi="Consolas" w:eastAsia="宋体" w:cs="宋体"/>
           <w:color w:val="000000"/>
           <w:kern w:val="0"/>
           <w:sz w:val="20"/>
@@ -1746,7 +1731,7 @@
       </w:r>
       <w:r>
         <w:rPr>
-          <w:rFonts w:ascii="Consolas" w:eastAsia="宋体" w:hAnsi="Consolas" w:cs="宋体"/>
+          <w:rFonts w:ascii="Consolas" w:hAnsi="Consolas" w:eastAsia="宋体" w:cs="宋体"/>
           <w:color w:val="0000FF"/>
           <w:kern w:val="0"/>
           <w:sz w:val="20"/>
@@ -1756,7 +1741,7 @@
       </w:r>
       <w:r>
         <w:rPr>
-          <w:rFonts w:ascii="Consolas" w:eastAsia="宋体" w:hAnsi="Consolas" w:cs="宋体"/>
+          <w:rFonts w:ascii="Consolas" w:hAnsi="Consolas" w:eastAsia="宋体" w:cs="宋体"/>
           <w:color w:val="000000"/>
           <w:kern w:val="0"/>
           <w:sz w:val="20"/>
@@ -1770,19 +1755,19 @@
         <w:widowControl/>
         <w:shd w:val="clear" w:color="auto" w:fill="FFFFFE"/>
         <w:spacing w:line="270" w:lineRule="atLeast"/>
-        <w:ind w:leftChars="200" w:left="420"/>
+        <w:ind w:left="420" w:leftChars="200"/>
         <w:jc w:val="left"/>
         <w:rPr>
-          <w:rFonts w:ascii="Consolas" w:eastAsia="宋体" w:hAnsi="Consolas" w:cs="宋体"/>
-          <w:color w:val="000000"/>
-          <w:kern w:val="0"/>
-          <w:sz w:val="20"/>
-          <w:szCs w:val="20"/>
-        </w:rPr>
-      </w:pPr>
-      <w:r>
-        <w:rPr>
-          <w:rFonts w:ascii="Consolas" w:eastAsia="宋体" w:hAnsi="Consolas" w:cs="宋体"/>
+          <w:rFonts w:ascii="Consolas" w:hAnsi="Consolas" w:eastAsia="宋体" w:cs="宋体"/>
+          <w:color w:val="000000"/>
+          <w:kern w:val="0"/>
+          <w:sz w:val="20"/>
+          <w:szCs w:val="20"/>
+        </w:rPr>
+      </w:pPr>
+      <w:r>
+        <w:rPr>
+          <w:rFonts w:ascii="Consolas" w:hAnsi="Consolas" w:eastAsia="宋体" w:cs="宋体"/>
           <w:color w:val="0000FF"/>
           <w:kern w:val="0"/>
           <w:sz w:val="20"/>
@@ -1792,7 +1777,7 @@
       </w:r>
       <w:r>
         <w:rPr>
-          <w:rFonts w:ascii="Consolas" w:eastAsia="宋体" w:hAnsi="Consolas" w:cs="宋体"/>
+          <w:rFonts w:ascii="Consolas" w:hAnsi="Consolas" w:eastAsia="宋体" w:cs="宋体"/>
           <w:color w:val="000000"/>
           <w:kern w:val="0"/>
           <w:sz w:val="20"/>
@@ -1806,19 +1791,19 @@
         <w:widowControl/>
         <w:shd w:val="clear" w:color="auto" w:fill="FFFFFE"/>
         <w:spacing w:line="270" w:lineRule="atLeast"/>
-        <w:ind w:leftChars="200" w:left="420"/>
+        <w:ind w:left="420" w:leftChars="200"/>
         <w:jc w:val="left"/>
         <w:rPr>
-          <w:rFonts w:ascii="Consolas" w:eastAsia="宋体" w:hAnsi="Consolas" w:cs="宋体"/>
-          <w:color w:val="000000"/>
-          <w:kern w:val="0"/>
-          <w:sz w:val="20"/>
-          <w:szCs w:val="20"/>
-        </w:rPr>
-      </w:pPr>
-      <w:r>
-        <w:rPr>
-          <w:rFonts w:ascii="Consolas" w:eastAsia="宋体" w:hAnsi="Consolas" w:cs="宋体"/>
+          <w:rFonts w:ascii="Consolas" w:hAnsi="Consolas" w:eastAsia="宋体" w:cs="宋体"/>
+          <w:color w:val="000000"/>
+          <w:kern w:val="0"/>
+          <w:sz w:val="20"/>
+          <w:szCs w:val="20"/>
+        </w:rPr>
+      </w:pPr>
+      <w:r>
+        <w:rPr>
+          <w:rFonts w:ascii="Consolas" w:hAnsi="Consolas" w:eastAsia="宋体" w:cs="宋体"/>
           <w:color w:val="000000"/>
           <w:kern w:val="0"/>
           <w:sz w:val="20"/>
@@ -1828,7 +1813,7 @@
       </w:r>
       <w:r>
         <w:rPr>
-          <w:rFonts w:ascii="Consolas" w:eastAsia="宋体" w:hAnsi="Consolas" w:cs="宋体"/>
+          <w:rFonts w:ascii="Consolas" w:hAnsi="Consolas" w:eastAsia="宋体" w:cs="宋体"/>
           <w:color w:val="008000"/>
           <w:kern w:val="0"/>
           <w:sz w:val="20"/>
@@ -1842,19 +1827,19 @@
         <w:widowControl/>
         <w:shd w:val="clear" w:color="auto" w:fill="FFFFFE"/>
         <w:spacing w:line="270" w:lineRule="atLeast"/>
-        <w:ind w:leftChars="200" w:left="420"/>
+        <w:ind w:left="420" w:leftChars="200"/>
         <w:jc w:val="left"/>
         <w:rPr>
-          <w:rFonts w:ascii="Consolas" w:eastAsia="宋体" w:hAnsi="Consolas" w:cs="宋体"/>
-          <w:color w:val="000000"/>
-          <w:kern w:val="0"/>
-          <w:sz w:val="20"/>
-          <w:szCs w:val="20"/>
-        </w:rPr>
-      </w:pPr>
-      <w:r>
-        <w:rPr>
-          <w:rFonts w:ascii="Consolas" w:eastAsia="宋体" w:hAnsi="Consolas" w:cs="宋体"/>
+          <w:rFonts w:ascii="Consolas" w:hAnsi="Consolas" w:eastAsia="宋体" w:cs="宋体"/>
+          <w:color w:val="000000"/>
+          <w:kern w:val="0"/>
+          <w:sz w:val="20"/>
+          <w:szCs w:val="20"/>
+        </w:rPr>
+      </w:pPr>
+      <w:r>
+        <w:rPr>
+          <w:rFonts w:ascii="Consolas" w:hAnsi="Consolas" w:eastAsia="宋体" w:cs="宋体"/>
           <w:color w:val="000000"/>
           <w:kern w:val="0"/>
           <w:sz w:val="20"/>
@@ -1868,10 +1853,10 @@
         <w:widowControl/>
         <w:shd w:val="clear" w:color="auto" w:fill="FFFFFE"/>
         <w:spacing w:line="270" w:lineRule="atLeast"/>
-        <w:ind w:leftChars="200" w:left="420"/>
+        <w:ind w:left="420" w:leftChars="200"/>
         <w:jc w:val="left"/>
         <w:rPr>
-          <w:rFonts w:ascii="Consolas" w:eastAsia="宋体" w:hAnsi="Consolas" w:cs="宋体"/>
+          <w:rFonts w:ascii="Consolas" w:hAnsi="Consolas" w:eastAsia="宋体" w:cs="宋体"/>
           <w:color w:val="000000"/>
           <w:kern w:val="0"/>
           <w:sz w:val="20"/>
@@ -1884,19 +1869,19 @@
         <w:widowControl/>
         <w:shd w:val="clear" w:color="auto" w:fill="FFFFFE"/>
         <w:spacing w:line="270" w:lineRule="atLeast"/>
-        <w:ind w:leftChars="200" w:left="420"/>
+        <w:ind w:left="420" w:leftChars="200"/>
         <w:jc w:val="left"/>
         <w:rPr>
-          <w:rFonts w:ascii="Consolas" w:eastAsia="宋体" w:hAnsi="Consolas" w:cs="宋体"/>
-          <w:color w:val="000000"/>
-          <w:kern w:val="0"/>
-          <w:sz w:val="20"/>
-          <w:szCs w:val="20"/>
-        </w:rPr>
-      </w:pPr>
-      <w:r>
-        <w:rPr>
-          <w:rFonts w:ascii="Consolas" w:eastAsia="宋体" w:hAnsi="Consolas" w:cs="宋体"/>
+          <w:rFonts w:ascii="Consolas" w:hAnsi="Consolas" w:eastAsia="宋体" w:cs="宋体"/>
+          <w:color w:val="000000"/>
+          <w:kern w:val="0"/>
+          <w:sz w:val="20"/>
+          <w:szCs w:val="20"/>
+        </w:rPr>
+      </w:pPr>
+      <w:r>
+        <w:rPr>
+          <w:rFonts w:ascii="Consolas" w:hAnsi="Consolas" w:eastAsia="宋体" w:cs="宋体"/>
           <w:color w:val="000000"/>
           <w:kern w:val="0"/>
           <w:sz w:val="20"/>
@@ -1910,19 +1895,19 @@
         <w:widowControl/>
         <w:shd w:val="clear" w:color="auto" w:fill="FFFFFE"/>
         <w:spacing w:line="270" w:lineRule="atLeast"/>
-        <w:ind w:leftChars="200" w:left="420"/>
+        <w:ind w:left="420" w:leftChars="200"/>
         <w:jc w:val="left"/>
         <w:rPr>
-          <w:rFonts w:ascii="Consolas" w:eastAsia="宋体" w:hAnsi="Consolas" w:cs="宋体"/>
-          <w:color w:val="000000"/>
-          <w:kern w:val="0"/>
-          <w:sz w:val="20"/>
-          <w:szCs w:val="20"/>
-        </w:rPr>
-      </w:pPr>
-      <w:r>
-        <w:rPr>
-          <w:rFonts w:ascii="Consolas" w:eastAsia="宋体" w:hAnsi="Consolas" w:cs="宋体"/>
+          <w:rFonts w:ascii="Consolas" w:hAnsi="Consolas" w:eastAsia="宋体" w:cs="宋体"/>
+          <w:color w:val="000000"/>
+          <w:kern w:val="0"/>
+          <w:sz w:val="20"/>
+          <w:szCs w:val="20"/>
+        </w:rPr>
+      </w:pPr>
+      <w:r>
+        <w:rPr>
+          <w:rFonts w:ascii="Consolas" w:hAnsi="Consolas" w:eastAsia="宋体" w:cs="宋体"/>
           <w:color w:val="000000"/>
           <w:kern w:val="0"/>
           <w:sz w:val="20"/>
@@ -1936,19 +1921,19 @@
         <w:widowControl/>
         <w:shd w:val="clear" w:color="auto" w:fill="FFFFFE"/>
         <w:spacing w:line="270" w:lineRule="atLeast"/>
-        <w:ind w:leftChars="200" w:left="420"/>
+        <w:ind w:left="420" w:leftChars="200"/>
         <w:jc w:val="left"/>
         <w:rPr>
-          <w:rFonts w:ascii="Consolas" w:eastAsia="宋体" w:hAnsi="Consolas" w:cs="宋体"/>
-          <w:color w:val="000000"/>
-          <w:kern w:val="0"/>
-          <w:sz w:val="20"/>
-          <w:szCs w:val="20"/>
-        </w:rPr>
-      </w:pPr>
-      <w:r>
-        <w:rPr>
-          <w:rFonts w:ascii="Consolas" w:eastAsia="宋体" w:hAnsi="Consolas" w:cs="宋体"/>
+          <w:rFonts w:ascii="Consolas" w:hAnsi="Consolas" w:eastAsia="宋体" w:cs="宋体"/>
+          <w:color w:val="000000"/>
+          <w:kern w:val="0"/>
+          <w:sz w:val="20"/>
+          <w:szCs w:val="20"/>
+        </w:rPr>
+      </w:pPr>
+      <w:r>
+        <w:rPr>
+          <w:rFonts w:ascii="Consolas" w:hAnsi="Consolas" w:eastAsia="宋体" w:cs="宋体"/>
           <w:color w:val="000000"/>
           <w:kern w:val="0"/>
           <w:sz w:val="20"/>
@@ -1958,7 +1943,7 @@
       </w:r>
       <w:r>
         <w:rPr>
-          <w:rFonts w:ascii="Consolas" w:eastAsia="宋体" w:hAnsi="Consolas" w:cs="宋体"/>
+          <w:rFonts w:ascii="Consolas" w:hAnsi="Consolas" w:eastAsia="宋体" w:cs="宋体"/>
           <w:color w:val="0000FF"/>
           <w:kern w:val="0"/>
           <w:sz w:val="20"/>
@@ -1968,7 +1953,7 @@
       </w:r>
       <w:r>
         <w:rPr>
-          <w:rFonts w:ascii="Consolas" w:eastAsia="宋体" w:hAnsi="Consolas" w:cs="宋体"/>
+          <w:rFonts w:ascii="Consolas" w:hAnsi="Consolas" w:eastAsia="宋体" w:cs="宋体"/>
           <w:color w:val="000000"/>
           <w:kern w:val="0"/>
           <w:sz w:val="20"/>
@@ -1978,7 +1963,7 @@
       </w:r>
       <w:r>
         <w:rPr>
-          <w:rFonts w:ascii="Consolas" w:eastAsia="宋体" w:hAnsi="Consolas" w:cs="宋体"/>
+          <w:rFonts w:ascii="Consolas" w:hAnsi="Consolas" w:eastAsia="宋体" w:cs="宋体"/>
           <w:color w:val="0000FF"/>
           <w:kern w:val="0"/>
           <w:sz w:val="20"/>
@@ -1988,7 +1973,7 @@
       </w:r>
       <w:r>
         <w:rPr>
-          <w:rFonts w:ascii="Consolas" w:eastAsia="宋体" w:hAnsi="Consolas" w:cs="宋体"/>
+          <w:rFonts w:ascii="Consolas" w:hAnsi="Consolas" w:eastAsia="宋体" w:cs="宋体"/>
           <w:color w:val="000000"/>
           <w:kern w:val="0"/>
           <w:sz w:val="20"/>
@@ -2002,19 +1987,19 @@
         <w:widowControl/>
         <w:shd w:val="clear" w:color="auto" w:fill="FFFFFE"/>
         <w:spacing w:line="270" w:lineRule="atLeast"/>
-        <w:ind w:leftChars="200" w:left="420"/>
+        <w:ind w:left="420" w:leftChars="200"/>
         <w:jc w:val="left"/>
         <w:rPr>
-          <w:rFonts w:ascii="Consolas" w:eastAsia="宋体" w:hAnsi="Consolas" w:cs="宋体"/>
-          <w:color w:val="000000"/>
-          <w:kern w:val="0"/>
-          <w:sz w:val="20"/>
-          <w:szCs w:val="20"/>
-        </w:rPr>
-      </w:pPr>
-      <w:r>
-        <w:rPr>
-          <w:rFonts w:ascii="Consolas" w:eastAsia="宋体" w:hAnsi="Consolas" w:cs="宋体"/>
+          <w:rFonts w:ascii="Consolas" w:hAnsi="Consolas" w:eastAsia="宋体" w:cs="宋体"/>
+          <w:color w:val="000000"/>
+          <w:kern w:val="0"/>
+          <w:sz w:val="20"/>
+          <w:szCs w:val="20"/>
+        </w:rPr>
+      </w:pPr>
+      <w:r>
+        <w:rPr>
+          <w:rFonts w:ascii="Consolas" w:hAnsi="Consolas" w:eastAsia="宋体" w:cs="宋体"/>
           <w:color w:val="000000"/>
           <w:kern w:val="0"/>
           <w:sz w:val="20"/>
@@ -2028,19 +2013,19 @@
         <w:widowControl/>
         <w:shd w:val="clear" w:color="auto" w:fill="FFFFFE"/>
         <w:spacing w:line="270" w:lineRule="atLeast"/>
-        <w:ind w:leftChars="200" w:left="420"/>
+        <w:ind w:left="420" w:leftChars="200"/>
         <w:jc w:val="left"/>
         <w:rPr>
-          <w:rFonts w:ascii="Consolas" w:eastAsia="宋体" w:hAnsi="Consolas" w:cs="宋体"/>
-          <w:color w:val="000000"/>
-          <w:kern w:val="0"/>
-          <w:sz w:val="20"/>
-          <w:szCs w:val="20"/>
-        </w:rPr>
-      </w:pPr>
-      <w:r>
-        <w:rPr>
-          <w:rFonts w:ascii="Consolas" w:eastAsia="宋体" w:hAnsi="Consolas" w:cs="宋体"/>
+          <w:rFonts w:ascii="Consolas" w:hAnsi="Consolas" w:eastAsia="宋体" w:cs="宋体"/>
+          <w:color w:val="000000"/>
+          <w:kern w:val="0"/>
+          <w:sz w:val="20"/>
+          <w:szCs w:val="20"/>
+        </w:rPr>
+      </w:pPr>
+      <w:r>
+        <w:rPr>
+          <w:rFonts w:ascii="Consolas" w:hAnsi="Consolas" w:eastAsia="宋体" w:cs="宋体"/>
           <w:color w:val="000000"/>
           <w:kern w:val="0"/>
           <w:sz w:val="20"/>
@@ -2050,7 +2035,7 @@
       </w:r>
       <w:r>
         <w:rPr>
-          <w:rFonts w:ascii="Consolas" w:eastAsia="宋体" w:hAnsi="Consolas" w:cs="宋体"/>
+          <w:rFonts w:ascii="Consolas" w:hAnsi="Consolas" w:eastAsia="宋体" w:cs="宋体"/>
           <w:color w:val="0000FF"/>
           <w:kern w:val="0"/>
           <w:sz w:val="20"/>
@@ -2060,7 +2045,7 @@
       </w:r>
       <w:r>
         <w:rPr>
-          <w:rFonts w:ascii="Consolas" w:eastAsia="宋体" w:hAnsi="Consolas" w:cs="宋体"/>
+          <w:rFonts w:ascii="Consolas" w:hAnsi="Consolas" w:eastAsia="宋体" w:cs="宋体"/>
           <w:color w:val="000000"/>
           <w:kern w:val="0"/>
           <w:sz w:val="20"/>
@@ -2074,19 +2059,19 @@
         <w:widowControl/>
         <w:shd w:val="clear" w:color="auto" w:fill="FFFFFE"/>
         <w:spacing w:line="270" w:lineRule="atLeast"/>
-        <w:ind w:leftChars="200" w:left="420"/>
+        <w:ind w:left="420" w:leftChars="200"/>
         <w:jc w:val="left"/>
         <w:rPr>
-          <w:rFonts w:ascii="Consolas" w:eastAsia="宋体" w:hAnsi="Consolas" w:cs="宋体"/>
-          <w:color w:val="000000"/>
-          <w:kern w:val="0"/>
-          <w:sz w:val="20"/>
-          <w:szCs w:val="20"/>
-        </w:rPr>
-      </w:pPr>
-      <w:r>
-        <w:rPr>
-          <w:rFonts w:ascii="Consolas" w:eastAsia="宋体" w:hAnsi="Consolas" w:cs="宋体"/>
+          <w:rFonts w:ascii="Consolas" w:hAnsi="Consolas" w:eastAsia="宋体" w:cs="宋体"/>
+          <w:color w:val="000000"/>
+          <w:kern w:val="0"/>
+          <w:sz w:val="20"/>
+          <w:szCs w:val="20"/>
+        </w:rPr>
+      </w:pPr>
+      <w:r>
+        <w:rPr>
+          <w:rFonts w:ascii="Consolas" w:hAnsi="Consolas" w:eastAsia="宋体" w:cs="宋体"/>
           <w:color w:val="000000"/>
           <w:kern w:val="0"/>
           <w:sz w:val="20"/>
@@ -2100,19 +2085,19 @@
         <w:widowControl/>
         <w:shd w:val="clear" w:color="auto" w:fill="FFFFFE"/>
         <w:spacing w:line="270" w:lineRule="atLeast"/>
-        <w:ind w:leftChars="200" w:left="420"/>
+        <w:ind w:left="420" w:leftChars="200"/>
         <w:jc w:val="left"/>
         <w:rPr>
-          <w:rFonts w:ascii="Consolas" w:eastAsia="宋体" w:hAnsi="Consolas" w:cs="宋体"/>
-          <w:color w:val="000000"/>
-          <w:kern w:val="0"/>
-          <w:sz w:val="20"/>
-          <w:szCs w:val="20"/>
-        </w:rPr>
-      </w:pPr>
-      <w:r>
-        <w:rPr>
-          <w:rFonts w:ascii="Consolas" w:eastAsia="宋体" w:hAnsi="Consolas" w:cs="宋体"/>
+          <w:rFonts w:ascii="Consolas" w:hAnsi="Consolas" w:eastAsia="宋体" w:cs="宋体"/>
+          <w:color w:val="000000"/>
+          <w:kern w:val="0"/>
+          <w:sz w:val="20"/>
+          <w:szCs w:val="20"/>
+        </w:rPr>
+      </w:pPr>
+      <w:r>
+        <w:rPr>
+          <w:rFonts w:ascii="Consolas" w:hAnsi="Consolas" w:eastAsia="宋体" w:cs="宋体"/>
           <w:color w:val="000000"/>
           <w:kern w:val="0"/>
           <w:sz w:val="20"/>
@@ -2122,7 +2107,7 @@
       </w:r>
       <w:r>
         <w:rPr>
-          <w:rFonts w:ascii="Consolas" w:eastAsia="宋体" w:hAnsi="Consolas" w:cs="宋体"/>
+          <w:rFonts w:ascii="Consolas" w:hAnsi="Consolas" w:eastAsia="宋体" w:cs="宋体"/>
           <w:color w:val="0000FF"/>
           <w:kern w:val="0"/>
           <w:sz w:val="20"/>
@@ -2132,7 +2117,7 @@
       </w:r>
       <w:r>
         <w:rPr>
-          <w:rFonts w:ascii="Consolas" w:eastAsia="宋体" w:hAnsi="Consolas" w:cs="宋体"/>
+          <w:rFonts w:ascii="Consolas" w:hAnsi="Consolas" w:eastAsia="宋体" w:cs="宋体"/>
           <w:color w:val="000000"/>
           <w:kern w:val="0"/>
           <w:sz w:val="20"/>
@@ -2146,19 +2131,19 @@
         <w:widowControl/>
         <w:shd w:val="clear" w:color="auto" w:fill="FFFFFE"/>
         <w:spacing w:line="270" w:lineRule="atLeast"/>
-        <w:ind w:leftChars="200" w:left="420"/>
+        <w:ind w:left="420" w:leftChars="200"/>
         <w:jc w:val="left"/>
         <w:rPr>
-          <w:rFonts w:ascii="Consolas" w:eastAsia="宋体" w:hAnsi="Consolas" w:cs="宋体"/>
-          <w:color w:val="000000"/>
-          <w:kern w:val="0"/>
-          <w:sz w:val="20"/>
-          <w:szCs w:val="20"/>
-        </w:rPr>
-      </w:pPr>
-      <w:r>
-        <w:rPr>
-          <w:rFonts w:ascii="Consolas" w:eastAsia="宋体" w:hAnsi="Consolas" w:cs="宋体"/>
+          <w:rFonts w:ascii="Consolas" w:hAnsi="Consolas" w:eastAsia="宋体" w:cs="宋体"/>
+          <w:color w:val="000000"/>
+          <w:kern w:val="0"/>
+          <w:sz w:val="20"/>
+          <w:szCs w:val="20"/>
+        </w:rPr>
+      </w:pPr>
+      <w:r>
+        <w:rPr>
+          <w:rFonts w:ascii="Consolas" w:hAnsi="Consolas" w:eastAsia="宋体" w:cs="宋体"/>
           <w:color w:val="000000"/>
           <w:kern w:val="0"/>
           <w:sz w:val="20"/>
@@ -2168,7 +2153,7 @@
       </w:r>
       <w:r>
         <w:rPr>
-          <w:rFonts w:ascii="Consolas" w:eastAsia="宋体" w:hAnsi="Consolas" w:cs="宋体"/>
+          <w:rFonts w:ascii="Consolas" w:hAnsi="Consolas" w:eastAsia="宋体" w:cs="宋体"/>
           <w:color w:val="0000FF"/>
           <w:kern w:val="0"/>
           <w:sz w:val="20"/>
@@ -2178,7 +2163,7 @@
       </w:r>
       <w:r>
         <w:rPr>
-          <w:rFonts w:ascii="Consolas" w:eastAsia="宋体" w:hAnsi="Consolas" w:cs="宋体"/>
+          <w:rFonts w:ascii="Consolas" w:hAnsi="Consolas" w:eastAsia="宋体" w:cs="宋体"/>
           <w:color w:val="000000"/>
           <w:kern w:val="0"/>
           <w:sz w:val="20"/>
@@ -2192,19 +2177,19 @@
         <w:widowControl/>
         <w:shd w:val="clear" w:color="auto" w:fill="FFFFFE"/>
         <w:spacing w:line="270" w:lineRule="atLeast"/>
-        <w:ind w:leftChars="200" w:left="420"/>
+        <w:ind w:left="420" w:leftChars="200"/>
         <w:jc w:val="left"/>
         <w:rPr>
-          <w:rFonts w:ascii="Consolas" w:eastAsia="宋体" w:hAnsi="Consolas" w:cs="宋体"/>
-          <w:color w:val="000000"/>
-          <w:kern w:val="0"/>
-          <w:sz w:val="20"/>
-          <w:szCs w:val="20"/>
-        </w:rPr>
-      </w:pPr>
-      <w:r>
-        <w:rPr>
-          <w:rFonts w:ascii="Consolas" w:eastAsia="宋体" w:hAnsi="Consolas" w:cs="宋体"/>
+          <w:rFonts w:ascii="Consolas" w:hAnsi="Consolas" w:eastAsia="宋体" w:cs="宋体"/>
+          <w:color w:val="000000"/>
+          <w:kern w:val="0"/>
+          <w:sz w:val="20"/>
+          <w:szCs w:val="20"/>
+        </w:rPr>
+      </w:pPr>
+      <w:r>
+        <w:rPr>
+          <w:rFonts w:ascii="Consolas" w:hAnsi="Consolas" w:eastAsia="宋体" w:cs="宋体"/>
           <w:color w:val="000000"/>
           <w:kern w:val="0"/>
           <w:sz w:val="20"/>
@@ -2218,19 +2203,19 @@
         <w:widowControl/>
         <w:shd w:val="clear" w:color="auto" w:fill="FFFFFE"/>
         <w:spacing w:line="270" w:lineRule="atLeast"/>
-        <w:ind w:leftChars="200" w:left="420"/>
+        <w:ind w:left="420" w:leftChars="200"/>
         <w:jc w:val="left"/>
         <w:rPr>
-          <w:rFonts w:ascii="Consolas" w:eastAsia="宋体" w:hAnsi="Consolas" w:cs="宋体"/>
-          <w:color w:val="000000"/>
-          <w:kern w:val="0"/>
-          <w:sz w:val="20"/>
-          <w:szCs w:val="20"/>
-        </w:rPr>
-      </w:pPr>
-      <w:r>
-        <w:rPr>
-          <w:rFonts w:ascii="Consolas" w:eastAsia="宋体" w:hAnsi="Consolas" w:cs="宋体"/>
+          <w:rFonts w:ascii="Consolas" w:hAnsi="Consolas" w:eastAsia="宋体" w:cs="宋体"/>
+          <w:color w:val="000000"/>
+          <w:kern w:val="0"/>
+          <w:sz w:val="20"/>
+          <w:szCs w:val="20"/>
+        </w:rPr>
+      </w:pPr>
+      <w:r>
+        <w:rPr>
+          <w:rFonts w:ascii="Consolas" w:hAnsi="Consolas" w:eastAsia="宋体" w:cs="宋体"/>
           <w:color w:val="000000"/>
           <w:kern w:val="0"/>
           <w:sz w:val="20"/>
@@ -2244,19 +2229,19 @@
         <w:widowControl/>
         <w:shd w:val="clear" w:color="auto" w:fill="FFFFFE"/>
         <w:spacing w:line="270" w:lineRule="atLeast"/>
-        <w:ind w:leftChars="200" w:left="420"/>
+        <w:ind w:left="420" w:leftChars="200"/>
         <w:jc w:val="left"/>
         <w:rPr>
-          <w:rFonts w:ascii="Consolas" w:eastAsia="宋体" w:hAnsi="Consolas" w:cs="宋体"/>
-          <w:color w:val="000000"/>
-          <w:kern w:val="0"/>
-          <w:sz w:val="20"/>
-          <w:szCs w:val="20"/>
-        </w:rPr>
-      </w:pPr>
-      <w:r>
-        <w:rPr>
-          <w:rFonts w:ascii="Consolas" w:eastAsia="宋体" w:hAnsi="Consolas" w:cs="宋体"/>
+          <w:rFonts w:ascii="Consolas" w:hAnsi="Consolas" w:eastAsia="宋体" w:cs="宋体"/>
+          <w:color w:val="000000"/>
+          <w:kern w:val="0"/>
+          <w:sz w:val="20"/>
+          <w:szCs w:val="20"/>
+        </w:rPr>
+      </w:pPr>
+      <w:r>
+        <w:rPr>
+          <w:rFonts w:ascii="Consolas" w:hAnsi="Consolas" w:eastAsia="宋体" w:cs="宋体"/>
           <w:color w:val="000000"/>
           <w:kern w:val="0"/>
           <w:sz w:val="20"/>
@@ -2270,19 +2255,19 @@
         <w:widowControl/>
         <w:shd w:val="clear" w:color="auto" w:fill="FFFFFE"/>
         <w:spacing w:line="270" w:lineRule="atLeast"/>
-        <w:ind w:leftChars="200" w:left="420"/>
+        <w:ind w:left="420" w:leftChars="200"/>
         <w:jc w:val="left"/>
         <w:rPr>
-          <w:rFonts w:ascii="Consolas" w:eastAsia="宋体" w:hAnsi="Consolas" w:cs="宋体"/>
-          <w:color w:val="000000"/>
-          <w:kern w:val="0"/>
-          <w:sz w:val="20"/>
-          <w:szCs w:val="20"/>
-        </w:rPr>
-      </w:pPr>
-      <w:r>
-        <w:rPr>
-          <w:rFonts w:ascii="Consolas" w:eastAsia="宋体" w:hAnsi="Consolas" w:cs="宋体"/>
+          <w:rFonts w:ascii="Consolas" w:hAnsi="Consolas" w:eastAsia="宋体" w:cs="宋体"/>
+          <w:color w:val="000000"/>
+          <w:kern w:val="0"/>
+          <w:sz w:val="20"/>
+          <w:szCs w:val="20"/>
+        </w:rPr>
+      </w:pPr>
+      <w:r>
+        <w:rPr>
+          <w:rFonts w:ascii="Consolas" w:hAnsi="Consolas" w:eastAsia="宋体" w:cs="宋体"/>
           <w:color w:val="000000"/>
           <w:kern w:val="0"/>
           <w:sz w:val="20"/>
@@ -2296,19 +2281,19 @@
         <w:widowControl/>
         <w:shd w:val="clear" w:color="auto" w:fill="FFFFFE"/>
         <w:spacing w:line="270" w:lineRule="atLeast"/>
-        <w:ind w:leftChars="200" w:left="420"/>
+        <w:ind w:left="420" w:leftChars="200"/>
         <w:jc w:val="left"/>
         <w:rPr>
-          <w:rFonts w:ascii="Consolas" w:eastAsia="宋体" w:hAnsi="Consolas" w:cs="宋体"/>
-          <w:color w:val="000000"/>
-          <w:kern w:val="0"/>
-          <w:sz w:val="20"/>
-          <w:szCs w:val="20"/>
-        </w:rPr>
-      </w:pPr>
-      <w:r>
-        <w:rPr>
-          <w:rFonts w:ascii="Consolas" w:eastAsia="宋体" w:hAnsi="Consolas" w:cs="宋体"/>
+          <w:rFonts w:ascii="Consolas" w:hAnsi="Consolas" w:eastAsia="宋体" w:cs="宋体"/>
+          <w:color w:val="000000"/>
+          <w:kern w:val="0"/>
+          <w:sz w:val="20"/>
+          <w:szCs w:val="20"/>
+        </w:rPr>
+      </w:pPr>
+      <w:r>
+        <w:rPr>
+          <w:rFonts w:ascii="Consolas" w:hAnsi="Consolas" w:eastAsia="宋体" w:cs="宋体"/>
           <w:color w:val="000000"/>
           <w:kern w:val="0"/>
           <w:sz w:val="20"/>
@@ -2322,19 +2307,19 @@
         <w:widowControl/>
         <w:shd w:val="clear" w:color="auto" w:fill="FFFFFE"/>
         <w:spacing w:line="270" w:lineRule="atLeast"/>
-        <w:ind w:leftChars="200" w:left="420"/>
+        <w:ind w:left="420" w:leftChars="200"/>
         <w:jc w:val="left"/>
         <w:rPr>
-          <w:rFonts w:ascii="Consolas" w:eastAsia="宋体" w:hAnsi="Consolas" w:cs="宋体"/>
-          <w:color w:val="000000"/>
-          <w:kern w:val="0"/>
-          <w:sz w:val="20"/>
-          <w:szCs w:val="20"/>
-        </w:rPr>
-      </w:pPr>
-      <w:r>
-        <w:rPr>
-          <w:rFonts w:ascii="Consolas" w:eastAsia="宋体" w:hAnsi="Consolas" w:cs="宋体"/>
+          <w:rFonts w:ascii="Consolas" w:hAnsi="Consolas" w:eastAsia="宋体" w:cs="宋体"/>
+          <w:color w:val="000000"/>
+          <w:kern w:val="0"/>
+          <w:sz w:val="20"/>
+          <w:szCs w:val="20"/>
+        </w:rPr>
+      </w:pPr>
+      <w:r>
+        <w:rPr>
+          <w:rFonts w:ascii="Consolas" w:hAnsi="Consolas" w:eastAsia="宋体" w:cs="宋体"/>
           <w:color w:val="000000"/>
           <w:kern w:val="0"/>
           <w:sz w:val="20"/>
@@ -2348,19 +2333,19 @@
         <w:widowControl/>
         <w:shd w:val="clear" w:color="auto" w:fill="FFFFFE"/>
         <w:spacing w:line="270" w:lineRule="atLeast"/>
-        <w:ind w:leftChars="200" w:left="420"/>
+        <w:ind w:left="420" w:leftChars="200"/>
         <w:jc w:val="left"/>
         <w:rPr>
-          <w:rFonts w:ascii="Consolas" w:eastAsia="宋体" w:hAnsi="Consolas" w:cs="宋体"/>
-          <w:color w:val="000000"/>
-          <w:kern w:val="0"/>
-          <w:sz w:val="20"/>
-          <w:szCs w:val="20"/>
-        </w:rPr>
-      </w:pPr>
-      <w:r>
-        <w:rPr>
-          <w:rFonts w:ascii="Consolas" w:eastAsia="宋体" w:hAnsi="Consolas" w:cs="宋体"/>
+          <w:rFonts w:ascii="Consolas" w:hAnsi="Consolas" w:eastAsia="宋体" w:cs="宋体"/>
+          <w:color w:val="000000"/>
+          <w:kern w:val="0"/>
+          <w:sz w:val="20"/>
+          <w:szCs w:val="20"/>
+        </w:rPr>
+      </w:pPr>
+      <w:r>
+        <w:rPr>
+          <w:rFonts w:ascii="Consolas" w:hAnsi="Consolas" w:eastAsia="宋体" w:cs="宋体"/>
           <w:color w:val="000000"/>
           <w:kern w:val="0"/>
           <w:sz w:val="20"/>
@@ -2370,7 +2355,7 @@
       </w:r>
       <w:r>
         <w:rPr>
-          <w:rFonts w:ascii="Consolas" w:eastAsia="宋体" w:hAnsi="Consolas" w:cs="宋体"/>
+          <w:rFonts w:ascii="Consolas" w:hAnsi="Consolas" w:eastAsia="宋体" w:cs="宋体"/>
           <w:color w:val="0000FF"/>
           <w:kern w:val="0"/>
           <w:sz w:val="20"/>
@@ -2380,7 +2365,7 @@
       </w:r>
       <w:r>
         <w:rPr>
-          <w:rFonts w:ascii="Consolas" w:eastAsia="宋体" w:hAnsi="Consolas" w:cs="宋体"/>
+          <w:rFonts w:ascii="Consolas" w:hAnsi="Consolas" w:eastAsia="宋体" w:cs="宋体"/>
           <w:color w:val="000000"/>
           <w:kern w:val="0"/>
           <w:sz w:val="20"/>
@@ -2394,19 +2379,19 @@
         <w:widowControl/>
         <w:shd w:val="clear" w:color="auto" w:fill="FFFFFE"/>
         <w:spacing w:line="270" w:lineRule="atLeast"/>
-        <w:ind w:leftChars="200" w:left="420"/>
+        <w:ind w:left="420" w:leftChars="200"/>
         <w:jc w:val="left"/>
         <w:rPr>
-          <w:rFonts w:ascii="Consolas" w:eastAsia="宋体" w:hAnsi="Consolas" w:cs="宋体"/>
-          <w:color w:val="000000"/>
-          <w:kern w:val="0"/>
-          <w:sz w:val="20"/>
-          <w:szCs w:val="20"/>
-        </w:rPr>
-      </w:pPr>
-      <w:r>
-        <w:rPr>
-          <w:rFonts w:ascii="Consolas" w:eastAsia="宋体" w:hAnsi="Consolas" w:cs="宋体"/>
+          <w:rFonts w:ascii="Consolas" w:hAnsi="Consolas" w:eastAsia="宋体" w:cs="宋体"/>
+          <w:color w:val="000000"/>
+          <w:kern w:val="0"/>
+          <w:sz w:val="20"/>
+          <w:szCs w:val="20"/>
+        </w:rPr>
+      </w:pPr>
+      <w:r>
+        <w:rPr>
+          <w:rFonts w:ascii="Consolas" w:hAnsi="Consolas" w:eastAsia="宋体" w:cs="宋体"/>
           <w:color w:val="000000"/>
           <w:kern w:val="0"/>
           <w:sz w:val="20"/>
@@ -2420,19 +2405,19 @@
         <w:widowControl/>
         <w:shd w:val="clear" w:color="auto" w:fill="FFFFFE"/>
         <w:spacing w:line="270" w:lineRule="atLeast"/>
-        <w:ind w:leftChars="200" w:left="420"/>
+        <w:ind w:left="420" w:leftChars="200"/>
         <w:jc w:val="left"/>
         <w:rPr>
-          <w:rFonts w:ascii="Consolas" w:eastAsia="宋体" w:hAnsi="Consolas" w:cs="宋体"/>
-          <w:color w:val="000000"/>
-          <w:kern w:val="0"/>
-          <w:sz w:val="20"/>
-          <w:szCs w:val="20"/>
-        </w:rPr>
-      </w:pPr>
-      <w:r>
-        <w:rPr>
-          <w:rFonts w:ascii="Consolas" w:eastAsia="宋体" w:hAnsi="Consolas" w:cs="宋体"/>
+          <w:rFonts w:ascii="Consolas" w:hAnsi="Consolas" w:eastAsia="宋体" w:cs="宋体"/>
+          <w:color w:val="000000"/>
+          <w:kern w:val="0"/>
+          <w:sz w:val="20"/>
+          <w:szCs w:val="20"/>
+        </w:rPr>
+      </w:pPr>
+      <w:r>
+        <w:rPr>
+          <w:rFonts w:ascii="Consolas" w:hAnsi="Consolas" w:eastAsia="宋体" w:cs="宋体"/>
           <w:color w:val="000000"/>
           <w:kern w:val="0"/>
           <w:sz w:val="20"/>
@@ -2446,19 +2431,19 @@
         <w:widowControl/>
         <w:shd w:val="clear" w:color="auto" w:fill="FFFFFE"/>
         <w:spacing w:line="270" w:lineRule="atLeast"/>
-        <w:ind w:leftChars="200" w:left="420"/>
+        <w:ind w:left="420" w:leftChars="200"/>
         <w:jc w:val="left"/>
         <w:rPr>
-          <w:rFonts w:ascii="Consolas" w:eastAsia="宋体" w:hAnsi="Consolas" w:cs="宋体"/>
-          <w:color w:val="000000"/>
-          <w:kern w:val="0"/>
-          <w:sz w:val="20"/>
-          <w:szCs w:val="20"/>
-        </w:rPr>
-      </w:pPr>
-      <w:r>
-        <w:rPr>
-          <w:rFonts w:ascii="Consolas" w:eastAsia="宋体" w:hAnsi="Consolas" w:cs="宋体"/>
+          <w:rFonts w:ascii="Consolas" w:hAnsi="Consolas" w:eastAsia="宋体" w:cs="宋体"/>
+          <w:color w:val="000000"/>
+          <w:kern w:val="0"/>
+          <w:sz w:val="20"/>
+          <w:szCs w:val="20"/>
+        </w:rPr>
+      </w:pPr>
+      <w:r>
+        <w:rPr>
+          <w:rFonts w:ascii="Consolas" w:hAnsi="Consolas" w:eastAsia="宋体" w:cs="宋体"/>
           <w:color w:val="000000"/>
           <w:kern w:val="0"/>
           <w:sz w:val="20"/>
@@ -2472,19 +2457,19 @@
         <w:widowControl/>
         <w:shd w:val="clear" w:color="auto" w:fill="FFFFFE"/>
         <w:spacing w:line="270" w:lineRule="atLeast"/>
-        <w:ind w:leftChars="200" w:left="420"/>
+        <w:ind w:left="420" w:leftChars="200"/>
         <w:jc w:val="left"/>
         <w:rPr>
-          <w:rFonts w:ascii="Consolas" w:eastAsia="宋体" w:hAnsi="Consolas" w:cs="宋体"/>
-          <w:color w:val="000000"/>
-          <w:kern w:val="0"/>
-          <w:sz w:val="20"/>
-          <w:szCs w:val="20"/>
-        </w:rPr>
-      </w:pPr>
-      <w:r>
-        <w:rPr>
-          <w:rFonts w:ascii="Consolas" w:eastAsia="宋体" w:hAnsi="Consolas" w:cs="宋体"/>
+          <w:rFonts w:ascii="Consolas" w:hAnsi="Consolas" w:eastAsia="宋体" w:cs="宋体"/>
+          <w:color w:val="000000"/>
+          <w:kern w:val="0"/>
+          <w:sz w:val="20"/>
+          <w:szCs w:val="20"/>
+        </w:rPr>
+      </w:pPr>
+      <w:r>
+        <w:rPr>
+          <w:rFonts w:ascii="Consolas" w:hAnsi="Consolas" w:eastAsia="宋体" w:cs="宋体"/>
           <w:color w:val="000000"/>
           <w:kern w:val="0"/>
           <w:sz w:val="20"/>
@@ -2498,19 +2483,19 @@
         <w:widowControl/>
         <w:shd w:val="clear" w:color="auto" w:fill="FFFFFE"/>
         <w:spacing w:line="270" w:lineRule="atLeast"/>
-        <w:ind w:leftChars="200" w:left="420"/>
+        <w:ind w:left="420" w:leftChars="200"/>
         <w:jc w:val="left"/>
         <w:rPr>
-          <w:rFonts w:ascii="Consolas" w:eastAsia="宋体" w:hAnsi="Consolas" w:cs="宋体"/>
-          <w:color w:val="000000"/>
-          <w:kern w:val="0"/>
-          <w:sz w:val="20"/>
-          <w:szCs w:val="20"/>
-        </w:rPr>
-      </w:pPr>
-      <w:r>
-        <w:rPr>
-          <w:rFonts w:ascii="Consolas" w:eastAsia="宋体" w:hAnsi="Consolas" w:cs="宋体"/>
+          <w:rFonts w:ascii="Consolas" w:hAnsi="Consolas" w:eastAsia="宋体" w:cs="宋体"/>
+          <w:color w:val="000000"/>
+          <w:kern w:val="0"/>
+          <w:sz w:val="20"/>
+          <w:szCs w:val="20"/>
+        </w:rPr>
+      </w:pPr>
+      <w:r>
+        <w:rPr>
+          <w:rFonts w:ascii="Consolas" w:hAnsi="Consolas" w:eastAsia="宋体" w:cs="宋体"/>
           <w:color w:val="000000"/>
           <w:kern w:val="0"/>
           <w:sz w:val="20"/>
@@ -2520,7 +2505,7 @@
       </w:r>
       <w:r>
         <w:rPr>
-          <w:rFonts w:ascii="Consolas" w:eastAsia="宋体" w:hAnsi="Consolas" w:cs="宋体"/>
+          <w:rFonts w:ascii="Consolas" w:hAnsi="Consolas" w:eastAsia="宋体" w:cs="宋体"/>
           <w:color w:val="0000FF"/>
           <w:kern w:val="0"/>
           <w:sz w:val="20"/>
@@ -2530,7 +2515,7 @@
       </w:r>
       <w:r>
         <w:rPr>
-          <w:rFonts w:ascii="Consolas" w:eastAsia="宋体" w:hAnsi="Consolas" w:cs="宋体"/>
+          <w:rFonts w:ascii="Consolas" w:hAnsi="Consolas" w:eastAsia="宋体" w:cs="宋体"/>
           <w:color w:val="000000"/>
           <w:kern w:val="0"/>
           <w:sz w:val="20"/>
@@ -2544,19 +2529,19 @@
         <w:widowControl/>
         <w:shd w:val="clear" w:color="auto" w:fill="FFFFFE"/>
         <w:spacing w:line="270" w:lineRule="atLeast"/>
-        <w:ind w:leftChars="200" w:left="420"/>
+        <w:ind w:left="420" w:leftChars="200"/>
         <w:jc w:val="left"/>
         <w:rPr>
-          <w:rFonts w:ascii="Consolas" w:eastAsia="宋体" w:hAnsi="Consolas" w:cs="宋体"/>
-          <w:color w:val="000000"/>
-          <w:kern w:val="0"/>
-          <w:sz w:val="20"/>
-          <w:szCs w:val="20"/>
-        </w:rPr>
-      </w:pPr>
-      <w:r>
-        <w:rPr>
-          <w:rFonts w:ascii="Consolas" w:eastAsia="宋体" w:hAnsi="Consolas" w:cs="宋体"/>
+          <w:rFonts w:ascii="Consolas" w:hAnsi="Consolas" w:eastAsia="宋体" w:cs="宋体"/>
+          <w:color w:val="000000"/>
+          <w:kern w:val="0"/>
+          <w:sz w:val="20"/>
+          <w:szCs w:val="20"/>
+        </w:rPr>
+      </w:pPr>
+      <w:r>
+        <w:rPr>
+          <w:rFonts w:ascii="Consolas" w:hAnsi="Consolas" w:eastAsia="宋体" w:cs="宋体"/>
           <w:color w:val="000000"/>
           <w:kern w:val="0"/>
           <w:sz w:val="20"/>
@@ -2566,7 +2551,7 @@
       </w:r>
       <w:r>
         <w:rPr>
-          <w:rFonts w:ascii="Consolas" w:eastAsia="宋体" w:hAnsi="Consolas" w:cs="宋体"/>
+          <w:rFonts w:ascii="Consolas" w:hAnsi="Consolas" w:eastAsia="宋体" w:cs="宋体"/>
           <w:color w:val="0000FF"/>
           <w:kern w:val="0"/>
           <w:sz w:val="20"/>
@@ -2576,7 +2561,7 @@
       </w:r>
       <w:r>
         <w:rPr>
-          <w:rFonts w:ascii="Consolas" w:eastAsia="宋体" w:hAnsi="Consolas" w:cs="宋体"/>
+          <w:rFonts w:ascii="Consolas" w:hAnsi="Consolas" w:eastAsia="宋体" w:cs="宋体"/>
           <w:color w:val="000000"/>
           <w:kern w:val="0"/>
           <w:sz w:val="20"/>
@@ -2590,19 +2575,19 @@
         <w:widowControl/>
         <w:shd w:val="clear" w:color="auto" w:fill="FFFFFE"/>
         <w:spacing w:line="270" w:lineRule="atLeast"/>
-        <w:ind w:leftChars="200" w:left="420"/>
+        <w:ind w:left="420" w:leftChars="200"/>
         <w:jc w:val="left"/>
         <w:rPr>
-          <w:rFonts w:ascii="Consolas" w:eastAsia="宋体" w:hAnsi="Consolas" w:cs="宋体"/>
-          <w:color w:val="000000"/>
-          <w:kern w:val="0"/>
-          <w:sz w:val="20"/>
-          <w:szCs w:val="20"/>
-        </w:rPr>
-      </w:pPr>
-      <w:r>
-        <w:rPr>
-          <w:rFonts w:ascii="Consolas" w:eastAsia="宋体" w:hAnsi="Consolas" w:cs="宋体"/>
+          <w:rFonts w:ascii="Consolas" w:hAnsi="Consolas" w:eastAsia="宋体" w:cs="宋体"/>
+          <w:color w:val="000000"/>
+          <w:kern w:val="0"/>
+          <w:sz w:val="20"/>
+          <w:szCs w:val="20"/>
+        </w:rPr>
+      </w:pPr>
+      <w:r>
+        <w:rPr>
+          <w:rFonts w:ascii="Consolas" w:hAnsi="Consolas" w:eastAsia="宋体" w:cs="宋体"/>
           <w:color w:val="000000"/>
           <w:kern w:val="0"/>
           <w:sz w:val="20"/>
@@ -2616,19 +2601,19 @@
         <w:widowControl/>
         <w:shd w:val="clear" w:color="auto" w:fill="FFFFFE"/>
         <w:spacing w:line="270" w:lineRule="atLeast"/>
-        <w:ind w:leftChars="200" w:left="420"/>
+        <w:ind w:left="420" w:leftChars="200"/>
         <w:jc w:val="left"/>
         <w:rPr>
-          <w:rFonts w:ascii="Consolas" w:eastAsia="宋体" w:hAnsi="Consolas" w:cs="宋体"/>
-          <w:color w:val="000000"/>
-          <w:kern w:val="0"/>
-          <w:sz w:val="20"/>
-          <w:szCs w:val="20"/>
-        </w:rPr>
-      </w:pPr>
-      <w:r>
-        <w:rPr>
-          <w:rFonts w:ascii="Consolas" w:eastAsia="宋体" w:hAnsi="Consolas" w:cs="宋体"/>
+          <w:rFonts w:ascii="Consolas" w:hAnsi="Consolas" w:eastAsia="宋体" w:cs="宋体"/>
+          <w:color w:val="000000"/>
+          <w:kern w:val="0"/>
+          <w:sz w:val="20"/>
+          <w:szCs w:val="20"/>
+        </w:rPr>
+      </w:pPr>
+      <w:r>
+        <w:rPr>
+          <w:rFonts w:ascii="Consolas" w:hAnsi="Consolas" w:eastAsia="宋体" w:cs="宋体"/>
           <w:color w:val="000000"/>
           <w:kern w:val="0"/>
           <w:sz w:val="20"/>
@@ -2642,19 +2627,19 @@
         <w:widowControl/>
         <w:shd w:val="clear" w:color="auto" w:fill="FFFFFE"/>
         <w:spacing w:line="270" w:lineRule="atLeast"/>
-        <w:ind w:leftChars="200" w:left="420"/>
+        <w:ind w:left="420" w:leftChars="200"/>
         <w:jc w:val="left"/>
         <w:rPr>
-          <w:rFonts w:ascii="Consolas" w:eastAsia="宋体" w:hAnsi="Consolas" w:cs="宋体"/>
-          <w:color w:val="000000"/>
-          <w:kern w:val="0"/>
-          <w:sz w:val="20"/>
-          <w:szCs w:val="20"/>
-        </w:rPr>
-      </w:pPr>
-      <w:r>
-        <w:rPr>
-          <w:rFonts w:ascii="Consolas" w:eastAsia="宋体" w:hAnsi="Consolas" w:cs="宋体"/>
+          <w:rFonts w:ascii="Consolas" w:hAnsi="Consolas" w:eastAsia="宋体" w:cs="宋体"/>
+          <w:color w:val="000000"/>
+          <w:kern w:val="0"/>
+          <w:sz w:val="20"/>
+          <w:szCs w:val="20"/>
+        </w:rPr>
+      </w:pPr>
+      <w:r>
+        <w:rPr>
+          <w:rFonts w:ascii="Consolas" w:hAnsi="Consolas" w:eastAsia="宋体" w:cs="宋体"/>
           <w:color w:val="000000"/>
           <w:kern w:val="0"/>
           <w:sz w:val="20"/>
@@ -2664,7 +2649,7 @@
       </w:r>
       <w:r>
         <w:rPr>
-          <w:rFonts w:ascii="Consolas" w:eastAsia="宋体" w:hAnsi="Consolas" w:cs="宋体"/>
+          <w:rFonts w:ascii="Consolas" w:hAnsi="Consolas" w:eastAsia="宋体" w:cs="宋体"/>
           <w:color w:val="0000FF"/>
           <w:kern w:val="0"/>
           <w:sz w:val="20"/>
@@ -2674,7 +2659,7 @@
       </w:r>
       <w:r>
         <w:rPr>
-          <w:rFonts w:ascii="Consolas" w:eastAsia="宋体" w:hAnsi="Consolas" w:cs="宋体"/>
+          <w:rFonts w:ascii="Consolas" w:hAnsi="Consolas" w:eastAsia="宋体" w:cs="宋体"/>
           <w:color w:val="000000"/>
           <w:kern w:val="0"/>
           <w:sz w:val="20"/>
@@ -2688,19 +2673,19 @@
         <w:widowControl/>
         <w:shd w:val="clear" w:color="auto" w:fill="FFFFFE"/>
         <w:spacing w:line="270" w:lineRule="atLeast"/>
-        <w:ind w:leftChars="200" w:left="420"/>
+        <w:ind w:left="420" w:leftChars="200"/>
         <w:jc w:val="left"/>
         <w:rPr>
-          <w:rFonts w:ascii="Consolas" w:eastAsia="宋体" w:hAnsi="Consolas" w:cs="宋体"/>
-          <w:color w:val="000000"/>
-          <w:kern w:val="0"/>
-          <w:sz w:val="20"/>
-          <w:szCs w:val="20"/>
-        </w:rPr>
-      </w:pPr>
-      <w:r>
-        <w:rPr>
-          <w:rFonts w:ascii="Consolas" w:eastAsia="宋体" w:hAnsi="Consolas" w:cs="宋体"/>
+          <w:rFonts w:ascii="Consolas" w:hAnsi="Consolas" w:eastAsia="宋体" w:cs="宋体"/>
+          <w:color w:val="000000"/>
+          <w:kern w:val="0"/>
+          <w:sz w:val="20"/>
+          <w:szCs w:val="20"/>
+        </w:rPr>
+      </w:pPr>
+      <w:r>
+        <w:rPr>
+          <w:rFonts w:ascii="Consolas" w:hAnsi="Consolas" w:eastAsia="宋体" w:cs="宋体"/>
           <w:color w:val="000000"/>
           <w:kern w:val="0"/>
           <w:sz w:val="20"/>
@@ -2710,7 +2695,7 @@
       </w:r>
       <w:r>
         <w:rPr>
-          <w:rFonts w:ascii="Consolas" w:eastAsia="宋体" w:hAnsi="Consolas" w:cs="宋体"/>
+          <w:rFonts w:ascii="Consolas" w:hAnsi="Consolas" w:eastAsia="宋体" w:cs="宋体"/>
           <w:color w:val="0000FF"/>
           <w:kern w:val="0"/>
           <w:sz w:val="20"/>
@@ -2720,7 +2705,7 @@
       </w:r>
       <w:r>
         <w:rPr>
-          <w:rFonts w:ascii="Consolas" w:eastAsia="宋体" w:hAnsi="Consolas" w:cs="宋体"/>
+          <w:rFonts w:ascii="Consolas" w:hAnsi="Consolas" w:eastAsia="宋体" w:cs="宋体"/>
           <w:color w:val="000000"/>
           <w:kern w:val="0"/>
           <w:sz w:val="20"/>
@@ -2734,19 +2719,19 @@
         <w:widowControl/>
         <w:shd w:val="clear" w:color="auto" w:fill="FFFFFE"/>
         <w:spacing w:line="270" w:lineRule="atLeast"/>
-        <w:ind w:leftChars="200" w:left="420"/>
+        <w:ind w:left="420" w:leftChars="200"/>
         <w:jc w:val="left"/>
         <w:rPr>
-          <w:rFonts w:ascii="Consolas" w:eastAsia="宋体" w:hAnsi="Consolas" w:cs="宋体"/>
-          <w:color w:val="000000"/>
-          <w:kern w:val="0"/>
-          <w:sz w:val="20"/>
-          <w:szCs w:val="20"/>
-        </w:rPr>
-      </w:pPr>
-      <w:r>
-        <w:rPr>
-          <w:rFonts w:ascii="Consolas" w:eastAsia="宋体" w:hAnsi="Consolas" w:cs="宋体"/>
+          <w:rFonts w:ascii="Consolas" w:hAnsi="Consolas" w:eastAsia="宋体" w:cs="宋体"/>
+          <w:color w:val="000000"/>
+          <w:kern w:val="0"/>
+          <w:sz w:val="20"/>
+          <w:szCs w:val="20"/>
+        </w:rPr>
+      </w:pPr>
+      <w:r>
+        <w:rPr>
+          <w:rFonts w:ascii="Consolas" w:hAnsi="Consolas" w:eastAsia="宋体" w:cs="宋体"/>
           <w:color w:val="000000"/>
           <w:kern w:val="0"/>
           <w:sz w:val="20"/>
@@ -2760,19 +2745,19 @@
         <w:widowControl/>
         <w:shd w:val="clear" w:color="auto" w:fill="FFFFFE"/>
         <w:spacing w:line="270" w:lineRule="atLeast"/>
-        <w:ind w:leftChars="200" w:left="420"/>
+        <w:ind w:left="420" w:leftChars="200"/>
         <w:jc w:val="left"/>
         <w:rPr>
-          <w:rFonts w:ascii="Consolas" w:eastAsia="宋体" w:hAnsi="Consolas" w:cs="宋体"/>
-          <w:color w:val="000000"/>
-          <w:kern w:val="0"/>
-          <w:sz w:val="20"/>
-          <w:szCs w:val="20"/>
-        </w:rPr>
-      </w:pPr>
-      <w:r>
-        <w:rPr>
-          <w:rFonts w:ascii="Consolas" w:eastAsia="宋体" w:hAnsi="Consolas" w:cs="宋体"/>
+          <w:rFonts w:ascii="Consolas" w:hAnsi="Consolas" w:eastAsia="宋体" w:cs="宋体"/>
+          <w:color w:val="000000"/>
+          <w:kern w:val="0"/>
+          <w:sz w:val="20"/>
+          <w:szCs w:val="20"/>
+        </w:rPr>
+      </w:pPr>
+      <w:r>
+        <w:rPr>
+          <w:rFonts w:ascii="Consolas" w:hAnsi="Consolas" w:eastAsia="宋体" w:cs="宋体"/>
           <w:color w:val="000000"/>
           <w:kern w:val="0"/>
           <w:sz w:val="20"/>
@@ -2802,15 +2787,10 @@
       <w:pPr>
         <w:jc w:val="center"/>
       </w:pPr>
-      <w:bookmarkStart w:id="0" w:name="_GoBack"/>
-      <w:r>
-        <w:rPr>
-          <w:noProof/>
-        </w:rPr>
-        <w:lastRenderedPageBreak/>
+      <w:r>
         <w:drawing>
-          <wp:inline distT="0" distB="0" distL="0" distR="0" wp14:anchorId="723FD427" wp14:editId="15BAC6A5">
-            <wp:extent cx="3906317" cy="2192072"/>
+          <wp:inline distT="0" distB="0" distL="0" distR="0">
+            <wp:extent cx="3905885" cy="2192020"/>
             <wp:effectExtent l="0" t="0" r="0" b="0"/>
             <wp:docPr id="22" name="图片 22"/>
             <wp:cNvGraphicFramePr>
@@ -2820,11 +2800,13 @@
               <a:graphicData uri="http://schemas.openxmlformats.org/drawingml/2006/picture">
                 <pic:pic xmlns:pic="http://schemas.openxmlformats.org/drawingml/2006/picture">
                   <pic:nvPicPr>
-                    <pic:cNvPr id="1" name=""/>
-                    <pic:cNvPicPr/>
+                    <pic:cNvPr id="22" name="图片 22"/>
+                    <pic:cNvPicPr>
+                      <a:picLocks noChangeAspect="1"/>
+                    </pic:cNvPicPr>
                   </pic:nvPicPr>
                   <pic:blipFill>
-                    <a:blip r:embed="rId9">
+                    <a:blip r:embed="rId7">
                       <a:extLst>
                         <a:ext uri="{28A0092B-C50C-407E-A947-70E740481C1C}">
                           <a14:useLocalDpi xmlns:a14="http://schemas.microsoft.com/office/drawing/2010/main" val="0"/>
@@ -2850,481 +2832,301 @@
           </wp:inline>
         </w:drawing>
       </w:r>
-      <w:bookmarkEnd w:id="0"/>
     </w:p>
     <w:p/>
     <w:sectPr>
       <w:pgSz w:w="11906" w:h="16838"/>
       <w:pgMar w:top="1440" w:right="1800" w:bottom="1440" w:left="1800" w:header="851" w:footer="992" w:gutter="0"/>
-      <w:cols w:space="425"/>
-      <w:docGrid w:type="lines" w:linePitch="312"/>
+      <w:cols w:space="425" w:num="1"/>
+      <w:docGrid w:type="lines" w:linePitch="312" w:charSpace="0"/>
     </w:sectPr>
   </w:body>
 </w:document>
 </file>
 
-<file path=word/endnotes.xml><?xml version="1.0" encoding="utf-8"?>
-<w:endnotes xmlns:wpc="http://schemas.microsoft.com/office/word/2010/wordprocessingCanvas" xmlns:cx="http://schemas.microsoft.com/office/drawing/2014/chartex" xmlns:cx1="http://schemas.microsoft.com/office/drawing/2015/9/8/chartex" xmlns:mc="http://schemas.openxmlformats.org/markup-compatibility/2006" xmlns:o="urn:schemas-microsoft-com:office:office" xmlns:r="http://schemas.openxmlformats.org/officeDocument/2006/relationships" xmlns:m="http://schemas.openxmlformats.org/officeDocument/2006/math" xmlns:v="urn:schemas-microsoft-com:vml" xmlns:wp14="http://schemas.microsoft.com/office/word/2010/wordprocessingDrawing" xmlns:wp="http://schemas.openxmlformats.org/drawingml/2006/wordprocessingDrawing" xmlns:w10="urn:schemas-microsoft-com:office:word" xmlns:w="http://schemas.openxmlformats.org/wordprocessingml/2006/main" xmlns:w14="http://schemas.microsoft.com/office/word/2010/wordml" xmlns:w15="http://schemas.microsoft.com/office/word/2012/wordml" xmlns:w16se="http://schemas.microsoft.com/office/word/2015/wordml/symex" xmlns:wpg="http://schemas.microsoft.com/office/word/2010/wordprocessingGroup" xmlns:wpi="http://schemas.microsoft.com/office/word/2010/wordprocessingInk" xmlns:wne="http://schemas.microsoft.com/office/word/2006/wordml" xmlns:wps="http://schemas.microsoft.com/office/word/2010/wordprocessingShape" mc:Ignorable="w14 w15 w16se wp14">
-  <w:endnote w:type="separator" w:id="-1">
-    <w:p>
-      <w:pPr>
-        <w:spacing w:line="240" w:lineRule="auto"/>
-      </w:pPr>
-      <w:r>
-        <w:separator/>
-      </w:r>
-    </w:p>
-  </w:endnote>
-  <w:endnote w:type="continuationSeparator" w:id="0">
-    <w:p>
-      <w:pPr>
-        <w:spacing w:line="240" w:lineRule="auto"/>
-      </w:pPr>
-      <w:r>
-        <w:continuationSeparator/>
-      </w:r>
-    </w:p>
-  </w:endnote>
-</w:endnotes>
-</file>
-
-<file path=word/footnotes.xml><?xml version="1.0" encoding="utf-8"?>
-<w:footnotes xmlns:wpc="http://schemas.microsoft.com/office/word/2010/wordprocessingCanvas" xmlns:cx="http://schemas.microsoft.com/office/drawing/2014/chartex" xmlns:cx1="http://schemas.microsoft.com/office/drawing/2015/9/8/chartex" xmlns:mc="http://schemas.openxmlformats.org/markup-compatibility/2006" xmlns:o="urn:schemas-microsoft-com:office:office" xmlns:r="http://schemas.openxmlformats.org/officeDocument/2006/relationships" xmlns:m="http://schemas.openxmlformats.org/officeDocument/2006/math" xmlns:v="urn:schemas-microsoft-com:vml" xmlns:wp14="http://schemas.microsoft.com/office/word/2010/wordprocessingDrawing" xmlns:wp="http://schemas.openxmlformats.org/drawingml/2006/wordprocessingDrawing" xmlns:w10="urn:schemas-microsoft-com:office:word" xmlns:w="http://schemas.openxmlformats.org/wordprocessingml/2006/main" xmlns:w14="http://schemas.microsoft.com/office/word/2010/wordml" xmlns:w15="http://schemas.microsoft.com/office/word/2012/wordml" xmlns:w16se="http://schemas.microsoft.com/office/word/2015/wordml/symex" xmlns:wpg="http://schemas.microsoft.com/office/word/2010/wordprocessingGroup" xmlns:wpi="http://schemas.microsoft.com/office/word/2010/wordprocessingInk" xmlns:wne="http://schemas.microsoft.com/office/word/2006/wordml" xmlns:wps="http://schemas.microsoft.com/office/word/2010/wordprocessingShape" mc:Ignorable="w14 w15 w16se wp14">
-  <w:footnote w:type="separator" w:id="-1">
-    <w:p>
-      <w:pPr>
-        <w:spacing w:line="240" w:lineRule="auto"/>
-      </w:pPr>
-      <w:r>
-        <w:separator/>
-      </w:r>
-    </w:p>
-  </w:footnote>
-  <w:footnote w:type="continuationSeparator" w:id="0">
-    <w:p>
-      <w:pPr>
-        <w:spacing w:line="240" w:lineRule="auto"/>
-      </w:pPr>
-      <w:r>
-        <w:continuationSeparator/>
-      </w:r>
-    </w:p>
-  </w:footnote>
-</w:footnotes>
-</file>
-
 <file path=word/styles.xml><?xml version="1.0" encoding="utf-8"?>
-<w:styles xmlns:mc="http://schemas.openxmlformats.org/markup-compatibility/2006" xmlns:r="http://schemas.openxmlformats.org/officeDocument/2006/relationships" xmlns:w="http://schemas.openxmlformats.org/wordprocessingml/2006/main" xmlns:w14="http://schemas.microsoft.com/office/word/2010/wordml" xmlns:w15="http://schemas.microsoft.com/office/word/2012/wordml" xmlns:w16se="http://schemas.microsoft.com/office/word/2015/wordml/symex" mc:Ignorable="w14 w15 w16se">
+<w:styles xmlns:mc="http://schemas.openxmlformats.org/markup-compatibility/2006" xmlns:o="urn:schemas-microsoft-com:office:office" xmlns:r="http://schemas.openxmlformats.org/officeDocument/2006/relationships" xmlns:m="http://schemas.openxmlformats.org/officeDocument/2006/math" xmlns:v="urn:schemas-microsoft-com:vml" xmlns:w="http://schemas.openxmlformats.org/wordprocessingml/2006/main" xmlns:w14="http://schemas.microsoft.com/office/word/2010/wordml" xmlns:w10="urn:schemas-microsoft-com:office:word" xmlns:sl="http://schemas.openxmlformats.org/schemaLibrary/2006/main" mc:Ignorable="w14">
   <w:docDefaults>
     <w:rPrDefault>
       <w:rPr>
-        <w:rFonts w:asciiTheme="minorHAnsi" w:eastAsiaTheme="minorEastAsia" w:hAnsiTheme="minorHAnsi" w:cstheme="minorBidi"/>
-        <w:kern w:val="2"/>
-        <w:sz w:val="21"/>
-        <w:szCs w:val="22"/>
-        <w:lang w:val="en-US" w:eastAsia="zh-CN" w:bidi="ar-SA"/>
+        <w:rFonts w:asciiTheme="minorHAnsi" w:hAnsiTheme="minorHAnsi" w:eastAsiaTheme="minorEastAsia" w:cstheme="minorBidi"/>
       </w:rPr>
     </w:rPrDefault>
-    <w:pPrDefault>
-      <w:pPr>
-        <w:spacing w:line="360" w:lineRule="auto"/>
-        <w:jc w:val="both"/>
-      </w:pPr>
-    </w:pPrDefault>
   </w:docDefaults>
-  <w:latentStyles w:defLockedState="0" w:defUIPriority="99" w:defSemiHidden="0" w:defUnhideWhenUsed="0" w:defQFormat="0" w:count="371">
-    <w:lsdException w:name="Normal" w:uiPriority="0" w:qFormat="1"/>
-    <w:lsdException w:name="heading 1" w:uiPriority="9" w:qFormat="1"/>
-    <w:lsdException w:name="heading 2" w:semiHidden="1" w:uiPriority="0" w:unhideWhenUsed="1" w:qFormat="1"/>
-    <w:lsdException w:name="heading 3" w:semiHidden="1" w:uiPriority="0" w:unhideWhenUsed="1" w:qFormat="1"/>
-    <w:lsdException w:name="heading 4" w:semiHidden="1" w:uiPriority="9" w:unhideWhenUsed="1" w:qFormat="1"/>
-    <w:lsdException w:name="heading 5" w:semiHidden="1" w:uiPriority="9" w:unhideWhenUsed="1" w:qFormat="1"/>
-    <w:lsdException w:name="heading 6" w:semiHidden="1" w:uiPriority="9" w:unhideWhenUsed="1" w:qFormat="1"/>
-    <w:lsdException w:name="heading 7" w:semiHidden="1" w:uiPriority="9" w:unhideWhenUsed="1" w:qFormat="1"/>
-    <w:lsdException w:name="heading 8" w:semiHidden="1" w:uiPriority="9" w:unhideWhenUsed="1" w:qFormat="1"/>
-    <w:lsdException w:name="heading 9" w:semiHidden="1" w:uiPriority="9" w:unhideWhenUsed="1" w:qFormat="1"/>
-    <w:lsdException w:name="index 1" w:semiHidden="1" w:unhideWhenUsed="1"/>
-    <w:lsdException w:name="index 2" w:semiHidden="1" w:unhideWhenUsed="1"/>
-    <w:lsdException w:name="index 3" w:semiHidden="1" w:unhideWhenUsed="1"/>
-    <w:lsdException w:name="index 4" w:semiHidden="1" w:unhideWhenUsed="1"/>
-    <w:lsdException w:name="index 5" w:semiHidden="1" w:unhideWhenUsed="1"/>
-    <w:lsdException w:name="index 6" w:semiHidden="1" w:unhideWhenUsed="1"/>
-    <w:lsdException w:name="index 7" w:semiHidden="1" w:unhideWhenUsed="1"/>
-    <w:lsdException w:name="index 8" w:semiHidden="1" w:unhideWhenUsed="1"/>
-    <w:lsdException w:name="index 9" w:semiHidden="1" w:unhideWhenUsed="1"/>
-    <w:lsdException w:name="toc 1" w:semiHidden="1" w:uiPriority="39" w:unhideWhenUsed="1"/>
-    <w:lsdException w:name="toc 2" w:semiHidden="1" w:uiPriority="39" w:unhideWhenUsed="1"/>
-    <w:lsdException w:name="toc 3" w:semiHidden="1" w:uiPriority="39" w:unhideWhenUsed="1"/>
-    <w:lsdException w:name="toc 4" w:semiHidden="1" w:uiPriority="39" w:unhideWhenUsed="1"/>
-    <w:lsdException w:name="toc 5" w:semiHidden="1" w:uiPriority="39" w:unhideWhenUsed="1"/>
-    <w:lsdException w:name="toc 6" w:semiHidden="1" w:uiPriority="39" w:unhideWhenUsed="1"/>
-    <w:lsdException w:name="toc 7" w:semiHidden="1" w:uiPriority="39" w:unhideWhenUsed="1"/>
-    <w:lsdException w:name="toc 8" w:semiHidden="1" w:uiPriority="39" w:unhideWhenUsed="1"/>
-    <w:lsdException w:name="toc 9" w:semiHidden="1" w:uiPriority="39" w:unhideWhenUsed="1"/>
-    <w:lsdException w:name="Normal Indent" w:semiHidden="1" w:unhideWhenUsed="1"/>
-    <w:lsdException w:name="footnote text" w:semiHidden="1" w:unhideWhenUsed="1"/>
-    <w:lsdException w:name="annotation text" w:semiHidden="1" w:unhideWhenUsed="1"/>
-    <w:lsdException w:name="header" w:semiHidden="1" w:unhideWhenUsed="1"/>
-    <w:lsdException w:name="footer" w:semiHidden="1" w:unhideWhenUsed="1"/>
-    <w:lsdException w:name="index heading" w:semiHidden="1" w:unhideWhenUsed="1"/>
-    <w:lsdException w:name="caption" w:semiHidden="1" w:uiPriority="35" w:unhideWhenUsed="1" w:qFormat="1"/>
-    <w:lsdException w:name="table of figures" w:semiHidden="1" w:unhideWhenUsed="1"/>
-    <w:lsdException w:name="envelope address" w:semiHidden="1" w:unhideWhenUsed="1"/>
-    <w:lsdException w:name="envelope return" w:semiHidden="1" w:unhideWhenUsed="1"/>
-    <w:lsdException w:name="footnote reference" w:semiHidden="1" w:unhideWhenUsed="1"/>
-    <w:lsdException w:name="annotation reference" w:semiHidden="1" w:unhideWhenUsed="1"/>
-    <w:lsdException w:name="line number" w:semiHidden="1" w:unhideWhenUsed="1"/>
-    <w:lsdException w:name="page number" w:semiHidden="1" w:unhideWhenUsed="1"/>
-    <w:lsdException w:name="endnote reference" w:semiHidden="1" w:unhideWhenUsed="1"/>
-    <w:lsdException w:name="endnote text" w:semiHidden="1" w:unhideWhenUsed="1"/>
-    <w:lsdException w:name="table of authorities" w:semiHidden="1" w:unhideWhenUsed="1"/>
-    <w:lsdException w:name="macro" w:semiHidden="1" w:unhideWhenUsed="1"/>
-    <w:lsdException w:name="toa heading" w:semiHidden="1" w:unhideWhenUsed="1"/>
-    <w:lsdException w:name="List" w:semiHidden="1" w:unhideWhenUsed="1"/>
-    <w:lsdException w:name="List Bullet" w:semiHidden="1" w:unhideWhenUsed="1"/>
-    <w:lsdException w:name="List Number" w:semiHidden="1" w:unhideWhenUsed="1"/>
-    <w:lsdException w:name="List 2" w:semiHidden="1" w:unhideWhenUsed="1"/>
-    <w:lsdException w:name="List 3" w:semiHidden="1" w:unhideWhenUsed="1"/>
-    <w:lsdException w:name="List 4" w:semiHidden="1" w:unhideWhenUsed="1"/>
-    <w:lsdException w:name="List 5" w:semiHidden="1" w:unhideWhenUsed="1"/>
-    <w:lsdException w:name="List Bullet 2" w:semiHidden="1" w:unhideWhenUsed="1"/>
-    <w:lsdException w:name="List Bullet 3" w:semiHidden="1" w:unhideWhenUsed="1"/>
-    <w:lsdException w:name="List Bullet 4" w:semiHidden="1" w:unhideWhenUsed="1"/>
-    <w:lsdException w:name="List Bullet 5" w:semiHidden="1" w:unhideWhenUsed="1"/>
-    <w:lsdException w:name="List Number 2" w:semiHidden="1" w:unhideWhenUsed="1"/>
-    <w:lsdException w:name="List Number 3" w:semiHidden="1" w:unhideWhenUsed="1"/>
-    <w:lsdException w:name="List Number 4" w:semiHidden="1" w:unhideWhenUsed="1"/>
-    <w:lsdException w:name="List Number 5" w:semiHidden="1" w:unhideWhenUsed="1"/>
-    <w:lsdException w:name="Title" w:uiPriority="10" w:qFormat="1"/>
-    <w:lsdException w:name="Closing" w:semiHidden="1" w:unhideWhenUsed="1"/>
-    <w:lsdException w:name="Signature" w:semiHidden="1" w:unhideWhenUsed="1"/>
-    <w:lsdException w:name="Default Paragraph Font" w:semiHidden="1" w:uiPriority="1" w:unhideWhenUsed="1"/>
-    <w:lsdException w:name="Body Text" w:semiHidden="1" w:unhideWhenUsed="1"/>
-    <w:lsdException w:name="Body Text Indent" w:semiHidden="1" w:unhideWhenUsed="1"/>
-    <w:lsdException w:name="List Continue" w:semiHidden="1" w:unhideWhenUsed="1"/>
-    <w:lsdException w:name="List Continue 2" w:semiHidden="1" w:unhideWhenUsed="1"/>
-    <w:lsdException w:name="List Continue 3" w:semiHidden="1" w:unhideWhenUsed="1"/>
-    <w:lsdException w:name="List Continue 4" w:semiHidden="1" w:unhideWhenUsed="1"/>
-    <w:lsdException w:name="List Continue 5" w:semiHidden="1" w:unhideWhenUsed="1"/>
-    <w:lsdException w:name="Message Header" w:semiHidden="1" w:unhideWhenUsed="1"/>
-    <w:lsdException w:name="Subtitle" w:uiPriority="11" w:qFormat="1"/>
-    <w:lsdException w:name="Salutation" w:semiHidden="1" w:unhideWhenUsed="1"/>
-    <w:lsdException w:name="Date" w:semiHidden="1" w:unhideWhenUsed="1"/>
-    <w:lsdException w:name="Body Text First Indent" w:semiHidden="1" w:unhideWhenUsed="1"/>
-    <w:lsdException w:name="Body Text First Indent 2" w:semiHidden="1" w:unhideWhenUsed="1"/>
-    <w:lsdException w:name="Note Heading" w:semiHidden="1" w:unhideWhenUsed="1"/>
-    <w:lsdException w:name="Body Text 2" w:semiHidden="1" w:unhideWhenUsed="1"/>
-    <w:lsdException w:name="Body Text 3" w:semiHidden="1" w:unhideWhenUsed="1"/>
-    <w:lsdException w:name="Body Text Indent 2" w:semiHidden="1" w:unhideWhenUsed="1"/>
-    <w:lsdException w:name="Body Text Indent 3" w:semiHidden="1" w:unhideWhenUsed="1"/>
-    <w:lsdException w:name="Block Text" w:semiHidden="1" w:unhideWhenUsed="1"/>
-    <w:lsdException w:name="Hyperlink" w:semiHidden="1" w:unhideWhenUsed="1"/>
-    <w:lsdException w:name="FollowedHyperlink" w:semiHidden="1" w:unhideWhenUsed="1"/>
-    <w:lsdException w:name="Strong" w:uiPriority="22" w:qFormat="1"/>
-    <w:lsdException w:name="Emphasis" w:uiPriority="20" w:qFormat="1"/>
-    <w:lsdException w:name="Document Map" w:semiHidden="1" w:unhideWhenUsed="1"/>
-    <w:lsdException w:name="Plain Text" w:semiHidden="1" w:unhideWhenUsed="1"/>
-    <w:lsdException w:name="E-mail Signature" w:semiHidden="1" w:unhideWhenUsed="1"/>
-    <w:lsdException w:name="HTML Top of Form" w:semiHidden="1" w:unhideWhenUsed="1"/>
-    <w:lsdException w:name="HTML Bottom of Form" w:semiHidden="1" w:unhideWhenUsed="1"/>
-    <w:lsdException w:name="Normal (Web)" w:semiHidden="1" w:unhideWhenUsed="1"/>
-    <w:lsdException w:name="HTML Acronym" w:semiHidden="1" w:unhideWhenUsed="1"/>
-    <w:lsdException w:name="HTML Address" w:semiHidden="1" w:unhideWhenUsed="1"/>
-    <w:lsdException w:name="HTML Cite" w:semiHidden="1" w:unhideWhenUsed="1"/>
-    <w:lsdException w:name="HTML Code" w:semiHidden="1" w:unhideWhenUsed="1"/>
-    <w:lsdException w:name="HTML Definition" w:semiHidden="1" w:unhideWhenUsed="1"/>
-    <w:lsdException w:name="HTML Keyboard" w:semiHidden="1" w:unhideWhenUsed="1"/>
-    <w:lsdException w:name="HTML Preformatted" w:semiHidden="1" w:unhideWhenUsed="1"/>
-    <w:lsdException w:name="HTML Sample" w:semiHidden="1" w:unhideWhenUsed="1"/>
-    <w:lsdException w:name="HTML Typewriter" w:semiHidden="1" w:unhideWhenUsed="1"/>
-    <w:lsdException w:name="HTML Variable" w:semiHidden="1" w:unhideWhenUsed="1"/>
-    <w:lsdException w:name="Normal Table" w:semiHidden="1" w:unhideWhenUsed="1"/>
-    <w:lsdException w:name="annotation subject" w:semiHidden="1" w:unhideWhenUsed="1"/>
-    <w:lsdException w:name="No List" w:semiHidden="1" w:unhideWhenUsed="1"/>
-    <w:lsdException w:name="Outline List 1" w:semiHidden="1" w:unhideWhenUsed="1"/>
-    <w:lsdException w:name="Outline List 2" w:semiHidden="1" w:unhideWhenUsed="1"/>
-    <w:lsdException w:name="Outline List 3" w:semiHidden="1" w:unhideWhenUsed="1"/>
-    <w:lsdException w:name="Table Simple 1" w:semiHidden="1" w:unhideWhenUsed="1"/>
-    <w:lsdException w:name="Table Simple 2" w:semiHidden="1" w:unhideWhenUsed="1"/>
-    <w:lsdException w:name="Table Simple 3" w:semiHidden="1" w:unhideWhenUsed="1"/>
-    <w:lsdException w:name="Table Classic 1" w:semiHidden="1" w:unhideWhenUsed="1"/>
-    <w:lsdException w:name="Table Classic 2" w:semiHidden="1" w:unhideWhenUsed="1"/>
-    <w:lsdException w:name="Table Classic 3" w:semiHidden="1" w:unhideWhenUsed="1"/>
-    <w:lsdException w:name="Table Classic 4" w:semiHidden="1" w:unhideWhenUsed="1"/>
-    <w:lsdException w:name="Table Colorful 1" w:semiHidden="1" w:unhideWhenUsed="1"/>
-    <w:lsdException w:name="Table Colorful 2" w:semiHidden="1" w:unhideWhenUsed="1"/>
-    <w:lsdException w:name="Table Colorful 3" w:semiHidden="1" w:unhideWhenUsed="1"/>
-    <w:lsdException w:name="Table Columns 1" w:semiHidden="1" w:unhideWhenUsed="1"/>
-    <w:lsdException w:name="Table Columns 2" w:semiHidden="1" w:unhideWhenUsed="1"/>
-    <w:lsdException w:name="Table Columns 3" w:semiHidden="1" w:unhideWhenUsed="1"/>
-    <w:lsdException w:name="Table Columns 4" w:semiHidden="1" w:unhideWhenUsed="1"/>
-    <w:lsdException w:name="Table Columns 5" w:semiHidden="1" w:unhideWhenUsed="1"/>
-    <w:lsdException w:name="Table Grid 1" w:semiHidden="1" w:unhideWhenUsed="1"/>
-    <w:lsdException w:name="Table Grid 2" w:semiHidden="1" w:unhideWhenUsed="1"/>
-    <w:lsdException w:name="Table Grid 3" w:semiHidden="1" w:unhideWhenUsed="1"/>
-    <w:lsdException w:name="Table Grid 4" w:semiHidden="1" w:unhideWhenUsed="1"/>
-    <w:lsdException w:name="Table Grid 5" w:semiHidden="1" w:unhideWhenUsed="1"/>
-    <w:lsdException w:name="Table Grid 6" w:semiHidden="1" w:unhideWhenUsed="1"/>
-    <w:lsdException w:name="Table Grid 7" w:semiHidden="1" w:unhideWhenUsed="1"/>
-    <w:lsdException w:name="Table Grid 8" w:semiHidden="1" w:unhideWhenUsed="1"/>
-    <w:lsdException w:name="Table List 1" w:semiHidden="1" w:unhideWhenUsed="1"/>
-    <w:lsdException w:name="Table List 2" w:semiHidden="1" w:unhideWhenUsed="1"/>
-    <w:lsdException w:name="Table List 3" w:semiHidden="1" w:unhideWhenUsed="1"/>
-    <w:lsdException w:name="Table List 4" w:semiHidden="1" w:unhideWhenUsed="1"/>
-    <w:lsdException w:name="Table List 5" w:semiHidden="1" w:unhideWhenUsed="1"/>
-    <w:lsdException w:name="Table List 6" w:semiHidden="1" w:unhideWhenUsed="1"/>
-    <w:lsdException w:name="Table List 7" w:semiHidden="1" w:unhideWhenUsed="1"/>
-    <w:lsdException w:name="Table List 8" w:semiHidden="1" w:unhideWhenUsed="1"/>
-    <w:lsdException w:name="Table 3D effects 1" w:semiHidden="1" w:unhideWhenUsed="1"/>
-    <w:lsdException w:name="Table 3D effects 2" w:semiHidden="1" w:unhideWhenUsed="1"/>
-    <w:lsdException w:name="Table 3D effects 3" w:semiHidden="1" w:unhideWhenUsed="1"/>
-    <w:lsdException w:name="Table Contemporary" w:semiHidden="1" w:unhideWhenUsed="1"/>
-    <w:lsdException w:name="Table Elegant" w:semiHidden="1" w:unhideWhenUsed="1"/>
-    <w:lsdException w:name="Table Professional" w:semiHidden="1" w:unhideWhenUsed="1"/>
-    <w:lsdException w:name="Table Subtle 1" w:semiHidden="1" w:unhideWhenUsed="1"/>
-    <w:lsdException w:name="Table Subtle 2" w:semiHidden="1" w:unhideWhenUsed="1"/>
-    <w:lsdException w:name="Table Web 1" w:semiHidden="1" w:unhideWhenUsed="1"/>
-    <w:lsdException w:name="Table Web 2" w:semiHidden="1" w:unhideWhenUsed="1"/>
-    <w:lsdException w:name="Table Web 3" w:semiHidden="1" w:unhideWhenUsed="1"/>
-    <w:lsdException w:name="Balloon Text" w:semiHidden="1" w:unhideWhenUsed="1"/>
-    <w:lsdException w:name="Table Grid" w:uiPriority="39"/>
-    <w:lsdException w:name="Table Theme" w:semiHidden="1" w:unhideWhenUsed="1"/>
-    <w:lsdException w:name="Placeholder Text" w:semiHidden="1"/>
-    <w:lsdException w:name="No Spacing" w:uiPriority="1" w:qFormat="1"/>
-    <w:lsdException w:name="Light Shading" w:uiPriority="60"/>
-    <w:lsdException w:name="Light List" w:uiPriority="61"/>
-    <w:lsdException w:name="Light Grid" w:uiPriority="62"/>
-    <w:lsdException w:name="Medium Shading 1" w:uiPriority="63"/>
-    <w:lsdException w:name="Medium Shading 2" w:uiPriority="64"/>
-    <w:lsdException w:name="Medium List 1" w:uiPriority="65"/>
-    <w:lsdException w:name="Medium List 2" w:uiPriority="66"/>
-    <w:lsdException w:name="Medium Grid 1" w:uiPriority="67"/>
-    <w:lsdException w:name="Medium Grid 2" w:uiPriority="68"/>
-    <w:lsdException w:name="Medium Grid 3" w:uiPriority="69"/>
-    <w:lsdException w:name="Dark List" w:uiPriority="70"/>
-    <w:lsdException w:name="Colorful Shading" w:uiPriority="71"/>
-    <w:lsdException w:name="Colorful List" w:uiPriority="72"/>
-    <w:lsdException w:name="Colorful Grid" w:uiPriority="73"/>
-    <w:lsdException w:name="Light Shading Accent 1" w:uiPriority="60"/>
-    <w:lsdException w:name="Light List Accent 1" w:uiPriority="61"/>
-    <w:lsdException w:name="Light Grid Accent 1" w:uiPriority="62"/>
-    <w:lsdException w:name="Medium Shading 1 Accent 1" w:uiPriority="63"/>
-    <w:lsdException w:name="Medium Shading 2 Accent 1" w:uiPriority="64"/>
-    <w:lsdException w:name="Medium List 1 Accent 1" w:uiPriority="65"/>
-    <w:lsdException w:name="Revision" w:semiHidden="1"/>
-    <w:lsdException w:name="List Paragraph" w:uiPriority="34" w:qFormat="1"/>
-    <w:lsdException w:name="Quote" w:uiPriority="29" w:qFormat="1"/>
-    <w:lsdException w:name="Intense Quote" w:uiPriority="30" w:qFormat="1"/>
-    <w:lsdException w:name="Medium List 2 Accent 1" w:uiPriority="66"/>
-    <w:lsdException w:name="Medium Grid 1 Accent 1" w:uiPriority="67"/>
-    <w:lsdException w:name="Medium Grid 2 Accent 1" w:uiPriority="68"/>
-    <w:lsdException w:name="Medium Grid 3 Accent 1" w:uiPriority="69"/>
-    <w:lsdException w:name="Dark List Accent 1" w:uiPriority="70"/>
-    <w:lsdException w:name="Colorful Shading Accent 1" w:uiPriority="71"/>
-    <w:lsdException w:name="Colorful List Accent 1" w:uiPriority="72"/>
-    <w:lsdException w:name="Colorful Grid Accent 1" w:uiPriority="73"/>
-    <w:lsdException w:name="Light Shading Accent 2" w:uiPriority="60"/>
-    <w:lsdException w:name="Light List Accent 2" w:uiPriority="61"/>
-    <w:lsdException w:name="Light Grid Accent 2" w:uiPriority="62"/>
-    <w:lsdException w:name="Medium Shading 1 Accent 2" w:uiPriority="63"/>
-    <w:lsdException w:name="Medium Shading 2 Accent 2" w:uiPriority="64"/>
-    <w:lsdException w:name="Medium List 1 Accent 2" w:uiPriority="65"/>
-    <w:lsdException w:name="Medium List 2 Accent 2" w:uiPriority="66"/>
-    <w:lsdException w:name="Medium Grid 1 Accent 2" w:uiPriority="67"/>
-    <w:lsdException w:name="Medium Grid 2 Accent 2" w:uiPriority="68"/>
-    <w:lsdException w:name="Medium Grid 3 Accent 2" w:uiPriority="69"/>
-    <w:lsdException w:name="Dark List Accent 2" w:uiPriority="70"/>
-    <w:lsdException w:name="Colorful Shading Accent 2" w:uiPriority="71"/>
-    <w:lsdException w:name="Colorful List Accent 2" w:uiPriority="72"/>
-    <w:lsdException w:name="Colorful Grid Accent 2" w:uiPriority="73"/>
-    <w:lsdException w:name="Light Shading Accent 3" w:uiPriority="60"/>
-    <w:lsdException w:name="Light List Accent 3" w:uiPriority="61"/>
-    <w:lsdException w:name="Light Grid Accent 3" w:uiPriority="62"/>
-    <w:lsdException w:name="Medium Shading 1 Accent 3" w:uiPriority="63"/>
-    <w:lsdException w:name="Medium Shading 2 Accent 3" w:uiPriority="64"/>
-    <w:lsdException w:name="Medium List 1 Accent 3" w:uiPriority="65"/>
-    <w:lsdException w:name="Medium List 2 Accent 3" w:uiPriority="66"/>
-    <w:lsdException w:name="Medium Grid 1 Accent 3" w:uiPriority="67"/>
-    <w:lsdException w:name="Medium Grid 2 Accent 3" w:uiPriority="68"/>
-    <w:lsdException w:name="Medium Grid 3 Accent 3" w:uiPriority="69"/>
-    <w:lsdException w:name="Dark List Accent 3" w:uiPriority="70"/>
-    <w:lsdException w:name="Colorful Shading Accent 3" w:uiPriority="71"/>
-    <w:lsdException w:name="Colorful List Accent 3" w:uiPriority="72"/>
-    <w:lsdException w:name="Colorful Grid Accent 3" w:uiPriority="73"/>
-    <w:lsdException w:name="Light Shading Accent 4" w:uiPriority="60"/>
-    <w:lsdException w:name="Light List Accent 4" w:uiPriority="61"/>
-    <w:lsdException w:name="Light Grid Accent 4" w:uiPriority="62"/>
-    <w:lsdException w:name="Medium Shading 1 Accent 4" w:uiPriority="63"/>
-    <w:lsdException w:name="Medium Shading 2 Accent 4" w:uiPriority="64"/>
-    <w:lsdException w:name="Medium List 1 Accent 4" w:uiPriority="65"/>
-    <w:lsdException w:name="Medium List 2 Accent 4" w:uiPriority="66"/>
-    <w:lsdException w:name="Medium Grid 1 Accent 4" w:uiPriority="67"/>
-    <w:lsdException w:name="Medium Grid 2 Accent 4" w:uiPriority="68"/>
-    <w:lsdException w:name="Medium Grid 3 Accent 4" w:uiPriority="69"/>
-    <w:lsdException w:name="Dark List Accent 4" w:uiPriority="70"/>
-    <w:lsdException w:name="Colorful Shading Accent 4" w:uiPriority="71"/>
-    <w:lsdException w:name="Colorful List Accent 4" w:uiPriority="72"/>
-    <w:lsdException w:name="Colorful Grid Accent 4" w:uiPriority="73"/>
-    <w:lsdException w:name="Light Shading Accent 5" w:uiPriority="60"/>
-    <w:lsdException w:name="Light List Accent 5" w:uiPriority="61"/>
-    <w:lsdException w:name="Light Grid Accent 5" w:uiPriority="62"/>
-    <w:lsdException w:name="Medium Shading 1 Accent 5" w:uiPriority="63"/>
-    <w:lsdException w:name="Medium Shading 2 Accent 5" w:uiPriority="64"/>
-    <w:lsdException w:name="Medium List 1 Accent 5" w:uiPriority="65"/>
-    <w:lsdException w:name="Medium List 2 Accent 5" w:uiPriority="66"/>
-    <w:lsdException w:name="Medium Grid 1 Accent 5" w:uiPriority="67"/>
-    <w:lsdException w:name="Medium Grid 2 Accent 5" w:uiPriority="68"/>
-    <w:lsdException w:name="Medium Grid 3 Accent 5" w:uiPriority="69"/>
-    <w:lsdException w:name="Dark List Accent 5" w:uiPriority="70"/>
-    <w:lsdException w:name="Colorful Shading Accent 5" w:uiPriority="71"/>
-    <w:lsdException w:name="Colorful List Accent 5" w:uiPriority="72"/>
-    <w:lsdException w:name="Colorful Grid Accent 5" w:uiPriority="73"/>
-    <w:lsdException w:name="Light Shading Accent 6" w:uiPriority="60"/>
-    <w:lsdException w:name="Light List Accent 6" w:uiPriority="61"/>
-    <w:lsdException w:name="Light Grid Accent 6" w:uiPriority="62"/>
-    <w:lsdException w:name="Medium Shading 1 Accent 6" w:uiPriority="63"/>
-    <w:lsdException w:name="Medium Shading 2 Accent 6" w:uiPriority="64"/>
-    <w:lsdException w:name="Medium List 1 Accent 6" w:uiPriority="65"/>
-    <w:lsdException w:name="Medium List 2 Accent 6" w:uiPriority="66"/>
-    <w:lsdException w:name="Medium Grid 1 Accent 6" w:uiPriority="67"/>
-    <w:lsdException w:name="Medium Grid 2 Accent 6" w:uiPriority="68"/>
-    <w:lsdException w:name="Medium Grid 3 Accent 6" w:uiPriority="69"/>
-    <w:lsdException w:name="Dark List Accent 6" w:uiPriority="70"/>
-    <w:lsdException w:name="Colorful Shading Accent 6" w:uiPriority="71"/>
-    <w:lsdException w:name="Colorful List Accent 6" w:uiPriority="72"/>
-    <w:lsdException w:name="Colorful Grid Accent 6" w:uiPriority="73"/>
-    <w:lsdException w:name="Subtle Emphasis" w:uiPriority="19" w:qFormat="1"/>
-    <w:lsdException w:name="Intense Emphasis" w:uiPriority="21" w:qFormat="1"/>
-    <w:lsdException w:name="Subtle Reference" w:uiPriority="31" w:qFormat="1"/>
-    <w:lsdException w:name="Intense Reference" w:uiPriority="32" w:qFormat="1"/>
-    <w:lsdException w:name="Book Title" w:uiPriority="33" w:qFormat="1"/>
-    <w:lsdException w:name="Bibliography" w:semiHidden="1" w:uiPriority="37" w:unhideWhenUsed="1"/>
-    <w:lsdException w:name="TOC Heading" w:semiHidden="1" w:uiPriority="39" w:unhideWhenUsed="1" w:qFormat="1"/>
-    <w:lsdException w:name="Plain Table 1" w:uiPriority="41"/>
-    <w:lsdException w:name="Plain Table 2" w:uiPriority="42"/>
-    <w:lsdException w:name="Plain Table 3" w:uiPriority="43"/>
-    <w:lsdException w:name="Plain Table 4" w:uiPriority="44"/>
-    <w:lsdException w:name="Plain Table 5" w:uiPriority="45"/>
-    <w:lsdException w:name="Grid Table Light" w:uiPriority="40"/>
-    <w:lsdException w:name="Grid Table 1 Light" w:uiPriority="46"/>
-    <w:lsdException w:name="Grid Table 2" w:uiPriority="47"/>
-    <w:lsdException w:name="Grid Table 3" w:uiPriority="48"/>
-    <w:lsdException w:name="Grid Table 4" w:uiPriority="49"/>
-    <w:lsdException w:name="Grid Table 5 Dark" w:uiPriority="50"/>
-    <w:lsdException w:name="Grid Table 6 Colorful" w:uiPriority="51"/>
-    <w:lsdException w:name="Grid Table 7 Colorful" w:uiPriority="52"/>
-    <w:lsdException w:name="Grid Table 1 Light Accent 1" w:uiPriority="46"/>
-    <w:lsdException w:name="Grid Table 2 Accent 1" w:uiPriority="47"/>
-    <w:lsdException w:name="Grid Table 3 Accent 1" w:uiPriority="48"/>
-    <w:lsdException w:name="Grid Table 4 Accent 1" w:uiPriority="49"/>
-    <w:lsdException w:name="Grid Table 5 Dark Accent 1" w:uiPriority="50"/>
-    <w:lsdException w:name="Grid Table 6 Colorful Accent 1" w:uiPriority="51"/>
-    <w:lsdException w:name="Grid Table 7 Colorful Accent 1" w:uiPriority="52"/>
-    <w:lsdException w:name="Grid Table 1 Light Accent 2" w:uiPriority="46"/>
-    <w:lsdException w:name="Grid Table 2 Accent 2" w:uiPriority="47"/>
-    <w:lsdException w:name="Grid Table 3 Accent 2" w:uiPriority="48"/>
-    <w:lsdException w:name="Grid Table 4 Accent 2" w:uiPriority="49"/>
-    <w:lsdException w:name="Grid Table 5 Dark Accent 2" w:uiPriority="50"/>
-    <w:lsdException w:name="Grid Table 6 Colorful Accent 2" w:uiPriority="51"/>
-    <w:lsdException w:name="Grid Table 7 Colorful Accent 2" w:uiPriority="52"/>
-    <w:lsdException w:name="Grid Table 1 Light Accent 3" w:uiPriority="46"/>
-    <w:lsdException w:name="Grid Table 2 Accent 3" w:uiPriority="47"/>
-    <w:lsdException w:name="Grid Table 3 Accent 3" w:uiPriority="48"/>
-    <w:lsdException w:name="Grid Table 4 Accent 3" w:uiPriority="49"/>
-    <w:lsdException w:name="Grid Table 5 Dark Accent 3" w:uiPriority="50"/>
-    <w:lsdException w:name="Grid Table 6 Colorful Accent 3" w:uiPriority="51"/>
-    <w:lsdException w:name="Grid Table 7 Colorful Accent 3" w:uiPriority="52"/>
-    <w:lsdException w:name="Grid Table 1 Light Accent 4" w:uiPriority="46"/>
-    <w:lsdException w:name="Grid Table 2 Accent 4" w:uiPriority="47"/>
-    <w:lsdException w:name="Grid Table 3 Accent 4" w:uiPriority="48"/>
-    <w:lsdException w:name="Grid Table 4 Accent 4" w:uiPriority="49"/>
-    <w:lsdException w:name="Grid Table 5 Dark Accent 4" w:uiPriority="50"/>
-    <w:lsdException w:name="Grid Table 6 Colorful Accent 4" w:uiPriority="51"/>
-    <w:lsdException w:name="Grid Table 7 Colorful Accent 4" w:uiPriority="52"/>
-    <w:lsdException w:name="Grid Table 1 Light Accent 5" w:uiPriority="46"/>
-    <w:lsdException w:name="Grid Table 2 Accent 5" w:uiPriority="47"/>
-    <w:lsdException w:name="Grid Table 3 Accent 5" w:uiPriority="48"/>
-    <w:lsdException w:name="Grid Table 4 Accent 5" w:uiPriority="49"/>
-    <w:lsdException w:name="Grid Table 5 Dark Accent 5" w:uiPriority="50"/>
-    <w:lsdException w:name="Grid Table 6 Colorful Accent 5" w:uiPriority="51"/>
-    <w:lsdException w:name="Grid Table 7 Colorful Accent 5" w:uiPriority="52"/>
-    <w:lsdException w:name="Grid Table 1 Light Accent 6" w:uiPriority="46"/>
-    <w:lsdException w:name="Grid Table 2 Accent 6" w:uiPriority="47"/>
-    <w:lsdException w:name="Grid Table 3 Accent 6" w:uiPriority="48"/>
-    <w:lsdException w:name="Grid Table 4 Accent 6" w:uiPriority="49"/>
-    <w:lsdException w:name="Grid Table 5 Dark Accent 6" w:uiPriority="50"/>
-    <w:lsdException w:name="Grid Table 6 Colorful Accent 6" w:uiPriority="51"/>
-    <w:lsdException w:name="Grid Table 7 Colorful Accent 6" w:uiPriority="52"/>
-    <w:lsdException w:name="List Table 1 Light" w:uiPriority="46"/>
-    <w:lsdException w:name="List Table 2" w:uiPriority="47"/>
-    <w:lsdException w:name="List Table 3" w:uiPriority="48"/>
-    <w:lsdException w:name="List Table 4" w:uiPriority="49"/>
-    <w:lsdException w:name="List Table 5 Dark" w:uiPriority="50"/>
-    <w:lsdException w:name="List Table 6 Colorful" w:uiPriority="51"/>
-    <w:lsdException w:name="List Table 7 Colorful" w:uiPriority="52"/>
-    <w:lsdException w:name="List Table 1 Light Accent 1" w:uiPriority="46"/>
-    <w:lsdException w:name="List Table 2 Accent 1" w:uiPriority="47"/>
-    <w:lsdException w:name="List Table 3 Accent 1" w:uiPriority="48"/>
-    <w:lsdException w:name="List Table 4 Accent 1" w:uiPriority="49"/>
-    <w:lsdException w:name="List Table 5 Dark Accent 1" w:uiPriority="50"/>
-    <w:lsdException w:name="List Table 6 Colorful Accent 1" w:uiPriority="51"/>
-    <w:lsdException w:name="List Table 7 Colorful Accent 1" w:uiPriority="52"/>
-    <w:lsdException w:name="List Table 1 Light Accent 2" w:uiPriority="46"/>
-    <w:lsdException w:name="List Table 2 Accent 2" w:uiPriority="47"/>
-    <w:lsdException w:name="List Table 3 Accent 2" w:uiPriority="48"/>
-    <w:lsdException w:name="List Table 4 Accent 2" w:uiPriority="49"/>
-    <w:lsdException w:name="List Table 5 Dark Accent 2" w:uiPriority="50"/>
-    <w:lsdException w:name="List Table 6 Colorful Accent 2" w:uiPriority="51"/>
-    <w:lsdException w:name="List Table 7 Colorful Accent 2" w:uiPriority="52"/>
-    <w:lsdException w:name="List Table 1 Light Accent 3" w:uiPriority="46"/>
-    <w:lsdException w:name="List Table 2 Accent 3" w:uiPriority="47"/>
-    <w:lsdException w:name="List Table 3 Accent 3" w:uiPriority="48"/>
-    <w:lsdException w:name="List Table 4 Accent 3" w:uiPriority="49"/>
-    <w:lsdException w:name="List Table 5 Dark Accent 3" w:uiPriority="50"/>
-    <w:lsdException w:name="List Table 6 Colorful Accent 3" w:uiPriority="51"/>
-    <w:lsdException w:name="List Table 7 Colorful Accent 3" w:uiPriority="52"/>
-    <w:lsdException w:name="List Table 1 Light Accent 4" w:uiPriority="46"/>
-    <w:lsdException w:name="List Table 2 Accent 4" w:uiPriority="47"/>
-    <w:lsdException w:name="List Table 3 Accent 4" w:uiPriority="48"/>
-    <w:lsdException w:name="List Table 4 Accent 4" w:uiPriority="49"/>
-    <w:lsdException w:name="List Table 5 Dark Accent 4" w:uiPriority="50"/>
-    <w:lsdException w:name="List Table 6 Colorful Accent 4" w:uiPriority="51"/>
-    <w:lsdException w:name="List Table 7 Colorful Accent 4" w:uiPriority="52"/>
-    <w:lsdException w:name="List Table 1 Light Accent 5" w:uiPriority="46"/>
-    <w:lsdException w:name="List Table 2 Accent 5" w:uiPriority="47"/>
-    <w:lsdException w:name="List Table 3 Accent 5" w:uiPriority="48"/>
-    <w:lsdException w:name="List Table 4 Accent 5" w:uiPriority="49"/>
-    <w:lsdException w:name="List Table 5 Dark Accent 5" w:uiPriority="50"/>
-    <w:lsdException w:name="List Table 6 Colorful Accent 5" w:uiPriority="51"/>
-    <w:lsdException w:name="List Table 7 Colorful Accent 5" w:uiPriority="52"/>
-    <w:lsdException w:name="List Table 1 Light Accent 6" w:uiPriority="46"/>
-    <w:lsdException w:name="List Table 2 Accent 6" w:uiPriority="47"/>
-    <w:lsdException w:name="List Table 3 Accent 6" w:uiPriority="48"/>
-    <w:lsdException w:name="List Table 4 Accent 6" w:uiPriority="49"/>
-    <w:lsdException w:name="List Table 5 Dark Accent 6" w:uiPriority="50"/>
-    <w:lsdException w:name="List Table 6 Colorful Accent 6" w:uiPriority="51"/>
-    <w:lsdException w:name="List Table 7 Colorful Accent 6" w:uiPriority="52"/>
+  <w:latentStyles w:count="260" w:defQFormat="0" w:defUnhideWhenUsed="1" w:defSemiHidden="1" w:defUIPriority="99" w:defLockedState="0">
+    <w:lsdException w:qFormat="1" w:unhideWhenUsed="0" w:uiPriority="0" w:semiHidden="0" w:name="Normal"/>
+    <w:lsdException w:qFormat="1" w:unhideWhenUsed="0" w:uiPriority="9" w:semiHidden="0" w:name="heading 1"/>
+    <w:lsdException w:qFormat="1" w:uiPriority="0" w:semiHidden="0" w:name="heading 2"/>
+    <w:lsdException w:qFormat="1" w:uiPriority="0" w:semiHidden="0" w:name="heading 3"/>
+    <w:lsdException w:qFormat="1" w:uiPriority="9" w:semiHidden="0" w:name="heading 4"/>
+    <w:lsdException w:qFormat="1" w:uiPriority="9" w:semiHidden="0" w:name="heading 5"/>
+    <w:lsdException w:qFormat="1" w:uiPriority="9" w:semiHidden="0" w:name="heading 6"/>
+    <w:lsdException w:qFormat="1" w:uiPriority="9" w:semiHidden="0" w:name="heading 7"/>
+    <w:lsdException w:qFormat="1" w:uiPriority="9" w:semiHidden="0" w:name="heading 8"/>
+    <w:lsdException w:qFormat="1" w:uiPriority="9" w:name="heading 9"/>
+    <w:lsdException w:uiPriority="99" w:name="index 1"/>
+    <w:lsdException w:uiPriority="99" w:name="index 2"/>
+    <w:lsdException w:uiPriority="99" w:name="index 3"/>
+    <w:lsdException w:uiPriority="99" w:name="index 4"/>
+    <w:lsdException w:uiPriority="99" w:name="index 5"/>
+    <w:lsdException w:uiPriority="99" w:name="index 6"/>
+    <w:lsdException w:uiPriority="99" w:name="index 7"/>
+    <w:lsdException w:uiPriority="99" w:name="index 8"/>
+    <w:lsdException w:uiPriority="99" w:name="index 9"/>
+    <w:lsdException w:uiPriority="39" w:name="toc 1"/>
+    <w:lsdException w:uiPriority="39" w:name="toc 2"/>
+    <w:lsdException w:uiPriority="39" w:name="toc 3"/>
+    <w:lsdException w:uiPriority="39" w:name="toc 4"/>
+    <w:lsdException w:uiPriority="39" w:name="toc 5"/>
+    <w:lsdException w:uiPriority="39" w:name="toc 6"/>
+    <w:lsdException w:uiPriority="39" w:name="toc 7"/>
+    <w:lsdException w:uiPriority="39" w:name="toc 8"/>
+    <w:lsdException w:uiPriority="39" w:name="toc 9"/>
+    <w:lsdException w:uiPriority="99" w:name="Normal Indent"/>
+    <w:lsdException w:uiPriority="99" w:name="footnote text"/>
+    <w:lsdException w:uiPriority="99" w:name="annotation text"/>
+    <w:lsdException w:qFormat="1" w:uiPriority="99" w:semiHidden="0" w:name="header"/>
+    <w:lsdException w:qFormat="1" w:uiPriority="99" w:semiHidden="0" w:name="footer"/>
+    <w:lsdException w:uiPriority="99" w:name="index heading"/>
+    <w:lsdException w:qFormat="1" w:uiPriority="35" w:name="caption"/>
+    <w:lsdException w:uiPriority="99" w:name="table of figures"/>
+    <w:lsdException w:uiPriority="99" w:name="envelope address"/>
+    <w:lsdException w:uiPriority="99" w:name="envelope return"/>
+    <w:lsdException w:uiPriority="99" w:name="footnote reference"/>
+    <w:lsdException w:uiPriority="99" w:name="annotation reference"/>
+    <w:lsdException w:uiPriority="99" w:name="line number"/>
+    <w:lsdException w:uiPriority="99" w:name="page number"/>
+    <w:lsdException w:uiPriority="99" w:name="endnote reference"/>
+    <w:lsdException w:uiPriority="99" w:name="endnote text"/>
+    <w:lsdException w:uiPriority="99" w:name="table of authorities"/>
+    <w:lsdException w:uiPriority="99" w:name="macro"/>
+    <w:lsdException w:uiPriority="99" w:name="toa heading"/>
+    <w:lsdException w:uiPriority="99" w:name="List"/>
+    <w:lsdException w:uiPriority="99" w:name="List Bullet"/>
+    <w:lsdException w:uiPriority="99" w:name="List Number"/>
+    <w:lsdException w:uiPriority="99" w:name="List 2"/>
+    <w:lsdException w:uiPriority="99" w:name="List 3"/>
+    <w:lsdException w:uiPriority="99" w:name="List 4"/>
+    <w:lsdException w:uiPriority="99" w:name="List 5"/>
+    <w:lsdException w:uiPriority="99" w:name="List Bullet 2"/>
+    <w:lsdException w:uiPriority="99" w:name="List Bullet 3"/>
+    <w:lsdException w:uiPriority="99" w:name="List Bullet 4"/>
+    <w:lsdException w:uiPriority="99" w:name="List Bullet 5"/>
+    <w:lsdException w:uiPriority="99" w:name="List Number 2"/>
+    <w:lsdException w:uiPriority="99" w:name="List Number 3"/>
+    <w:lsdException w:uiPriority="99" w:name="List Number 4"/>
+    <w:lsdException w:uiPriority="99" w:name="List Number 5"/>
+    <w:lsdException w:qFormat="1" w:unhideWhenUsed="0" w:uiPriority="10" w:semiHidden="0" w:name="Title"/>
+    <w:lsdException w:uiPriority="99" w:name="Closing"/>
+    <w:lsdException w:uiPriority="99" w:name="Signature"/>
+    <w:lsdException w:qFormat="1" w:uiPriority="1" w:name="Default Paragraph Font"/>
+    <w:lsdException w:uiPriority="99" w:name="Body Text"/>
+    <w:lsdException w:uiPriority="99" w:name="Body Text Indent"/>
+    <w:lsdException w:uiPriority="99" w:name="List Continue"/>
+    <w:lsdException w:uiPriority="99" w:name="List Continue 2"/>
+    <w:lsdException w:uiPriority="99" w:name="List Continue 3"/>
+    <w:lsdException w:uiPriority="99" w:name="List Continue 4"/>
+    <w:lsdException w:uiPriority="99" w:name="List Continue 5"/>
+    <w:lsdException w:uiPriority="99" w:name="Message Header"/>
+    <w:lsdException w:qFormat="1" w:unhideWhenUsed="0" w:uiPriority="11" w:semiHidden="0" w:name="Subtitle"/>
+    <w:lsdException w:uiPriority="99" w:name="Salutation"/>
+    <w:lsdException w:uiPriority="99" w:name="Date"/>
+    <w:lsdException w:uiPriority="99" w:name="Body Text First Indent"/>
+    <w:lsdException w:uiPriority="99" w:name="Body Text First Indent 2"/>
+    <w:lsdException w:uiPriority="99" w:name="Note Heading"/>
+    <w:lsdException w:uiPriority="99" w:name="Body Text 2"/>
+    <w:lsdException w:uiPriority="99" w:name="Body Text 3"/>
+    <w:lsdException w:uiPriority="99" w:name="Body Text Indent 2"/>
+    <w:lsdException w:uiPriority="99" w:name="Body Text Indent 3"/>
+    <w:lsdException w:uiPriority="99" w:name="Block Text"/>
+    <w:lsdException w:uiPriority="99" w:name="Hyperlink"/>
+    <w:lsdException w:uiPriority="99" w:name="FollowedHyperlink"/>
+    <w:lsdException w:qFormat="1" w:unhideWhenUsed="0" w:uiPriority="22" w:semiHidden="0" w:name="Strong"/>
+    <w:lsdException w:qFormat="1" w:unhideWhenUsed="0" w:uiPriority="20" w:semiHidden="0" w:name="Emphasis"/>
+    <w:lsdException w:uiPriority="99" w:name="Document Map"/>
+    <w:lsdException w:uiPriority="99" w:name="Plain Text"/>
+    <w:lsdException w:uiPriority="99" w:name="E-mail Signature"/>
+    <w:lsdException w:uiPriority="99" w:name="Normal (Web)"/>
+    <w:lsdException w:uiPriority="99" w:name="HTML Acronym"/>
+    <w:lsdException w:uiPriority="99" w:name="HTML Address"/>
+    <w:lsdException w:uiPriority="99" w:name="HTML Cite"/>
+    <w:lsdException w:uiPriority="99" w:name="HTML Code"/>
+    <w:lsdException w:uiPriority="99" w:name="HTML Definition"/>
+    <w:lsdException w:uiPriority="99" w:name="HTML Keyboard"/>
+    <w:lsdException w:uiPriority="99" w:name="HTML Preformatted"/>
+    <w:lsdException w:uiPriority="99" w:name="HTML Sample"/>
+    <w:lsdException w:uiPriority="99" w:name="HTML Typewriter"/>
+    <w:lsdException w:uiPriority="99" w:name="HTML Variable"/>
+    <w:lsdException w:qFormat="1" w:uiPriority="99" w:name="Normal Table"/>
+    <w:lsdException w:uiPriority="99" w:name="annotation subject"/>
+    <w:lsdException w:uiPriority="99" w:name="Table Simple 1"/>
+    <w:lsdException w:uiPriority="99" w:name="Table Simple 2"/>
+    <w:lsdException w:uiPriority="99" w:name="Table Simple 3"/>
+    <w:lsdException w:uiPriority="99" w:name="Table Classic 1"/>
+    <w:lsdException w:uiPriority="99" w:name="Table Classic 2"/>
+    <w:lsdException w:uiPriority="99" w:name="Table Classic 3"/>
+    <w:lsdException w:uiPriority="99" w:name="Table Classic 4"/>
+    <w:lsdException w:uiPriority="99" w:name="Table Colorful 1"/>
+    <w:lsdException w:uiPriority="99" w:name="Table Colorful 2"/>
+    <w:lsdException w:uiPriority="99" w:name="Table Colorful 3"/>
+    <w:lsdException w:uiPriority="99" w:name="Table Columns 1"/>
+    <w:lsdException w:uiPriority="99" w:name="Table Columns 2"/>
+    <w:lsdException w:uiPriority="99" w:name="Table Columns 3"/>
+    <w:lsdException w:uiPriority="99" w:name="Table Columns 4"/>
+    <w:lsdException w:uiPriority="99" w:name="Table Columns 5"/>
+    <w:lsdException w:uiPriority="99" w:name="Table Grid 1"/>
+    <w:lsdException w:uiPriority="99" w:name="Table Grid 2"/>
+    <w:lsdException w:uiPriority="99" w:name="Table Grid 3"/>
+    <w:lsdException w:uiPriority="99" w:name="Table Grid 4"/>
+    <w:lsdException w:uiPriority="99" w:name="Table Grid 5"/>
+    <w:lsdException w:uiPriority="99" w:name="Table Grid 6"/>
+    <w:lsdException w:uiPriority="99" w:name="Table Grid 7"/>
+    <w:lsdException w:uiPriority="99" w:name="Table Grid 8"/>
+    <w:lsdException w:uiPriority="99" w:name="Table List 1"/>
+    <w:lsdException w:uiPriority="99" w:name="Table List 2"/>
+    <w:lsdException w:uiPriority="99" w:name="Table List 3"/>
+    <w:lsdException w:uiPriority="99" w:name="Table List 4"/>
+    <w:lsdException w:uiPriority="99" w:name="Table List 5"/>
+    <w:lsdException w:uiPriority="99" w:name="Table List 6"/>
+    <w:lsdException w:uiPriority="99" w:name="Table List 7"/>
+    <w:lsdException w:uiPriority="99" w:name="Table List 8"/>
+    <w:lsdException w:uiPriority="99" w:name="Table 3D effects 1"/>
+    <w:lsdException w:uiPriority="99" w:name="Table 3D effects 2"/>
+    <w:lsdException w:uiPriority="99" w:name="Table 3D effects 3"/>
+    <w:lsdException w:uiPriority="99" w:name="Table Contemporary"/>
+    <w:lsdException w:uiPriority="99" w:name="Table Elegant"/>
+    <w:lsdException w:uiPriority="99" w:name="Table Professional"/>
+    <w:lsdException w:uiPriority="99" w:name="Table Subtle 1"/>
+    <w:lsdException w:uiPriority="99" w:name="Table Subtle 2"/>
+    <w:lsdException w:uiPriority="99" w:name="Table Web 1"/>
+    <w:lsdException w:uiPriority="99" w:name="Table Web 2"/>
+    <w:lsdException w:uiPriority="99" w:name="Table Web 3"/>
+    <w:lsdException w:uiPriority="99" w:name="Balloon Text"/>
+    <w:lsdException w:unhideWhenUsed="0" w:uiPriority="39" w:semiHidden="0" w:name="Table Grid"/>
+    <w:lsdException w:uiPriority="99" w:name="Table Theme"/>
+    <w:lsdException w:unhideWhenUsed="0" w:uiPriority="60" w:semiHidden="0" w:name="Light Shading"/>
+    <w:lsdException w:unhideWhenUsed="0" w:uiPriority="61" w:semiHidden="0" w:name="Light List"/>
+    <w:lsdException w:unhideWhenUsed="0" w:uiPriority="62" w:semiHidden="0" w:name="Light Grid"/>
+    <w:lsdException w:unhideWhenUsed="0" w:uiPriority="63" w:semiHidden="0" w:name="Medium Shading 1"/>
+    <w:lsdException w:unhideWhenUsed="0" w:uiPriority="64" w:semiHidden="0" w:name="Medium Shading 2"/>
+    <w:lsdException w:unhideWhenUsed="0" w:uiPriority="65" w:semiHidden="0" w:name="Medium List 1"/>
+    <w:lsdException w:unhideWhenUsed="0" w:uiPriority="66" w:semiHidden="0" w:name="Medium List 2"/>
+    <w:lsdException w:unhideWhenUsed="0" w:uiPriority="67" w:semiHidden="0" w:name="Medium Grid 1"/>
+    <w:lsdException w:unhideWhenUsed="0" w:uiPriority="68" w:semiHidden="0" w:name="Medium Grid 2"/>
+    <w:lsdException w:unhideWhenUsed="0" w:uiPriority="69" w:semiHidden="0" w:name="Medium Grid 3"/>
+    <w:lsdException w:unhideWhenUsed="0" w:uiPriority="70" w:semiHidden="0" w:name="Dark List"/>
+    <w:lsdException w:unhideWhenUsed="0" w:uiPriority="71" w:semiHidden="0" w:name="Colorful Shading"/>
+    <w:lsdException w:unhideWhenUsed="0" w:uiPriority="72" w:semiHidden="0" w:name="Colorful List"/>
+    <w:lsdException w:unhideWhenUsed="0" w:uiPriority="73" w:semiHidden="0" w:name="Colorful Grid"/>
+    <w:lsdException w:unhideWhenUsed="0" w:uiPriority="60" w:semiHidden="0" w:name="Light Shading Accent 1"/>
+    <w:lsdException w:unhideWhenUsed="0" w:uiPriority="61" w:semiHidden="0" w:name="Light List Accent 1"/>
+    <w:lsdException w:unhideWhenUsed="0" w:uiPriority="62" w:semiHidden="0" w:name="Light Grid Accent 1"/>
+    <w:lsdException w:unhideWhenUsed="0" w:uiPriority="63" w:semiHidden="0" w:name="Medium Shading 1 Accent 1"/>
+    <w:lsdException w:unhideWhenUsed="0" w:uiPriority="64" w:semiHidden="0" w:name="Medium Shading 2 Accent 1"/>
+    <w:lsdException w:unhideWhenUsed="0" w:uiPriority="65" w:semiHidden="0" w:name="Medium List 1 Accent 1"/>
+    <w:lsdException w:unhideWhenUsed="0" w:uiPriority="66" w:semiHidden="0" w:name="Medium List 2 Accent 1"/>
+    <w:lsdException w:unhideWhenUsed="0" w:uiPriority="67" w:semiHidden="0" w:name="Medium Grid 1 Accent 1"/>
+    <w:lsdException w:unhideWhenUsed="0" w:uiPriority="68" w:semiHidden="0" w:name="Medium Grid 2 Accent 1"/>
+    <w:lsdException w:unhideWhenUsed="0" w:uiPriority="69" w:semiHidden="0" w:name="Medium Grid 3 Accent 1"/>
+    <w:lsdException w:unhideWhenUsed="0" w:uiPriority="70" w:semiHidden="0" w:name="Dark List Accent 1"/>
+    <w:lsdException w:unhideWhenUsed="0" w:uiPriority="71" w:semiHidden="0" w:name="Colorful Shading Accent 1"/>
+    <w:lsdException w:unhideWhenUsed="0" w:uiPriority="72" w:semiHidden="0" w:name="Colorful List Accent 1"/>
+    <w:lsdException w:unhideWhenUsed="0" w:uiPriority="73" w:semiHidden="0" w:name="Colorful Grid Accent 1"/>
+    <w:lsdException w:unhideWhenUsed="0" w:uiPriority="60" w:semiHidden="0" w:name="Light Shading Accent 2"/>
+    <w:lsdException w:unhideWhenUsed="0" w:uiPriority="61" w:semiHidden="0" w:name="Light List Accent 2"/>
+    <w:lsdException w:unhideWhenUsed="0" w:uiPriority="62" w:semiHidden="0" w:name="Light Grid Accent 2"/>
+    <w:lsdException w:unhideWhenUsed="0" w:uiPriority="63" w:semiHidden="0" w:name="Medium Shading 1 Accent 2"/>
+    <w:lsdException w:unhideWhenUsed="0" w:uiPriority="64" w:semiHidden="0" w:name="Medium Shading 2 Accent 2"/>
+    <w:lsdException w:unhideWhenUsed="0" w:uiPriority="65" w:semiHidden="0" w:name="Medium List 1 Accent 2"/>
+    <w:lsdException w:unhideWhenUsed="0" w:uiPriority="66" w:semiHidden="0" w:name="Medium List 2 Accent 2"/>
+    <w:lsdException w:unhideWhenUsed="0" w:uiPriority="67" w:semiHidden="0" w:name="Medium Grid 1 Accent 2"/>
+    <w:lsdException w:unhideWhenUsed="0" w:uiPriority="68" w:semiHidden="0" w:name="Medium Grid 2 Accent 2"/>
+    <w:lsdException w:unhideWhenUsed="0" w:uiPriority="69" w:semiHidden="0" w:name="Medium Grid 3 Accent 2"/>
+    <w:lsdException w:unhideWhenUsed="0" w:uiPriority="70" w:semiHidden="0" w:name="Dark List Accent 2"/>
+    <w:lsdException w:unhideWhenUsed="0" w:uiPriority="71" w:semiHidden="0" w:name="Colorful Shading Accent 2"/>
+    <w:lsdException w:unhideWhenUsed="0" w:uiPriority="72" w:semiHidden="0" w:name="Colorful List Accent 2"/>
+    <w:lsdException w:unhideWhenUsed="0" w:uiPriority="73" w:semiHidden="0" w:name="Colorful Grid Accent 2"/>
+    <w:lsdException w:unhideWhenUsed="0" w:uiPriority="60" w:semiHidden="0" w:name="Light Shading Accent 3"/>
+    <w:lsdException w:unhideWhenUsed="0" w:uiPriority="61" w:semiHidden="0" w:name="Light List Accent 3"/>
+    <w:lsdException w:unhideWhenUsed="0" w:uiPriority="62" w:semiHidden="0" w:name="Light Grid Accent 3"/>
+    <w:lsdException w:unhideWhenUsed="0" w:uiPriority="63" w:semiHidden="0" w:name="Medium Shading 1 Accent 3"/>
+    <w:lsdException w:unhideWhenUsed="0" w:uiPriority="64" w:semiHidden="0" w:name="Medium Shading 2 Accent 3"/>
+    <w:lsdException w:unhideWhenUsed="0" w:uiPriority="65" w:semiHidden="0" w:name="Medium List 1 Accent 3"/>
+    <w:lsdException w:unhideWhenUsed="0" w:uiPriority="66" w:semiHidden="0" w:name="Medium List 2 Accent 3"/>
+    <w:lsdException w:unhideWhenUsed="0" w:uiPriority="67" w:semiHidden="0" w:name="Medium Grid 1 Accent 3"/>
+    <w:lsdException w:unhideWhenUsed="0" w:uiPriority="68" w:semiHidden="0" w:name="Medium Grid 2 Accent 3"/>
+    <w:lsdException w:unhideWhenUsed="0" w:uiPriority="69" w:semiHidden="0" w:name="Medium Grid 3 Accent 3"/>
+    <w:lsdException w:unhideWhenUsed="0" w:uiPriority="70" w:semiHidden="0" w:name="Dark List Accent 3"/>
+    <w:lsdException w:unhideWhenUsed="0" w:uiPriority="71" w:semiHidden="0" w:name="Colorful Shading Accent 3"/>
+    <w:lsdException w:unhideWhenUsed="0" w:uiPriority="72" w:semiHidden="0" w:name="Colorful List Accent 3"/>
+    <w:lsdException w:unhideWhenUsed="0" w:uiPriority="73" w:semiHidden="0" w:name="Colorful Grid Accent 3"/>
+    <w:lsdException w:unhideWhenUsed="0" w:uiPriority="60" w:semiHidden="0" w:name="Light Shading Accent 4"/>
+    <w:lsdException w:unhideWhenUsed="0" w:uiPriority="61" w:semiHidden="0" w:name="Light List Accent 4"/>
+    <w:lsdException w:unhideWhenUsed="0" w:uiPriority="62" w:semiHidden="0" w:name="Light Grid Accent 4"/>
+    <w:lsdException w:unhideWhenUsed="0" w:uiPriority="63" w:semiHidden="0" w:name="Medium Shading 1 Accent 4"/>
+    <w:lsdException w:unhideWhenUsed="0" w:uiPriority="64" w:semiHidden="0" w:name="Medium Shading 2 Accent 4"/>
+    <w:lsdException w:unhideWhenUsed="0" w:uiPriority="65" w:semiHidden="0" w:name="Medium List 1 Accent 4"/>
+    <w:lsdException w:unhideWhenUsed="0" w:uiPriority="66" w:semiHidden="0" w:name="Medium List 2 Accent 4"/>
+    <w:lsdException w:unhideWhenUsed="0" w:uiPriority="67" w:semiHidden="0" w:name="Medium Grid 1 Accent 4"/>
+    <w:lsdException w:unhideWhenUsed="0" w:uiPriority="68" w:semiHidden="0" w:name="Medium Grid 2 Accent 4"/>
+    <w:lsdException w:unhideWhenUsed="0" w:uiPriority="69" w:semiHidden="0" w:name="Medium Grid 3 Accent 4"/>
+    <w:lsdException w:unhideWhenUsed="0" w:uiPriority="70" w:semiHidden="0" w:name="Dark List Accent 4"/>
+    <w:lsdException w:unhideWhenUsed="0" w:uiPriority="71" w:semiHidden="0" w:name="Colorful Shading Accent 4"/>
+    <w:lsdException w:unhideWhenUsed="0" w:uiPriority="72" w:semiHidden="0" w:name="Colorful List Accent 4"/>
+    <w:lsdException w:unhideWhenUsed="0" w:uiPriority="73" w:semiHidden="0" w:name="Colorful Grid Accent 4"/>
+    <w:lsdException w:unhideWhenUsed="0" w:uiPriority="60" w:semiHidden="0" w:name="Light Shading Accent 5"/>
+    <w:lsdException w:unhideWhenUsed="0" w:uiPriority="61" w:semiHidden="0" w:name="Light List Accent 5"/>
+    <w:lsdException w:unhideWhenUsed="0" w:uiPriority="62" w:semiHidden="0" w:name="Light Grid Accent 5"/>
+    <w:lsdException w:unhideWhenUsed="0" w:uiPriority="63" w:semiHidden="0" w:name="Medium Shading 1 Accent 5"/>
+    <w:lsdException w:unhideWhenUsed="0" w:uiPriority="64" w:semiHidden="0" w:name="Medium Shading 2 Accent 5"/>
+    <w:lsdException w:unhideWhenUsed="0" w:uiPriority="65" w:semiHidden="0" w:name="Medium List 1 Accent 5"/>
+    <w:lsdException w:unhideWhenUsed="0" w:uiPriority="66" w:semiHidden="0" w:name="Medium List 2 Accent 5"/>
+    <w:lsdException w:unhideWhenUsed="0" w:uiPriority="67" w:semiHidden="0" w:name="Medium Grid 1 Accent 5"/>
+    <w:lsdException w:unhideWhenUsed="0" w:uiPriority="68" w:semiHidden="0" w:name="Medium Grid 2 Accent 5"/>
+    <w:lsdException w:unhideWhenUsed="0" w:uiPriority="69" w:semiHidden="0" w:name="Medium Grid 3 Accent 5"/>
+    <w:lsdException w:unhideWhenUsed="0" w:uiPriority="70" w:semiHidden="0" w:name="Dark List Accent 5"/>
+    <w:lsdException w:unhideWhenUsed="0" w:uiPriority="71" w:semiHidden="0" w:name="Colorful Shading Accent 5"/>
+    <w:lsdException w:unhideWhenUsed="0" w:uiPriority="72" w:semiHidden="0" w:name="Colorful List Accent 5"/>
+    <w:lsdException w:unhideWhenUsed="0" w:uiPriority="73" w:semiHidden="0" w:name="Colorful Grid Accent 5"/>
+    <w:lsdException w:unhideWhenUsed="0" w:uiPriority="60" w:semiHidden="0" w:name="Light Shading Accent 6"/>
+    <w:lsdException w:unhideWhenUsed="0" w:uiPriority="61" w:semiHidden="0" w:name="Light List Accent 6"/>
+    <w:lsdException w:unhideWhenUsed="0" w:uiPriority="62" w:semiHidden="0" w:name="Light Grid Accent 6"/>
+    <w:lsdException w:unhideWhenUsed="0" w:uiPriority="63" w:semiHidden="0" w:name="Medium Shading 1 Accent 6"/>
+    <w:lsdException w:unhideWhenUsed="0" w:uiPriority="64" w:semiHidden="0" w:name="Medium Shading 2 Accent 6"/>
+    <w:lsdException w:unhideWhenUsed="0" w:uiPriority="65" w:semiHidden="0" w:name="Medium List 1 Accent 6"/>
+    <w:lsdException w:unhideWhenUsed="0" w:uiPriority="66" w:semiHidden="0" w:name="Medium List 2 Accent 6"/>
+    <w:lsdException w:unhideWhenUsed="0" w:uiPriority="67" w:semiHidden="0" w:name="Medium Grid 1 Accent 6"/>
+    <w:lsdException w:unhideWhenUsed="0" w:uiPriority="68" w:semiHidden="0" w:name="Medium Grid 2 Accent 6"/>
+    <w:lsdException w:unhideWhenUsed="0" w:uiPriority="69" w:semiHidden="0" w:name="Medium Grid 3 Accent 6"/>
+    <w:lsdException w:unhideWhenUsed="0" w:uiPriority="70" w:semiHidden="0" w:name="Dark List Accent 6"/>
+    <w:lsdException w:unhideWhenUsed="0" w:uiPriority="71" w:semiHidden="0" w:name="Colorful Shading Accent 6"/>
+    <w:lsdException w:unhideWhenUsed="0" w:uiPriority="72" w:semiHidden="0" w:name="Colorful List Accent 6"/>
+    <w:lsdException w:unhideWhenUsed="0" w:uiPriority="73" w:semiHidden="0" w:name="Colorful Grid Accent 6"/>
   </w:latentStyles>
-  <w:style w:type="paragraph" w:default="1" w:styleId="a">
+  <w:style w:type="paragraph" w:default="1" w:styleId="1">
     <w:name w:val="Normal"/>
     <w:qFormat/>
-    <w:rsid w:val="00B866C7"/>
+    <w:uiPriority w:val="0"/>
     <w:pPr>
       <w:widowControl w:val="0"/>
+      <w:spacing w:line="360" w:lineRule="auto"/>
+      <w:jc w:val="both"/>
     </w:pPr>
     <w:rPr>
-      <w:rFonts w:ascii="Times New Roman" w:eastAsia="华文宋体" w:hAnsi="Times New Roman"/>
+      <w:rFonts w:ascii="Times New Roman" w:hAnsi="Times New Roman" w:eastAsia="华文宋体" w:cstheme="minorBidi"/>
+      <w:kern w:val="2"/>
+      <w:sz w:val="21"/>
+      <w:szCs w:val="22"/>
+      <w:lang w:val="en-US" w:eastAsia="zh-CN" w:bidi="ar-SA"/>
     </w:rPr>
   </w:style>
-  <w:style w:type="paragraph" w:styleId="1">
+  <w:style w:type="paragraph" w:styleId="2">
     <w:name w:val="heading 1"/>
-    <w:basedOn w:val="a"/>
-    <w:next w:val="a"/>
-    <w:link w:val="10"/>
-    <w:autoRedefine/>
+    <w:basedOn w:val="1"/>
+    <w:next w:val="1"/>
+    <w:link w:val="16"/>
+    <w:qFormat/>
     <w:uiPriority w:val="9"/>
-    <w:qFormat/>
-    <w:rsid w:val="005A2984"/>
     <w:pPr>
       <w:keepNext/>
       <w:keepLines/>
@@ -3337,14 +3139,14 @@
       <w:szCs w:val="44"/>
     </w:rPr>
   </w:style>
-  <w:style w:type="paragraph" w:styleId="2">
+  <w:style w:type="paragraph" w:styleId="3">
     <w:name w:val="heading 2"/>
-    <w:basedOn w:val="a"/>
-    <w:next w:val="a"/>
-    <w:link w:val="20"/>
+    <w:basedOn w:val="1"/>
+    <w:next w:val="1"/>
+    <w:link w:val="17"/>
     <w:unhideWhenUsed/>
     <w:qFormat/>
-    <w:rsid w:val="00837937"/>
+    <w:uiPriority w:val="0"/>
     <w:pPr>
       <w:keepNext/>
       <w:keepLines/>
@@ -3355,14 +3157,14 @@
       <w:b/>
     </w:rPr>
   </w:style>
-  <w:style w:type="paragraph" w:styleId="3">
+  <w:style w:type="paragraph" w:styleId="4">
     <w:name w:val="heading 3"/>
-    <w:basedOn w:val="a"/>
-    <w:next w:val="a"/>
-    <w:link w:val="30"/>
+    <w:basedOn w:val="1"/>
+    <w:next w:val="1"/>
+    <w:link w:val="18"/>
     <w:unhideWhenUsed/>
     <w:qFormat/>
-    <w:rsid w:val="00837937"/>
+    <w:uiPriority w:val="0"/>
     <w:pPr>
       <w:keepNext/>
       <w:keepLines/>
@@ -3372,16 +3174,14 @@
       <w:b/>
     </w:rPr>
   </w:style>
-  <w:style w:type="paragraph" w:styleId="4">
+  <w:style w:type="paragraph" w:styleId="5">
     <w:name w:val="heading 4"/>
-    <w:basedOn w:val="a"/>
-    <w:next w:val="a"/>
-    <w:link w:val="40"/>
-    <w:autoRedefine/>
-    <w:uiPriority w:val="9"/>
+    <w:basedOn w:val="1"/>
+    <w:next w:val="1"/>
+    <w:link w:val="19"/>
     <w:unhideWhenUsed/>
     <w:qFormat/>
-    <w:rsid w:val="000B2F34"/>
+    <w:uiPriority w:val="9"/>
     <w:pPr>
       <w:keepNext/>
       <w:keepLines/>
@@ -3395,15 +3195,14 @@
       <w:szCs w:val="28"/>
     </w:rPr>
   </w:style>
-  <w:style w:type="paragraph" w:styleId="5">
+  <w:style w:type="paragraph" w:styleId="6">
     <w:name w:val="heading 5"/>
-    <w:basedOn w:val="a"/>
-    <w:next w:val="a"/>
-    <w:link w:val="50"/>
-    <w:uiPriority w:val="9"/>
+    <w:basedOn w:val="1"/>
+    <w:next w:val="1"/>
+    <w:link w:val="20"/>
     <w:unhideWhenUsed/>
     <w:qFormat/>
-    <w:rsid w:val="009D56B5"/>
+    <w:uiPriority w:val="9"/>
     <w:pPr>
       <w:keepNext/>
       <w:keepLines/>
@@ -3416,15 +3215,14 @@
       <w:szCs w:val="28"/>
     </w:rPr>
   </w:style>
-  <w:style w:type="paragraph" w:styleId="6">
+  <w:style w:type="paragraph" w:styleId="7">
     <w:name w:val="heading 6"/>
-    <w:basedOn w:val="a"/>
-    <w:next w:val="a"/>
-    <w:link w:val="60"/>
-    <w:uiPriority w:val="9"/>
+    <w:basedOn w:val="1"/>
+    <w:next w:val="1"/>
+    <w:link w:val="21"/>
     <w:unhideWhenUsed/>
     <w:qFormat/>
-    <w:rsid w:val="009D56B5"/>
+    <w:uiPriority w:val="9"/>
     <w:pPr>
       <w:keepNext/>
       <w:keepLines/>
@@ -3437,15 +3235,14 @@
       <w:sz w:val="18"/>
     </w:rPr>
   </w:style>
-  <w:style w:type="paragraph" w:styleId="7">
+  <w:style w:type="paragraph" w:styleId="8">
     <w:name w:val="heading 7"/>
-    <w:basedOn w:val="a"/>
-    <w:next w:val="a"/>
-    <w:link w:val="70"/>
-    <w:uiPriority w:val="9"/>
+    <w:basedOn w:val="1"/>
+    <w:next w:val="1"/>
+    <w:link w:val="23"/>
     <w:unhideWhenUsed/>
     <w:qFormat/>
-    <w:rsid w:val="00613CE9"/>
+    <w:uiPriority w:val="9"/>
     <w:pPr>
       <w:keepNext/>
       <w:keepLines/>
@@ -3457,15 +3254,14 @@
       <w:sz w:val="18"/>
     </w:rPr>
   </w:style>
-  <w:style w:type="paragraph" w:styleId="8">
+  <w:style w:type="paragraph" w:styleId="9">
     <w:name w:val="heading 8"/>
-    <w:basedOn w:val="a"/>
-    <w:next w:val="a"/>
-    <w:link w:val="80"/>
-    <w:uiPriority w:val="9"/>
+    <w:basedOn w:val="1"/>
+    <w:next w:val="1"/>
+    <w:link w:val="24"/>
     <w:unhideWhenUsed/>
     <w:qFormat/>
-    <w:rsid w:val="00613CE9"/>
+    <w:uiPriority w:val="9"/>
     <w:pPr>
       <w:keepNext/>
       <w:keepLines/>
@@ -3476,19 +3272,19 @@
       <w:sz w:val="18"/>
     </w:rPr>
   </w:style>
-  <w:style w:type="character" w:default="1" w:styleId="a0">
+  <w:style w:type="character" w:default="1" w:styleId="13">
     <w:name w:val="Default Paragraph Font"/>
+    <w:unhideWhenUsed/>
+    <w:qFormat/>
     <w:uiPriority w:val="1"/>
-    <w:semiHidden/>
+  </w:style>
+  <w:style w:type="table" w:default="1" w:styleId="14">
+    <w:name w:val="Normal Table"/>
     <w:unhideWhenUsed/>
-  </w:style>
-  <w:style w:type="table" w:default="1" w:styleId="a1">
-    <w:name w:val="Normal Table"/>
+    <w:qFormat/>
     <w:uiPriority w:val="99"/>
-    <w:semiHidden/>
-    <w:unhideWhenUsed/>
     <w:tblPr>
-      <w:tblInd w:w="0" w:type="dxa"/>
+      <w:tblLayout w:type="fixed"/>
       <w:tblCellMar>
         <w:top w:w="0" w:type="dxa"/>
         <w:left w:w="108" w:type="dxa"/>
@@ -3497,160 +3293,37 @@
       </w:tblCellMar>
     </w:tblPr>
   </w:style>
-  <w:style w:type="numbering" w:default="1" w:styleId="a2">
-    <w:name w:val="No List"/>
+  <w:style w:type="paragraph" w:styleId="10">
+    <w:name w:val="footer"/>
+    <w:basedOn w:val="1"/>
+    <w:link w:val="26"/>
+    <w:unhideWhenUsed/>
+    <w:qFormat/>
     <w:uiPriority w:val="99"/>
-    <w:semiHidden/>
-    <w:unhideWhenUsed/>
-  </w:style>
-  <w:style w:type="character" w:customStyle="1" w:styleId="10">
-    <w:name w:val="标题 1 字符"/>
-    <w:basedOn w:val="a0"/>
-    <w:link w:val="1"/>
-    <w:uiPriority w:val="9"/>
-    <w:rsid w:val="005A2984"/>
+    <w:pPr>
+      <w:tabs>
+        <w:tab w:val="center" w:pos="4153"/>
+        <w:tab w:val="right" w:pos="8306"/>
+      </w:tabs>
+      <w:snapToGrid w:val="0"/>
+      <w:spacing w:line="240" w:lineRule="auto"/>
+      <w:jc w:val="left"/>
+    </w:pPr>
     <w:rPr>
-      <w:rFonts w:ascii="Times New Roman" w:eastAsia="华文宋体" w:hAnsi="Times New Roman"/>
-      <w:b/>
-      <w:bCs/>
-      <w:kern w:val="44"/>
-      <w:szCs w:val="44"/>
+      <w:sz w:val="18"/>
+      <w:szCs w:val="18"/>
     </w:rPr>
   </w:style>
-  <w:style w:type="character" w:customStyle="1" w:styleId="20">
-    <w:name w:val="标题 2 字符"/>
-    <w:link w:val="2"/>
+  <w:style w:type="paragraph" w:styleId="11">
+    <w:name w:val="header"/>
+    <w:basedOn w:val="1"/>
+    <w:link w:val="25"/>
+    <w:unhideWhenUsed/>
     <w:qFormat/>
-    <w:rsid w:val="00837937"/>
-    <w:rPr>
-      <w:rFonts w:ascii="Times New Roman" w:eastAsia="仿宋" w:hAnsi="Times New Roman"/>
-      <w:b/>
-      <w:szCs w:val="24"/>
-    </w:rPr>
-  </w:style>
-  <w:style w:type="character" w:customStyle="1" w:styleId="30">
-    <w:name w:val="标题 3 字符"/>
-    <w:link w:val="3"/>
-    <w:qFormat/>
-    <w:rsid w:val="00837937"/>
-    <w:rPr>
-      <w:rFonts w:ascii="Times New Roman" w:eastAsia="仿宋" w:hAnsi="Times New Roman"/>
-      <w:b/>
-      <w:szCs w:val="24"/>
-    </w:rPr>
-  </w:style>
-  <w:style w:type="character" w:customStyle="1" w:styleId="40">
-    <w:name w:val="标题 4 字符"/>
-    <w:basedOn w:val="a0"/>
-    <w:link w:val="4"/>
-    <w:uiPriority w:val="9"/>
-    <w:rsid w:val="000B2F34"/>
-    <w:rPr>
-      <w:rFonts w:ascii="Times New Roman" w:eastAsiaTheme="majorEastAsia" w:hAnsi="Times New Roman" w:cstheme="majorBidi"/>
-      <w:b/>
-      <w:bCs/>
-      <w:sz w:val="18"/>
-      <w:szCs w:val="28"/>
-    </w:rPr>
-  </w:style>
-  <w:style w:type="character" w:customStyle="1" w:styleId="50">
-    <w:name w:val="标题 5 字符"/>
-    <w:basedOn w:val="a0"/>
-    <w:link w:val="5"/>
-    <w:uiPriority w:val="9"/>
-    <w:rsid w:val="009D56B5"/>
-    <w:rPr>
-      <w:rFonts w:ascii="Times New Roman" w:eastAsia="仿宋" w:hAnsi="Times New Roman"/>
-      <w:b/>
-      <w:bCs/>
-      <w:sz w:val="24"/>
-      <w:szCs w:val="28"/>
-    </w:rPr>
-  </w:style>
-  <w:style w:type="character" w:customStyle="1" w:styleId="60">
-    <w:name w:val="标题 6 字符"/>
-    <w:basedOn w:val="a0"/>
-    <w:link w:val="6"/>
-    <w:uiPriority w:val="9"/>
-    <w:rsid w:val="009D56B5"/>
-    <w:rPr>
-      <w:rFonts w:ascii="Times New Roman" w:eastAsia="仿宋" w:hAnsi="Times New Roman" w:cstheme="majorBidi"/>
-      <w:b/>
-      <w:bCs/>
-      <w:sz w:val="24"/>
-      <w:szCs w:val="24"/>
-    </w:rPr>
-  </w:style>
-  <w:style w:type="paragraph" w:styleId="a3">
-    <w:name w:val="Title"/>
-    <w:basedOn w:val="a"/>
-    <w:next w:val="a"/>
-    <w:link w:val="a4"/>
-    <w:uiPriority w:val="10"/>
-    <w:qFormat/>
-    <w:rsid w:val="00613CE9"/>
-    <w:pPr>
-      <w:jc w:val="center"/>
-      <w:outlineLvl w:val="0"/>
-    </w:pPr>
-    <w:rPr>
-      <w:rFonts w:cstheme="majorBidi"/>
-      <w:b/>
-      <w:bCs/>
-      <w:sz w:val="18"/>
-      <w:szCs w:val="32"/>
-    </w:rPr>
-  </w:style>
-  <w:style w:type="character" w:customStyle="1" w:styleId="a4">
-    <w:name w:val="标题 字符"/>
-    <w:basedOn w:val="a0"/>
-    <w:link w:val="a3"/>
-    <w:uiPriority w:val="10"/>
-    <w:rsid w:val="00613CE9"/>
-    <w:rPr>
-      <w:rFonts w:ascii="Times New Roman" w:eastAsia="仿宋" w:hAnsi="Times New Roman" w:cstheme="majorBidi"/>
-      <w:b/>
-      <w:bCs/>
-      <w:sz w:val="24"/>
-      <w:szCs w:val="32"/>
-    </w:rPr>
-  </w:style>
-  <w:style w:type="character" w:customStyle="1" w:styleId="70">
-    <w:name w:val="标题 7 字符"/>
-    <w:basedOn w:val="a0"/>
-    <w:link w:val="7"/>
-    <w:uiPriority w:val="9"/>
-    <w:rsid w:val="00613CE9"/>
-    <w:rPr>
-      <w:rFonts w:ascii="Times New Roman" w:eastAsia="华文宋体" w:hAnsi="Times New Roman"/>
-      <w:b/>
-      <w:bCs/>
-      <w:sz w:val="24"/>
-      <w:szCs w:val="24"/>
-    </w:rPr>
-  </w:style>
-  <w:style w:type="character" w:customStyle="1" w:styleId="80">
-    <w:name w:val="标题 8 字符"/>
-    <w:basedOn w:val="a0"/>
-    <w:link w:val="8"/>
-    <w:uiPriority w:val="9"/>
-    <w:rsid w:val="00613CE9"/>
-    <w:rPr>
-      <w:rFonts w:ascii="Times New Roman" w:eastAsia="仿宋" w:hAnsi="Times New Roman" w:cstheme="majorBidi"/>
-      <w:sz w:val="24"/>
-      <w:szCs w:val="24"/>
-    </w:rPr>
-  </w:style>
-  <w:style w:type="paragraph" w:styleId="a5">
-    <w:name w:val="header"/>
-    <w:basedOn w:val="a"/>
-    <w:link w:val="a6"/>
     <w:uiPriority w:val="99"/>
-    <w:unhideWhenUsed/>
-    <w:rsid w:val="00B866C7"/>
     <w:pPr>
       <w:pBdr>
-        <w:bottom w:val="single" w:sz="6" w:space="1" w:color="auto"/>
+        <w:bottom w:val="single" w:color="auto" w:sz="6" w:space="1"/>
       </w:pBdr>
       <w:tabs>
         <w:tab w:val="center" w:pos="4153"/>
@@ -3665,70 +3338,186 @@
       <w:szCs w:val="18"/>
     </w:rPr>
   </w:style>
-  <w:style w:type="character" w:customStyle="1" w:styleId="a6">
-    <w:name w:val="页眉 字符"/>
-    <w:basedOn w:val="a0"/>
-    <w:link w:val="a5"/>
-    <w:uiPriority w:val="99"/>
-    <w:rsid w:val="00B866C7"/>
+  <w:style w:type="paragraph" w:styleId="12">
+    <w:name w:val="Title"/>
+    <w:basedOn w:val="1"/>
+    <w:next w:val="1"/>
+    <w:link w:val="22"/>
+    <w:qFormat/>
+    <w:uiPriority w:val="10"/>
+    <w:pPr>
+      <w:jc w:val="center"/>
+      <w:outlineLvl w:val="0"/>
+    </w:pPr>
     <w:rPr>
-      <w:rFonts w:ascii="Times New Roman" w:eastAsia="华文宋体" w:hAnsi="Times New Roman"/>
+      <w:rFonts w:cstheme="majorBidi"/>
+      <w:b/>
+      <w:bCs/>
       <w:sz w:val="18"/>
-      <w:szCs w:val="18"/>
+      <w:szCs w:val="32"/>
     </w:rPr>
   </w:style>
-  <w:style w:type="paragraph" w:styleId="a7">
-    <w:name w:val="footer"/>
-    <w:basedOn w:val="a"/>
-    <w:link w:val="a8"/>
-    <w:uiPriority w:val="99"/>
-    <w:unhideWhenUsed/>
-    <w:rsid w:val="00B866C7"/>
-    <w:pPr>
-      <w:tabs>
-        <w:tab w:val="center" w:pos="4153"/>
-        <w:tab w:val="right" w:pos="8306"/>
-      </w:tabs>
-      <w:snapToGrid w:val="0"/>
-      <w:spacing w:line="240" w:lineRule="auto"/>
-      <w:jc w:val="left"/>
-    </w:pPr>
-    <w:rPr>
-      <w:sz w:val="18"/>
-      <w:szCs w:val="18"/>
-    </w:rPr>
-  </w:style>
-  <w:style w:type="character" w:customStyle="1" w:styleId="a8">
-    <w:name w:val="页脚 字符"/>
-    <w:basedOn w:val="a0"/>
-    <w:link w:val="a7"/>
-    <w:uiPriority w:val="99"/>
-    <w:rsid w:val="00B866C7"/>
-    <w:rPr>
-      <w:rFonts w:ascii="Times New Roman" w:eastAsia="华文宋体" w:hAnsi="Times New Roman"/>
-      <w:sz w:val="18"/>
-      <w:szCs w:val="18"/>
-    </w:rPr>
-  </w:style>
-  <w:style w:type="table" w:styleId="a9">
+  <w:style w:type="table" w:styleId="15">
     <w:name w:val="Table Grid"/>
-    <w:basedOn w:val="a1"/>
+    <w:basedOn w:val="14"/>
     <w:uiPriority w:val="39"/>
-    <w:rsid w:val="00B866C7"/>
     <w:pPr>
       <w:spacing w:line="240" w:lineRule="auto"/>
       <w:jc w:val="left"/>
     </w:pPr>
     <w:tblPr>
       <w:tblBorders>
-        <w:top w:val="single" w:sz="4" w:space="0" w:color="auto"/>
-        <w:left w:val="single" w:sz="4" w:space="0" w:color="auto"/>
-        <w:bottom w:val="single" w:sz="4" w:space="0" w:color="auto"/>
-        <w:right w:val="single" w:sz="4" w:space="0" w:color="auto"/>
-        <w:insideH w:val="single" w:sz="4" w:space="0" w:color="auto"/>
-        <w:insideV w:val="single" w:sz="4" w:space="0" w:color="auto"/>
+        <w:top w:val="single" w:color="auto" w:sz="4" w:space="0"/>
+        <w:left w:val="single" w:color="auto" w:sz="4" w:space="0"/>
+        <w:bottom w:val="single" w:color="auto" w:sz="4" w:space="0"/>
+        <w:right w:val="single" w:color="auto" w:sz="4" w:space="0"/>
+        <w:insideH w:val="single" w:color="auto" w:sz="4" w:space="0"/>
+        <w:insideV w:val="single" w:color="auto" w:sz="4" w:space="0"/>
       </w:tblBorders>
+      <w:tblLayout w:type="fixed"/>
     </w:tblPr>
+  </w:style>
+  <w:style w:type="character" w:customStyle="1" w:styleId="16">
+    <w:name w:val="标题 1 字符"/>
+    <w:basedOn w:val="13"/>
+    <w:link w:val="2"/>
+    <w:qFormat/>
+    <w:uiPriority w:val="9"/>
+    <w:rPr>
+      <w:rFonts w:ascii="Times New Roman" w:hAnsi="Times New Roman" w:eastAsia="华文宋体"/>
+      <w:b/>
+      <w:bCs/>
+      <w:kern w:val="44"/>
+      <w:szCs w:val="44"/>
+    </w:rPr>
+  </w:style>
+  <w:style w:type="character" w:customStyle="1" w:styleId="17">
+    <w:name w:val="标题 2 字符"/>
+    <w:link w:val="3"/>
+    <w:qFormat/>
+    <w:uiPriority w:val="0"/>
+    <w:rPr>
+      <w:rFonts w:ascii="Times New Roman" w:hAnsi="Times New Roman" w:eastAsia="仿宋"/>
+      <w:b/>
+      <w:szCs w:val="24"/>
+    </w:rPr>
+  </w:style>
+  <w:style w:type="character" w:customStyle="1" w:styleId="18">
+    <w:name w:val="标题 3 字符"/>
+    <w:link w:val="4"/>
+    <w:qFormat/>
+    <w:uiPriority w:val="0"/>
+    <w:rPr>
+      <w:rFonts w:ascii="Times New Roman" w:hAnsi="Times New Roman" w:eastAsia="仿宋"/>
+      <w:b/>
+      <w:szCs w:val="24"/>
+    </w:rPr>
+  </w:style>
+  <w:style w:type="character" w:customStyle="1" w:styleId="19">
+    <w:name w:val="标题 4 字符"/>
+    <w:basedOn w:val="13"/>
+    <w:link w:val="5"/>
+    <w:qFormat/>
+    <w:uiPriority w:val="9"/>
+    <w:rPr>
+      <w:rFonts w:ascii="Times New Roman" w:hAnsi="Times New Roman" w:eastAsiaTheme="majorEastAsia" w:cstheme="majorBidi"/>
+      <w:b/>
+      <w:bCs/>
+      <w:sz w:val="18"/>
+      <w:szCs w:val="28"/>
+    </w:rPr>
+  </w:style>
+  <w:style w:type="character" w:customStyle="1" w:styleId="20">
+    <w:name w:val="标题 5 字符"/>
+    <w:basedOn w:val="13"/>
+    <w:link w:val="6"/>
+    <w:qFormat/>
+    <w:uiPriority w:val="9"/>
+    <w:rPr>
+      <w:rFonts w:ascii="Times New Roman" w:hAnsi="Times New Roman" w:eastAsia="仿宋"/>
+      <w:b/>
+      <w:bCs/>
+      <w:sz w:val="24"/>
+      <w:szCs w:val="28"/>
+    </w:rPr>
+  </w:style>
+  <w:style w:type="character" w:customStyle="1" w:styleId="21">
+    <w:name w:val="标题 6 字符"/>
+    <w:basedOn w:val="13"/>
+    <w:link w:val="7"/>
+    <w:qFormat/>
+    <w:uiPriority w:val="9"/>
+    <w:rPr>
+      <w:rFonts w:ascii="Times New Roman" w:hAnsi="Times New Roman" w:eastAsia="仿宋" w:cstheme="majorBidi"/>
+      <w:b/>
+      <w:bCs/>
+      <w:sz w:val="24"/>
+      <w:szCs w:val="24"/>
+    </w:rPr>
+  </w:style>
+  <w:style w:type="character" w:customStyle="1" w:styleId="22">
+    <w:name w:val="标题 字符"/>
+    <w:basedOn w:val="13"/>
+    <w:link w:val="12"/>
+    <w:qFormat/>
+    <w:uiPriority w:val="10"/>
+    <w:rPr>
+      <w:rFonts w:ascii="Times New Roman" w:hAnsi="Times New Roman" w:eastAsia="仿宋" w:cstheme="majorBidi"/>
+      <w:b/>
+      <w:bCs/>
+      <w:sz w:val="24"/>
+      <w:szCs w:val="32"/>
+    </w:rPr>
+  </w:style>
+  <w:style w:type="character" w:customStyle="1" w:styleId="23">
+    <w:name w:val="标题 7 字符"/>
+    <w:basedOn w:val="13"/>
+    <w:link w:val="8"/>
+    <w:qFormat/>
+    <w:uiPriority w:val="9"/>
+    <w:rPr>
+      <w:rFonts w:ascii="Times New Roman" w:hAnsi="Times New Roman" w:eastAsia="华文宋体"/>
+      <w:b/>
+      <w:bCs/>
+      <w:sz w:val="24"/>
+      <w:szCs w:val="24"/>
+    </w:rPr>
+  </w:style>
+  <w:style w:type="character" w:customStyle="1" w:styleId="24">
+    <w:name w:val="标题 8 字符"/>
+    <w:basedOn w:val="13"/>
+    <w:link w:val="9"/>
+    <w:qFormat/>
+    <w:uiPriority w:val="9"/>
+    <w:rPr>
+      <w:rFonts w:ascii="Times New Roman" w:hAnsi="Times New Roman" w:eastAsia="仿宋" w:cstheme="majorBidi"/>
+      <w:sz w:val="24"/>
+      <w:szCs w:val="24"/>
+    </w:rPr>
+  </w:style>
+  <w:style w:type="character" w:customStyle="1" w:styleId="25">
+    <w:name w:val="页眉 字符"/>
+    <w:basedOn w:val="13"/>
+    <w:link w:val="11"/>
+    <w:qFormat/>
+    <w:uiPriority w:val="99"/>
+    <w:rPr>
+      <w:rFonts w:ascii="Times New Roman" w:hAnsi="Times New Roman" w:eastAsia="华文宋体"/>
+      <w:sz w:val="18"/>
+      <w:szCs w:val="18"/>
+    </w:rPr>
+  </w:style>
+  <w:style w:type="character" w:customStyle="1" w:styleId="26">
+    <w:name w:val="页脚 字符"/>
+    <w:basedOn w:val="13"/>
+    <w:link w:val="10"/>
+    <w:qFormat/>
+    <w:uiPriority w:val="99"/>
+    <w:rPr>
+      <w:rFonts w:ascii="Times New Roman" w:hAnsi="Times New Roman" w:eastAsia="华文宋体"/>
+      <w:sz w:val="18"/>
+      <w:szCs w:val="18"/>
+    </w:rPr>
   </w:style>
 </w:styles>
 </file>
@@ -3776,7 +3565,7 @@
     </a:clrScheme>
     <a:fontScheme name="Office">
       <a:majorFont>
-        <a:latin typeface="等线 Light" panose="020F0302020204030204"/>
+        <a:latin typeface="等线 Light"/>
         <a:ea typeface=""/>
         <a:cs typeface=""/>
         <a:font script="Jpan" typeface="游ゴシック Light"/>
@@ -3811,7 +3600,7 @@
         <a:font script="Geor" typeface="Sylfaen"/>
       </a:majorFont>
       <a:minorFont>
-        <a:latin typeface="等线" panose="020F0502020204030204"/>
+        <a:latin typeface="等线"/>
         <a:ea typeface=""/>
         <a:cs typeface=""/>
         <a:font script="Jpan" typeface="游明朝"/>
@@ -3986,10 +3775,21 @@
   </a:themeElements>
   <a:objectDefaults/>
   <a:extraClrSchemeLst/>
-  <a:extLst>
-    <a:ext uri="{05A4C25C-085E-4340-85A3-A5531E510DB2}">
-      <thm15:themeFamily xmlns:thm15="http://schemas.microsoft.com/office/thememl/2012/main" name="Office Theme" id="{62F939B6-93AF-4DB8-9C6B-D6C7DFDC589F}" vid="{4A3C46E8-61CC-4603-A589-7422A47A8E4A}"/>
-    </a:ext>
-  </a:extLst>
 </a:theme>
+</file>
+
+<file path=customXml/item1.xml><?xml version="1.0" encoding="utf-8"?>
+<s:customData xmlns="http://www.wps.cn/officeDocument/2013/wpsCustomData" xmlns:s="http://www.wps.cn/officeDocument/2013/wpsCustomData">
+  <customSectProps>
+    <customSectPr/>
+  </customSectProps>
+</s:customData>
+</file>
+
+<file path=customXml/itemProps1.xml><?xml version="1.0" encoding="utf-8"?>
+<ds:datastoreItem xmlns:ds="http://schemas.openxmlformats.org/officeDocument/2006/customXml" ds:itemID="{B1977F7D-205B-4081-913C-38D41E755F92}">
+  <ds:schemaRefs>
+    <ds:schemaRef ds:uri="http://www.wps.cn/officeDocument/2013/wpsCustomData"/>
+  </ds:schemaRefs>
+</ds:datastoreItem>
 </file>